--- a/documents/CV_AUREGAN_Pascal.docx
+++ b/documents/CV_AUREGAN_Pascal.docx
@@ -7,14 +7,6 @@
         <w:tblStyle w:val="Grilledutableau"/>
         <w:tblW w:w="10928" w:type="dxa"/>
         <w:tblInd w:w="-630" w:type="dxa"/>
-        <w:tblBorders>
-          <w:top w:val="none" w:sz="0" w:space="0" w:color="auto"/>
-          <w:left w:val="none" w:sz="0" w:space="0" w:color="auto"/>
-          <w:bottom w:val="none" w:sz="0" w:space="0" w:color="auto"/>
-          <w:right w:val="none" w:sz="0" w:space="0" w:color="auto"/>
-          <w:insideH w:val="none" w:sz="0" w:space="0" w:color="auto"/>
-          <w:insideV w:val="none" w:sz="0" w:space="0" w:color="auto"/>
-        </w:tblBorders>
         <w:tblLook w:val="04A0" w:firstRow="1" w:lastRow="0" w:firstColumn="1" w:lastColumn="0" w:noHBand="0" w:noVBand="1"/>
       </w:tblPr>
       <w:tblGrid>
@@ -32,11 +24,11 @@
       </w:tblGrid>
       <w:tr>
         <w:trPr>
-          <w:trHeight w:val="1228"/>
+          <w:trHeight w:val="1255"/>
         </w:trPr>
         <w:tc>
           <w:tcPr>
-            <w:tcW w:w="2731" w:type="dxa"/>
+            <w:tcW w:w="2914" w:type="dxa"/>
             <w:vMerge w:val="restart"/>
           </w:tcPr>
           <w:p>
@@ -328,7 +320,27 @@
                 <w:szCs w:val="20"/>
                 <w:lang w:val="en-US" w:eastAsia="en-US"/>
               </w:rPr>
-              <w:t>Java, R, ruby, Javascript,</w:t>
+              <w:t xml:space="preserve">Java, R, ruby, </w:t>
+            </w:r>
+            <w:r>
+              <w:rPr>
+                <w:rFonts w:asciiTheme="minorHAnsi" w:hAnsiTheme="minorHAnsi" w:cs="TeXGyreHeros-Regular"/>
+                <w:color w:val="4D4D4D"/>
+                <w:sz w:val="20"/>
+                <w:szCs w:val="20"/>
+                <w:lang w:val="en-US" w:eastAsia="en-US"/>
+              </w:rPr>
+              <w:t>python ,</w:t>
+            </w:r>
+            <w:r>
+              <w:rPr>
+                <w:rFonts w:asciiTheme="minorHAnsi" w:hAnsiTheme="minorHAnsi" w:cs="TeXGyreHeros-Regular"/>
+                <w:color w:val="4D4D4D"/>
+                <w:sz w:val="20"/>
+                <w:szCs w:val="20"/>
+                <w:lang w:val="en-US" w:eastAsia="en-US"/>
+              </w:rPr>
+              <w:t>Javascript,</w:t>
             </w:r>
           </w:p>
           <w:p>
@@ -983,7 +995,7 @@
                 <wp:inline distT="0" distB="0" distL="0" distR="0">
                   <wp:extent cx="776288" cy="152400"/>
                   <wp:effectExtent l="0" t="0" r="5080" b="0"/>
-                  <wp:docPr id="1" name="Image 1" descr="C:\workspace\CV\img\3stars.png"/>
+                  <wp:docPr id="101" name="Image 101" descr="C:\workspace\CV\img\3stars.png"/>
                   <wp:cNvGraphicFramePr>
                     <a:graphicFrameLocks xmlns:a="http://schemas.openxmlformats.org/drawingml/2006/main" noChangeAspect="1"/>
                   </wp:cNvGraphicFramePr>
@@ -1080,7 +1092,7 @@
                 <wp:inline distT="0" distB="0" distL="0" distR="0">
                   <wp:extent cx="776288" cy="152400"/>
                   <wp:effectExtent l="0" t="0" r="5080" b="0"/>
-                  <wp:docPr id="2" name="Image 2" descr="C:\workspace\CV\img\5stars.png"/>
+                  <wp:docPr id="102" name="Image 102" descr="C:\workspace\CV\img\5stars.png"/>
                   <wp:cNvGraphicFramePr>
                     <a:graphicFrameLocks xmlns:a="http://schemas.openxmlformats.org/drawingml/2006/main" noChangeAspect="1"/>
                   </wp:cNvGraphicFramePr>
@@ -1150,11 +1162,8 @@
         </w:tc>
         <w:tc>
           <w:tcPr>
-            <w:tcW w:w="8197" w:type="dxa"/>
+            <w:tcW w:w="8014" w:type="dxa"/>
             <w:gridSpan w:val="10"/>
-            <w:tcBorders>
-              <w:bottom w:val="single" w:sz="36" w:space="0" w:color="767171" w:themeColor="background2" w:themeShade="80"/>
-            </w:tcBorders>
           </w:tcPr>
           <w:p>
             <w:pPr>
@@ -1180,6 +1189,7 @@
                 <w:szCs w:val="29"/>
                 <w:lang w:val="en-US" w:eastAsia="en-US"/>
               </w:rPr>
+              <w:lastRenderedPageBreak/>
               <w:t>Certified Scrum Master</w:t>
             </w:r>
             <w:r>
@@ -1236,19 +1246,7 @@
                 <w:szCs w:val="20"/>
                 <w:lang w:val="en-US" w:eastAsia="en-US"/>
               </w:rPr>
-              <w:t>Driven by computer science and projects, convince</w:t>
-            </w:r>
-            <w:bookmarkStart w:id="0" w:name="_GoBack"/>
-            <w:bookmarkEnd w:id="0"/>
-            <w:r>
-              <w:rPr>
-                <w:rFonts w:asciiTheme="minorHAnsi" w:hAnsiTheme="minorHAnsi" w:cs="TeXGyreHeros-Regular"/>
-                <w:color w:val="4D4D4D"/>
-                <w:sz w:val="20"/>
-                <w:szCs w:val="20"/>
-                <w:lang w:val="en-US" w:eastAsia="en-US"/>
-              </w:rPr>
-              <w:t>d by Scrum to facilitate team work and goal reaching. I love to learn and I take any new challenge as a chance to bring my competence to the team and to learn something new.</w:t>
+              <w:t>Driven by computer science and projects, convinced by Scrum to facilitate team work and goal reaching. I love to learn and I take any new challenge as a chance to bring my competence to the team and to learn something new.</w:t>
             </w:r>
           </w:p>
         </w:tc>
@@ -1259,7 +1257,7 @@
         </w:trPr>
         <w:tc>
           <w:tcPr>
-            <w:tcW w:w="2731" w:type="dxa"/>
+            <w:tcW w:w="2914" w:type="dxa"/>
             <w:vMerge/>
           </w:tcPr>
           <w:p>
@@ -1280,11 +1278,8 @@
         </w:tc>
         <w:tc>
           <w:tcPr>
-            <w:tcW w:w="8197" w:type="dxa"/>
+            <w:tcW w:w="8014" w:type="dxa"/>
             <w:gridSpan w:val="10"/>
-            <w:tcBorders>
-              <w:top w:val="single" w:sz="36" w:space="0" w:color="767171" w:themeColor="background2" w:themeShade="80"/>
-            </w:tcBorders>
           </w:tcPr>
           <w:p>
             <w:pPr>
@@ -1334,7 +1329,7 @@
         </w:trPr>
         <w:tc>
           <w:tcPr>
-            <w:tcW w:w="2731" w:type="dxa"/>
+            <w:tcW w:w="2914" w:type="dxa"/>
             <w:vMerge/>
           </w:tcPr>
           <w:p>
@@ -1355,7 +1350,7 @@
         </w:tc>
         <w:tc>
           <w:tcPr>
-            <w:tcW w:w="1746" w:type="dxa"/>
+            <w:tcW w:w="1710" w:type="dxa"/>
           </w:tcPr>
           <w:p>
             <w:pPr>
@@ -1384,7 +1379,7 @@
         </w:tc>
         <w:tc>
           <w:tcPr>
-            <w:tcW w:w="3150" w:type="dxa"/>
+            <w:tcW w:w="3079" w:type="dxa"/>
             <w:gridSpan w:val="2"/>
           </w:tcPr>
           <w:p>
@@ -1427,7 +1422,7 @@
         </w:tc>
         <w:tc>
           <w:tcPr>
-            <w:tcW w:w="3294" w:type="dxa"/>
+            <w:tcW w:w="3218" w:type="dxa"/>
             <w:gridSpan w:val="6"/>
           </w:tcPr>
           <w:p>
@@ -1464,7 +1459,7 @@
         </w:trPr>
         <w:tc>
           <w:tcPr>
-            <w:tcW w:w="2731" w:type="dxa"/>
+            <w:tcW w:w="2914" w:type="dxa"/>
             <w:vMerge/>
           </w:tcPr>
           <w:p>
@@ -1485,7 +1480,7 @@
         </w:tc>
         <w:tc>
           <w:tcPr>
-            <w:tcW w:w="1746" w:type="dxa"/>
+            <w:tcW w:w="1710" w:type="dxa"/>
           </w:tcPr>
           <w:p>
             <w:pPr>
@@ -1501,7 +1496,7 @@
         </w:tc>
         <w:tc>
           <w:tcPr>
-            <w:tcW w:w="6444" w:type="dxa"/>
+            <w:tcW w:w="6297" w:type="dxa"/>
             <w:gridSpan w:val="8"/>
           </w:tcPr>
           <w:p>
@@ -1533,17 +1528,17 @@
                 <w:szCs w:val="20"/>
                 <w:lang w:val="en-US" w:eastAsia="en-US"/>
               </w:rPr>
-              <w:t>Bundesbank. I have to manage directly 7 people (</w:t>
-            </w:r>
-            <w:r>
-              <w:rPr>
-                <w:rFonts w:asciiTheme="minorHAnsi" w:hAnsiTheme="minorHAnsi" w:cs="TeXGyreHeros-Regular"/>
-                <w:color w:val="4D4D4D"/>
-                <w:sz w:val="20"/>
-                <w:szCs w:val="20"/>
-                <w:lang w:val="en-US" w:eastAsia="en-US"/>
-              </w:rPr>
-              <w:t>4 developers + 1 architect, 2 business</w:t>
+              <w:t xml:space="preserve">Bundesbank. </w:t>
+            </w:r>
+            <w:r>
+              <w:rPr>
+                <w:rFonts w:asciiTheme="minorHAnsi" w:hAnsiTheme="minorHAnsi" w:cs="TeXGyreHeros-Regular"/>
+                <w:color w:val="4D4D4D"/>
+                <w:sz w:val="20"/>
+                <w:szCs w:val="20"/>
+                <w:lang w:val="en-US" w:eastAsia="en-US"/>
+              </w:rPr>
+              <w:t>The goal of the project is to give a unique price</w:t>
             </w:r>
             <w:r>
               <w:rPr>
@@ -1563,47 +1558,27 @@
                 <w:szCs w:val="20"/>
                 <w:lang w:val="en-US" w:eastAsia="en-US"/>
               </w:rPr>
-              <w:t>analysts</w:t>
-            </w:r>
-            <w:r>
-              <w:rPr>
-                <w:rFonts w:asciiTheme="minorHAnsi" w:hAnsiTheme="minorHAnsi" w:cs="TeXGyreHeros-Regular"/>
-                <w:color w:val="4D4D4D"/>
-                <w:sz w:val="20"/>
-                <w:szCs w:val="20"/>
-                <w:lang w:val="en-US" w:eastAsia="en-US"/>
-              </w:rPr>
-              <w:t>)</w:t>
-            </w:r>
-            <w:r>
-              <w:rPr>
-                <w:rFonts w:asciiTheme="minorHAnsi" w:hAnsiTheme="minorHAnsi" w:cs="TeXGyreHeros-Regular"/>
-                <w:color w:val="4D4D4D"/>
-                <w:sz w:val="20"/>
-                <w:szCs w:val="20"/>
-                <w:lang w:val="en-US" w:eastAsia="en-US"/>
-              </w:rPr>
-              <w:t xml:space="preserve"> and </w:t>
-            </w:r>
-            <w:r>
-              <w:rPr>
-                <w:rFonts w:asciiTheme="minorHAnsi" w:hAnsiTheme="minorHAnsi" w:cs="TeXGyreHeros-Regular"/>
-                <w:color w:val="4D4D4D"/>
-                <w:sz w:val="20"/>
-                <w:szCs w:val="20"/>
-                <w:lang w:val="en-US" w:eastAsia="en-US"/>
-              </w:rPr>
-              <w:t xml:space="preserve">undirectly </w:t>
-            </w:r>
-            <w:r>
-              <w:rPr>
-                <w:rFonts w:asciiTheme="minorHAnsi" w:hAnsiTheme="minorHAnsi" w:cs="TeXGyreHeros-Regular"/>
-                <w:color w:val="4D4D4D"/>
-                <w:sz w:val="20"/>
-                <w:szCs w:val="20"/>
-                <w:lang w:val="en-US" w:eastAsia="en-US"/>
-              </w:rPr>
-              <w:t>3 testers. The goal of the project is to give a unique price</w:t>
+              <w:t xml:space="preserve">for all </w:t>
+            </w:r>
+            <w:r>
+              <w:rPr>
+                <w:rFonts w:asciiTheme="minorHAnsi" w:hAnsiTheme="minorHAnsi" w:cs="TeXGyreHeros-Regular"/>
+                <w:color w:val="4D4D4D"/>
+                <w:sz w:val="20"/>
+                <w:szCs w:val="20"/>
+                <w:lang w:val="en-US" w:eastAsia="en-US"/>
+              </w:rPr>
+              <w:t>eligible</w:t>
+            </w:r>
+            <w:r>
+              <w:rPr>
+                <w:rFonts w:asciiTheme="minorHAnsi" w:hAnsiTheme="minorHAnsi" w:cs="TeXGyreHeros-Regular"/>
+                <w:color w:val="4D4D4D"/>
+                <w:sz w:val="20"/>
+                <w:szCs w:val="20"/>
+                <w:lang w:val="en-US" w:eastAsia="en-US"/>
+              </w:rPr>
+              <w:t xml:space="preserve"> assets (collateral management) and to send this price to</w:t>
             </w:r>
             <w:r>
               <w:rPr>
@@ -1623,67 +1598,7 @@
                 <w:szCs w:val="20"/>
                 <w:lang w:val="en-US" w:eastAsia="en-US"/>
               </w:rPr>
-              <w:t xml:space="preserve">for all </w:t>
-            </w:r>
-            <w:r>
-              <w:rPr>
-                <w:rFonts w:asciiTheme="minorHAnsi" w:hAnsiTheme="minorHAnsi" w:cs="TeXGyreHeros-Regular"/>
-                <w:color w:val="4D4D4D"/>
-                <w:sz w:val="20"/>
-                <w:szCs w:val="20"/>
-                <w:lang w:val="en-US" w:eastAsia="en-US"/>
-              </w:rPr>
-              <w:t>eligible</w:t>
-            </w:r>
-            <w:r>
-              <w:rPr>
-                <w:rFonts w:asciiTheme="minorHAnsi" w:hAnsiTheme="minorHAnsi" w:cs="TeXGyreHeros-Regular"/>
-                <w:color w:val="4D4D4D"/>
-                <w:sz w:val="20"/>
-                <w:szCs w:val="20"/>
-                <w:lang w:val="en-US" w:eastAsia="en-US"/>
-              </w:rPr>
-              <w:t xml:space="preserve"> assets (collateral management) and to send this price to</w:t>
-            </w:r>
-            <w:r>
-              <w:rPr>
-                <w:rFonts w:asciiTheme="minorHAnsi" w:hAnsiTheme="minorHAnsi" w:cs="TeXGyreHeros-Regular"/>
-                <w:color w:val="4D4D4D"/>
-                <w:sz w:val="20"/>
-                <w:szCs w:val="20"/>
-                <w:lang w:val="en-US" w:eastAsia="en-US"/>
-              </w:rPr>
-              <w:t xml:space="preserve"> </w:t>
-            </w:r>
-            <w:r>
-              <w:rPr>
-                <w:rFonts w:asciiTheme="minorHAnsi" w:hAnsiTheme="minorHAnsi" w:cs="TeXGyreHeros-Regular"/>
-                <w:color w:val="4D4D4D"/>
-                <w:sz w:val="20"/>
-                <w:szCs w:val="20"/>
-                <w:lang w:val="en-US" w:eastAsia="en-US"/>
-              </w:rPr>
-              <w:t>all eurosystem central banks. I’m also involved in solving issues on grid</w:t>
-            </w:r>
-            <w:r>
-              <w:rPr>
-                <w:rFonts w:asciiTheme="minorHAnsi" w:hAnsiTheme="minorHAnsi" w:cs="TeXGyreHeros-Regular"/>
-                <w:color w:val="4D4D4D"/>
-                <w:sz w:val="20"/>
-                <w:szCs w:val="20"/>
-                <w:lang w:val="en-US" w:eastAsia="en-US"/>
-              </w:rPr>
-              <w:t xml:space="preserve"> </w:t>
-            </w:r>
-            <w:r>
-              <w:rPr>
-                <w:rFonts w:asciiTheme="minorHAnsi" w:hAnsiTheme="minorHAnsi" w:cs="TeXGyreHeros-Regular"/>
-                <w:color w:val="4D4D4D"/>
-                <w:sz w:val="20"/>
-                <w:szCs w:val="20"/>
-                <w:lang w:val="en-US" w:eastAsia="en-US"/>
-              </w:rPr>
-              <w:t>computing part of the application (IBM symphony).</w:t>
+              <w:t xml:space="preserve">all eurosystem central banks. </w:t>
             </w:r>
           </w:p>
           <w:p>
@@ -1739,37 +1654,87 @@
                 <w:szCs w:val="20"/>
                 <w:lang w:val="en-US" w:eastAsia="en-US"/>
               </w:rPr>
-              <w:t>T</w:t>
-            </w:r>
-            <w:r>
-              <w:rPr>
-                <w:rFonts w:asciiTheme="minorHAnsi" w:hAnsiTheme="minorHAnsi" w:cs="TeXGyreHeros-Regular"/>
-                <w:color w:val="4D4D4D"/>
-                <w:sz w:val="20"/>
-                <w:szCs w:val="20"/>
-                <w:lang w:val="en-US" w:eastAsia="en-US"/>
-              </w:rPr>
-              <w:t>echnical Project manager</w:t>
-            </w:r>
-            <w:r>
-              <w:rPr>
-                <w:rFonts w:asciiTheme="minorHAnsi" w:hAnsiTheme="minorHAnsi" w:cs="TeXGyreHeros-Regular"/>
-                <w:color w:val="4D4D4D"/>
-                <w:sz w:val="20"/>
-                <w:szCs w:val="20"/>
-                <w:lang w:val="en-US" w:eastAsia="en-US"/>
-              </w:rPr>
-              <w:t xml:space="preserve"> / </w:t>
-            </w:r>
-            <w:r>
-              <w:rPr>
-                <w:rFonts w:asciiTheme="minorHAnsi" w:hAnsiTheme="minorHAnsi" w:cs="TeXGyreHeros-Regular"/>
-                <w:color w:val="4D4D4D"/>
-                <w:sz w:val="20"/>
-                <w:szCs w:val="20"/>
-                <w:lang w:val="en-US" w:eastAsia="en-US"/>
-              </w:rPr>
-              <w:t>Technical referent</w:t>
+              <w:t>Managed 7 people (</w:t>
+            </w:r>
+            <w:r>
+              <w:rPr>
+                <w:rFonts w:asciiTheme="minorHAnsi" w:hAnsiTheme="minorHAnsi" w:cs="TeXGyreHeros-Regular"/>
+                <w:color w:val="4D4D4D"/>
+                <w:sz w:val="20"/>
+                <w:szCs w:val="20"/>
+                <w:lang w:val="en-US" w:eastAsia="en-US"/>
+              </w:rPr>
+              <w:t>4 developers + 1 architect, 2 business</w:t>
+            </w:r>
+            <w:r>
+              <w:rPr>
+                <w:rFonts w:asciiTheme="minorHAnsi" w:hAnsiTheme="minorHAnsi" w:cs="TeXGyreHeros-Regular"/>
+                <w:color w:val="4D4D4D"/>
+                <w:sz w:val="20"/>
+                <w:szCs w:val="20"/>
+                <w:lang w:val="en-US" w:eastAsia="en-US"/>
+              </w:rPr>
+              <w:t xml:space="preserve"> </w:t>
+            </w:r>
+            <w:r>
+              <w:rPr>
+                <w:rFonts w:asciiTheme="minorHAnsi" w:hAnsiTheme="minorHAnsi" w:cs="TeXGyreHeros-Regular"/>
+                <w:color w:val="4D4D4D"/>
+                <w:sz w:val="20"/>
+                <w:szCs w:val="20"/>
+                <w:lang w:val="en-US" w:eastAsia="en-US"/>
+              </w:rPr>
+              <w:t>analysts</w:t>
+            </w:r>
+            <w:r>
+              <w:rPr>
+                <w:rFonts w:asciiTheme="minorHAnsi" w:hAnsiTheme="minorHAnsi" w:cs="TeXGyreHeros-Regular"/>
+                <w:color w:val="4D4D4D"/>
+                <w:sz w:val="20"/>
+                <w:szCs w:val="20"/>
+                <w:lang w:val="en-US" w:eastAsia="en-US"/>
+              </w:rPr>
+              <w:t>)</w:t>
+            </w:r>
+            <w:r>
+              <w:rPr>
+                <w:rFonts w:asciiTheme="minorHAnsi" w:hAnsiTheme="minorHAnsi" w:cs="TeXGyreHeros-Regular"/>
+                <w:color w:val="4D4D4D"/>
+                <w:sz w:val="20"/>
+                <w:szCs w:val="20"/>
+                <w:lang w:val="en-US" w:eastAsia="en-US"/>
+              </w:rPr>
+              <w:t xml:space="preserve"> and </w:t>
+            </w:r>
+            <w:r>
+              <w:rPr>
+                <w:rFonts w:asciiTheme="minorHAnsi" w:hAnsiTheme="minorHAnsi" w:cs="TeXGyreHeros-Regular"/>
+                <w:color w:val="4D4D4D"/>
+                <w:sz w:val="20"/>
+                <w:szCs w:val="20"/>
+                <w:lang w:val="en-US" w:eastAsia="en-US"/>
+              </w:rPr>
+              <w:t>coordinated</w:t>
+            </w:r>
+            <w:r>
+              <w:rPr>
+                <w:rFonts w:asciiTheme="minorHAnsi" w:hAnsiTheme="minorHAnsi" w:cs="TeXGyreHeros-Regular"/>
+                <w:color w:val="4D4D4D"/>
+                <w:sz w:val="20"/>
+                <w:szCs w:val="20"/>
+                <w:lang w:val="en-US" w:eastAsia="en-US"/>
+              </w:rPr>
+              <w:t xml:space="preserve"> </w:t>
+            </w:r>
+            <w:r>
+              <w:rPr>
+                <w:rFonts w:asciiTheme="minorHAnsi" w:hAnsiTheme="minorHAnsi" w:cs="TeXGyreHeros-Regular"/>
+                <w:color w:val="4D4D4D"/>
+                <w:sz w:val="20"/>
+                <w:szCs w:val="20"/>
+                <w:lang w:val="en-US" w:eastAsia="en-US"/>
+              </w:rPr>
+              <w:t>3 testers.</w:t>
             </w:r>
           </w:p>
           <w:p>
@@ -1797,7 +1762,37 @@
                 <w:szCs w:val="20"/>
                 <w:lang w:val="en-US" w:eastAsia="en-US"/>
               </w:rPr>
-              <w:t>Coordination for business and testers teams</w:t>
+              <w:t>T</w:t>
+            </w:r>
+            <w:r>
+              <w:rPr>
+                <w:rFonts w:asciiTheme="minorHAnsi" w:hAnsiTheme="minorHAnsi" w:cs="TeXGyreHeros-Regular"/>
+                <w:color w:val="4D4D4D"/>
+                <w:sz w:val="20"/>
+                <w:szCs w:val="20"/>
+                <w:lang w:val="en-US" w:eastAsia="en-US"/>
+              </w:rPr>
+              <w:t>echnical Project manager</w:t>
+            </w:r>
+            <w:r>
+              <w:rPr>
+                <w:rFonts w:asciiTheme="minorHAnsi" w:hAnsiTheme="minorHAnsi" w:cs="TeXGyreHeros-Regular"/>
+                <w:color w:val="4D4D4D"/>
+                <w:sz w:val="20"/>
+                <w:szCs w:val="20"/>
+                <w:lang w:val="en-US" w:eastAsia="en-US"/>
+              </w:rPr>
+              <w:t xml:space="preserve"> / </w:t>
+            </w:r>
+            <w:r>
+              <w:rPr>
+                <w:rFonts w:asciiTheme="minorHAnsi" w:hAnsiTheme="minorHAnsi" w:cs="TeXGyreHeros-Regular"/>
+                <w:color w:val="4D4D4D"/>
+                <w:sz w:val="20"/>
+                <w:szCs w:val="20"/>
+                <w:lang w:val="en-US" w:eastAsia="en-US"/>
+              </w:rPr>
+              <w:t>Technical referent</w:t>
             </w:r>
           </w:p>
           <w:p>
@@ -1825,7 +1820,7 @@
                 <w:szCs w:val="20"/>
                 <w:lang w:val="en-US" w:eastAsia="en-US"/>
               </w:rPr>
-              <w:t>Contribution to weekly 2 Central Banks meetings</w:t>
+              <w:t>Coordination for business and testers teams</w:t>
             </w:r>
           </w:p>
           <w:p>
@@ -1853,7 +1848,7 @@
                 <w:szCs w:val="20"/>
                 <w:lang w:val="en-US" w:eastAsia="en-US"/>
               </w:rPr>
-              <w:t>Responsible for continuous integration and code quality</w:t>
+              <w:t>Contribution to weekly 2 Central Banks meetings</w:t>
             </w:r>
           </w:p>
           <w:p>
@@ -1881,7 +1876,65 @@
                 <w:szCs w:val="20"/>
                 <w:lang w:val="en-US" w:eastAsia="en-US"/>
               </w:rPr>
+              <w:t>Responsible for continuous integration and code quality</w:t>
+            </w:r>
+          </w:p>
+          <w:p>
+            <w:pPr>
+              <w:pStyle w:val="Paragraphedeliste"/>
+              <w:widowControl/>
+              <w:numPr>
+                <w:ilvl w:val="0"/>
+                <w:numId w:val="18"/>
+              </w:numPr>
+              <w:jc w:val="both"/>
+              <w:rPr>
+                <w:rFonts w:asciiTheme="minorHAnsi" w:hAnsiTheme="minorHAnsi" w:cs="TeXGyreHeros-Regular"/>
+                <w:color w:val="4D4D4D"/>
+                <w:sz w:val="20"/>
+                <w:szCs w:val="20"/>
+                <w:lang w:val="en-US" w:eastAsia="en-US"/>
+              </w:rPr>
+            </w:pPr>
+            <w:r>
+              <w:rPr>
+                <w:rFonts w:asciiTheme="minorHAnsi" w:hAnsiTheme="minorHAnsi" w:cs="TeXGyreHeros-Regular"/>
+                <w:color w:val="4D4D4D"/>
+                <w:sz w:val="20"/>
+                <w:szCs w:val="20"/>
+                <w:lang w:val="en-US" w:eastAsia="en-US"/>
+              </w:rPr>
               <w:t>Responsible for computing grid</w:t>
+            </w:r>
+            <w:r>
+              <w:rPr>
+                <w:rFonts w:asciiTheme="minorHAnsi" w:hAnsiTheme="minorHAnsi" w:cs="TeXGyreHeros-Regular"/>
+                <w:color w:val="4D4D4D"/>
+                <w:sz w:val="20"/>
+                <w:szCs w:val="20"/>
+                <w:lang w:val="en-US" w:eastAsia="en-US"/>
+              </w:rPr>
+              <w:t xml:space="preserve"> developments and problem solving (IBM Platform </w:t>
+            </w:r>
+            <w:r>
+              <w:rPr>
+                <w:rFonts w:asciiTheme="minorHAnsi" w:hAnsiTheme="minorHAnsi" w:cs="TeXGyreHeros-Regular"/>
+                <w:color w:val="4D4D4D"/>
+                <w:sz w:val="20"/>
+                <w:szCs w:val="20"/>
+                <w:lang w:val="en-US" w:eastAsia="en-US"/>
+              </w:rPr>
+              <w:t>Symphony</w:t>
+            </w:r>
+            <w:r>
+              <w:rPr>
+                <w:rFonts w:asciiTheme="minorHAnsi" w:hAnsiTheme="minorHAnsi" w:cs="TeXGyreHeros-Regular"/>
+                <w:color w:val="4D4D4D"/>
+                <w:sz w:val="20"/>
+                <w:szCs w:val="20"/>
+                <w:lang w:val="en-US" w:eastAsia="en-US"/>
+              </w:rPr>
+              <w:t>)</w:t>
             </w:r>
           </w:p>
           <w:p>
@@ -2062,7 +2115,7 @@
         </w:trPr>
         <w:tc>
           <w:tcPr>
-            <w:tcW w:w="2731" w:type="dxa"/>
+            <w:tcW w:w="2914" w:type="dxa"/>
             <w:vMerge/>
           </w:tcPr>
           <w:p>
@@ -2083,7 +2136,7 @@
         </w:tc>
         <w:tc>
           <w:tcPr>
-            <w:tcW w:w="1746" w:type="dxa"/>
+            <w:tcW w:w="1710" w:type="dxa"/>
           </w:tcPr>
           <w:p>
             <w:pPr>
@@ -2109,7 +2162,7 @@
         </w:tc>
         <w:tc>
           <w:tcPr>
-            <w:tcW w:w="3150" w:type="dxa"/>
+            <w:tcW w:w="3079" w:type="dxa"/>
             <w:gridSpan w:val="2"/>
           </w:tcPr>
           <w:p>
@@ -2138,7 +2191,7 @@
         </w:tc>
         <w:tc>
           <w:tcPr>
-            <w:tcW w:w="3294" w:type="dxa"/>
+            <w:tcW w:w="3218" w:type="dxa"/>
             <w:gridSpan w:val="6"/>
           </w:tcPr>
           <w:p>
@@ -2172,7 +2225,7 @@
         </w:trPr>
         <w:tc>
           <w:tcPr>
-            <w:tcW w:w="2731" w:type="dxa"/>
+            <w:tcW w:w="2914" w:type="dxa"/>
             <w:vMerge/>
           </w:tcPr>
           <w:p>
@@ -2193,7 +2246,7 @@
         </w:tc>
         <w:tc>
           <w:tcPr>
-            <w:tcW w:w="1746" w:type="dxa"/>
+            <w:tcW w:w="1710" w:type="dxa"/>
           </w:tcPr>
           <w:p>
             <w:pPr>
@@ -2209,7 +2262,7 @@
         </w:tc>
         <w:tc>
           <w:tcPr>
-            <w:tcW w:w="6444" w:type="dxa"/>
+            <w:tcW w:w="6297" w:type="dxa"/>
             <w:gridSpan w:val="8"/>
           </w:tcPr>
           <w:p>
@@ -2230,25 +2283,43 @@
                 <w:szCs w:val="20"/>
                 <w:lang w:val="en-US" w:eastAsia="en-US"/>
               </w:rPr>
-              <w:t>I began as a</w:t>
-            </w:r>
-            <w:r>
-              <w:rPr>
-                <w:rFonts w:asciiTheme="minorHAnsi" w:hAnsiTheme="minorHAnsi" w:cs="TeXGyreHeros-Regular"/>
-                <w:sz w:val="20"/>
-                <w:szCs w:val="20"/>
-                <w:lang w:val="en-US" w:eastAsia="en-US"/>
-              </w:rPr>
-              <w:t xml:space="preserve"> full-stack</w:t>
-            </w:r>
-            <w:r>
-              <w:rPr>
-                <w:rFonts w:asciiTheme="minorHAnsi" w:hAnsiTheme="minorHAnsi" w:cs="TeXGyreHeros-Regular"/>
-                <w:sz w:val="20"/>
-                <w:szCs w:val="20"/>
-                <w:lang w:val="en-US" w:eastAsia="en-US"/>
-              </w:rPr>
-              <w:t xml:space="preserve"> developer on this project (core and view layer). I’m now a POC developer and the technical referent on this project.</w:t>
+              <w:t>F</w:t>
+            </w:r>
+            <w:r>
+              <w:rPr>
+                <w:rFonts w:asciiTheme="minorHAnsi" w:hAnsiTheme="minorHAnsi" w:cs="TeXGyreHeros-Regular"/>
+                <w:sz w:val="20"/>
+                <w:szCs w:val="20"/>
+                <w:lang w:val="en-US" w:eastAsia="en-US"/>
+              </w:rPr>
+              <w:t>ull-stack</w:t>
+            </w:r>
+            <w:r>
+              <w:rPr>
+                <w:rFonts w:asciiTheme="minorHAnsi" w:hAnsiTheme="minorHAnsi" w:cs="TeXGyreHeros-Regular"/>
+                <w:sz w:val="20"/>
+                <w:szCs w:val="20"/>
+                <w:lang w:val="en-US" w:eastAsia="en-US"/>
+              </w:rPr>
+              <w:t xml:space="preserve"> developer on this project (core and view layer). I’m now a POC developer and the technical referent on this project</w:t>
+            </w:r>
+            <w:r>
+              <w:rPr>
+                <w:rFonts w:asciiTheme="minorHAnsi" w:hAnsiTheme="minorHAnsi" w:cs="TeXGyreHeros-Regular"/>
+                <w:sz w:val="20"/>
+                <w:szCs w:val="20"/>
+                <w:lang w:val="en-US" w:eastAsia="en-US"/>
+              </w:rPr>
+              <w:t xml:space="preserve"> since involved in management functions</w:t>
+            </w:r>
+            <w:r>
+              <w:rPr>
+                <w:rFonts w:asciiTheme="minorHAnsi" w:hAnsiTheme="minorHAnsi" w:cs="TeXGyreHeros-Regular"/>
+                <w:sz w:val="20"/>
+                <w:szCs w:val="20"/>
+                <w:lang w:val="en-US" w:eastAsia="en-US"/>
+              </w:rPr>
+              <w:t>.</w:t>
             </w:r>
           </w:p>
           <w:p>
@@ -2269,7 +2340,34 @@
                 <w:szCs w:val="20"/>
                 <w:lang w:val="en-US" w:eastAsia="en-US"/>
               </w:rPr>
-              <w:t>I developed a POC in R/R shiny for business team data analysis and reporting.</w:t>
+              <w:t>Development</w:t>
+            </w:r>
+            <w:r>
+              <w:rPr>
+                <w:rFonts w:asciiTheme="minorHAnsi" w:hAnsiTheme="minorHAnsi" w:cs="TeXGyreHeros-Regular"/>
+                <w:sz w:val="20"/>
+                <w:szCs w:val="20"/>
+                <w:lang w:val="en-US" w:eastAsia="en-US"/>
+              </w:rPr>
+              <w:t xml:space="preserve"> </w:t>
+            </w:r>
+            <w:r>
+              <w:rPr>
+                <w:rFonts w:asciiTheme="minorHAnsi" w:hAnsiTheme="minorHAnsi" w:cs="TeXGyreHeros-Regular"/>
+                <w:sz w:val="20"/>
+                <w:szCs w:val="20"/>
+                <w:lang w:val="en-US" w:eastAsia="en-US"/>
+              </w:rPr>
+              <w:t xml:space="preserve">of </w:t>
+            </w:r>
+            <w:r>
+              <w:rPr>
+                <w:rFonts w:asciiTheme="minorHAnsi" w:hAnsiTheme="minorHAnsi" w:cs="TeXGyreHeros-Regular"/>
+                <w:sz w:val="20"/>
+                <w:szCs w:val="20"/>
+                <w:lang w:val="en-US" w:eastAsia="en-US"/>
+              </w:rPr>
+              <w:t>a POC in R/R shiny for business team data analysis and reporting.</w:t>
             </w:r>
           </w:p>
           <w:p>
@@ -2290,7 +2388,16 @@
                 <w:szCs w:val="20"/>
                 <w:lang w:val="en-US" w:eastAsia="en-US"/>
               </w:rPr>
-              <w:t>I’m also a R developer to investigate/</w:t>
+              <w:t>R development</w:t>
+            </w:r>
+            <w:r>
+              <w:rPr>
+                <w:rFonts w:asciiTheme="minorHAnsi" w:hAnsiTheme="minorHAnsi" w:cs="TeXGyreHeros-Regular"/>
+                <w:sz w:val="20"/>
+                <w:szCs w:val="20"/>
+                <w:lang w:val="en-US" w:eastAsia="en-US"/>
+              </w:rPr>
+              <w:t xml:space="preserve"> to investigate/</w:t>
             </w:r>
             <w:r>
               <w:rPr>
@@ -2388,30 +2495,6 @@
               </w:rPr>
               <w:t>Use of software factory: Subversion, Bamboo and then Jenkins, Nexus and then Artifactory, SonarCube</w:t>
             </w:r>
-          </w:p>
-          <w:p>
-            <w:pPr>
-              <w:widowControl/>
-              <w:jc w:val="both"/>
-              <w:rPr>
-                <w:rFonts w:asciiTheme="minorHAnsi" w:hAnsiTheme="minorHAnsi" w:cs="TeXGyreHeros-Regular"/>
-                <w:sz w:val="20"/>
-                <w:szCs w:val="20"/>
-                <w:lang w:val="en-US" w:eastAsia="en-US"/>
-              </w:rPr>
-            </w:pPr>
-          </w:p>
-          <w:p>
-            <w:pPr>
-              <w:widowControl/>
-              <w:jc w:val="both"/>
-              <w:rPr>
-                <w:rFonts w:asciiTheme="minorHAnsi" w:hAnsiTheme="minorHAnsi" w:cs="TeXGyreHeros-Regular"/>
-                <w:sz w:val="20"/>
-                <w:szCs w:val="20"/>
-                <w:lang w:val="en-US" w:eastAsia="en-US"/>
-              </w:rPr>
-            </w:pPr>
           </w:p>
           <w:p>
             <w:pPr>
@@ -2483,7 +2566,7 @@
         </w:trPr>
         <w:tc>
           <w:tcPr>
-            <w:tcW w:w="2731" w:type="dxa"/>
+            <w:tcW w:w="2914" w:type="dxa"/>
             <w:vMerge/>
           </w:tcPr>
           <w:p>
@@ -2504,7 +2587,7 @@
         </w:tc>
         <w:tc>
           <w:tcPr>
-            <w:tcW w:w="1746" w:type="dxa"/>
+            <w:tcW w:w="1710" w:type="dxa"/>
           </w:tcPr>
           <w:p>
             <w:pPr>
@@ -2530,7 +2613,7 @@
         </w:tc>
         <w:tc>
           <w:tcPr>
-            <w:tcW w:w="3495" w:type="dxa"/>
+            <w:tcW w:w="3411" w:type="dxa"/>
             <w:gridSpan w:val="4"/>
           </w:tcPr>
           <w:p>
@@ -2571,7 +2654,7 @@
         </w:tc>
         <w:tc>
           <w:tcPr>
-            <w:tcW w:w="2949" w:type="dxa"/>
+            <w:tcW w:w="2886" w:type="dxa"/>
             <w:gridSpan w:val="4"/>
           </w:tcPr>
           <w:p>
@@ -2606,7 +2689,7 @@
         </w:trPr>
         <w:tc>
           <w:tcPr>
-            <w:tcW w:w="2731" w:type="dxa"/>
+            <w:tcW w:w="2914" w:type="dxa"/>
             <w:vMerge/>
           </w:tcPr>
           <w:p>
@@ -2627,7 +2710,7 @@
         </w:tc>
         <w:tc>
           <w:tcPr>
-            <w:tcW w:w="1746" w:type="dxa"/>
+            <w:tcW w:w="1710" w:type="dxa"/>
           </w:tcPr>
           <w:p>
             <w:pPr>
@@ -2643,7 +2726,7 @@
         </w:tc>
         <w:tc>
           <w:tcPr>
-            <w:tcW w:w="6444" w:type="dxa"/>
+            <w:tcW w:w="6297" w:type="dxa"/>
             <w:gridSpan w:val="8"/>
           </w:tcPr>
           <w:p>
@@ -2916,7 +2999,7 @@
         </w:trPr>
         <w:tc>
           <w:tcPr>
-            <w:tcW w:w="2731" w:type="dxa"/>
+            <w:tcW w:w="2914" w:type="dxa"/>
             <w:vMerge/>
           </w:tcPr>
           <w:p>
@@ -2937,7 +3020,7 @@
         </w:tc>
         <w:tc>
           <w:tcPr>
-            <w:tcW w:w="1746" w:type="dxa"/>
+            <w:tcW w:w="1710" w:type="dxa"/>
           </w:tcPr>
           <w:p>
             <w:pPr>
@@ -2984,7 +3067,7 @@
         </w:tc>
         <w:tc>
           <w:tcPr>
-            <w:tcW w:w="3690" w:type="dxa"/>
+            <w:tcW w:w="3599" w:type="dxa"/>
             <w:gridSpan w:val="5"/>
           </w:tcPr>
           <w:p>
@@ -3015,7 +3098,7 @@
         </w:tc>
         <w:tc>
           <w:tcPr>
-            <w:tcW w:w="2754" w:type="dxa"/>
+            <w:tcW w:w="2698" w:type="dxa"/>
             <w:gridSpan w:val="3"/>
           </w:tcPr>
           <w:p>
@@ -3049,7 +3132,7 @@
         </w:trPr>
         <w:tc>
           <w:tcPr>
-            <w:tcW w:w="2731" w:type="dxa"/>
+            <w:tcW w:w="2914" w:type="dxa"/>
             <w:vMerge/>
           </w:tcPr>
           <w:p>
@@ -3070,7 +3153,7 @@
         </w:tc>
         <w:tc>
           <w:tcPr>
-            <w:tcW w:w="1746" w:type="dxa"/>
+            <w:tcW w:w="1710" w:type="dxa"/>
           </w:tcPr>
           <w:p>
             <w:pPr>
@@ -3086,7 +3169,7 @@
         </w:tc>
         <w:tc>
           <w:tcPr>
-            <w:tcW w:w="6444" w:type="dxa"/>
+            <w:tcW w:w="6297" w:type="dxa"/>
             <w:gridSpan w:val="8"/>
           </w:tcPr>
           <w:p>
@@ -3241,6 +3324,1071 @@
                 <w:rFonts w:asciiTheme="minorHAnsi" w:hAnsiTheme="minorHAnsi" w:cs="TeXGyreHeros-Regular"/>
                 <w:sz w:val="20"/>
                 <w:szCs w:val="20"/>
+                <w:lang w:val="en-US" w:eastAsia="en-US"/>
+              </w:rPr>
+            </w:pPr>
+          </w:p>
+        </w:tc>
+      </w:tr>
+      <w:tr>
+        <w:trPr>
+          <w:gridAfter w:val="1"/>
+          <w:wAfter w:w="7" w:type="dxa"/>
+          <w:trHeight w:val="615"/>
+        </w:trPr>
+        <w:tc>
+          <w:tcPr>
+            <w:tcW w:w="2914" w:type="dxa"/>
+            <w:vMerge/>
+          </w:tcPr>
+          <w:p>
+            <w:pPr>
+              <w:widowControl/>
+              <w:jc w:val="right"/>
+              <w:rPr>
+                <w:rFonts w:asciiTheme="minorHAnsi" w:hAnsiTheme="minorHAnsi" w:cs="TeXGyreHeros-Bold"/>
+                <w:b/>
+                <w:bCs/>
+                <w:color w:val="003D7E"/>
+                <w:sz w:val="29"/>
+                <w:szCs w:val="29"/>
+                <w:lang w:val="en-US" w:eastAsia="en-US"/>
+              </w:rPr>
+            </w:pPr>
+          </w:p>
+        </w:tc>
+        <w:tc>
+          <w:tcPr>
+            <w:tcW w:w="8007" w:type="dxa"/>
+            <w:gridSpan w:val="9"/>
+          </w:tcPr>
+          <w:p>
+            <w:pPr>
+              <w:jc w:val="both"/>
+              <w:rPr>
+                <w:rFonts w:asciiTheme="minorHAnsi" w:hAnsiTheme="minorHAnsi" w:cs="TeXGyreHeros-Bold"/>
+                <w:b/>
+                <w:bCs/>
+                <w:color w:val="2E74B5" w:themeColor="accent1" w:themeShade="BF"/>
+                <w:sz w:val="34"/>
+                <w:szCs w:val="34"/>
+                <w:lang w:val="en-US" w:eastAsia="en-US"/>
+              </w:rPr>
+            </w:pPr>
+          </w:p>
+          <w:p>
+            <w:pPr>
+              <w:jc w:val="both"/>
+              <w:rPr>
+                <w:rFonts w:asciiTheme="minorHAnsi" w:hAnsiTheme="minorHAnsi" w:cs="TeXGyreHeros-Bold"/>
+                <w:b/>
+                <w:bCs/>
+                <w:color w:val="2E74B5" w:themeColor="accent1" w:themeShade="BF"/>
+                <w:sz w:val="34"/>
+                <w:szCs w:val="34"/>
+                <w:lang w:val="en-US" w:eastAsia="en-US"/>
+              </w:rPr>
+            </w:pPr>
+          </w:p>
+        </w:tc>
+      </w:tr>
+      <w:tr>
+        <w:trPr>
+          <w:gridAfter w:val="1"/>
+          <w:wAfter w:w="7" w:type="dxa"/>
+          <w:trHeight w:val="615"/>
+        </w:trPr>
+        <w:tc>
+          <w:tcPr>
+            <w:tcW w:w="2914" w:type="dxa"/>
+            <w:vMerge/>
+          </w:tcPr>
+          <w:p>
+            <w:pPr>
+              <w:widowControl/>
+              <w:jc w:val="right"/>
+              <w:rPr>
+                <w:rFonts w:asciiTheme="minorHAnsi" w:hAnsiTheme="minorHAnsi" w:cs="TeXGyreHeros-Bold"/>
+                <w:b/>
+                <w:bCs/>
+                <w:color w:val="003D7E"/>
+                <w:sz w:val="29"/>
+                <w:szCs w:val="29"/>
+                <w:lang w:val="en-US" w:eastAsia="en-US"/>
+              </w:rPr>
+            </w:pPr>
+          </w:p>
+        </w:tc>
+        <w:tc>
+          <w:tcPr>
+            <w:tcW w:w="1710" w:type="dxa"/>
+          </w:tcPr>
+          <w:p>
+            <w:pPr>
+              <w:jc w:val="both"/>
+              <w:rPr>
+                <w:rFonts w:asciiTheme="minorHAnsi" w:hAnsiTheme="minorHAnsi" w:cs="TeXGyreHeros-Bold"/>
+                <w:b/>
+                <w:bCs/>
+                <w:color w:val="2E74B5" w:themeColor="accent1" w:themeShade="BF"/>
+                <w:sz w:val="34"/>
+                <w:szCs w:val="34"/>
+                <w:lang w:val="en-US" w:eastAsia="en-US"/>
+              </w:rPr>
+            </w:pPr>
+          </w:p>
+        </w:tc>
+        <w:tc>
+          <w:tcPr>
+            <w:tcW w:w="6297" w:type="dxa"/>
+            <w:gridSpan w:val="8"/>
+          </w:tcPr>
+          <w:p>
+            <w:pPr>
+              <w:jc w:val="both"/>
+              <w:rPr>
+                <w:rFonts w:asciiTheme="minorHAnsi" w:hAnsiTheme="minorHAnsi" w:cs="TeXGyreHeros-Bold"/>
+                <w:b/>
+                <w:bCs/>
+                <w:color w:val="2E74B5" w:themeColor="accent1" w:themeShade="BF"/>
+                <w:sz w:val="34"/>
+                <w:szCs w:val="34"/>
+                <w:lang w:val="en-US" w:eastAsia="en-US"/>
+              </w:rPr>
+            </w:pPr>
+          </w:p>
+        </w:tc>
+      </w:tr>
+      <w:tr>
+        <w:trPr>
+          <w:gridAfter w:val="1"/>
+          <w:wAfter w:w="7" w:type="dxa"/>
+          <w:trHeight w:val="570"/>
+        </w:trPr>
+        <w:tc>
+          <w:tcPr>
+            <w:tcW w:w="2914" w:type="dxa"/>
+            <w:vMerge/>
+          </w:tcPr>
+          <w:p>
+            <w:pPr>
+              <w:widowControl/>
+              <w:jc w:val="right"/>
+              <w:rPr>
+                <w:rFonts w:asciiTheme="minorHAnsi" w:hAnsiTheme="minorHAnsi" w:cs="TeXGyreHeros-Bold"/>
+                <w:b/>
+                <w:bCs/>
+                <w:color w:val="003D7E"/>
+                <w:sz w:val="29"/>
+                <w:szCs w:val="29"/>
+                <w:lang w:val="en-US" w:eastAsia="en-US"/>
+              </w:rPr>
+            </w:pPr>
+          </w:p>
+        </w:tc>
+        <w:tc>
+          <w:tcPr>
+            <w:tcW w:w="1710" w:type="dxa"/>
+          </w:tcPr>
+          <w:p>
+            <w:pPr>
+              <w:jc w:val="both"/>
+              <w:rPr>
+                <w:rFonts w:asciiTheme="minorHAnsi" w:hAnsiTheme="minorHAnsi" w:cs="TeXGyreHeros-Bold"/>
+                <w:b/>
+                <w:bCs/>
+                <w:color w:val="2E74B5" w:themeColor="accent1" w:themeShade="BF"/>
+                <w:sz w:val="34"/>
+                <w:szCs w:val="34"/>
+                <w:lang w:val="en-US" w:eastAsia="en-US"/>
+              </w:rPr>
+            </w:pPr>
+          </w:p>
+          <w:p>
+            <w:pPr>
+              <w:jc w:val="both"/>
+              <w:rPr>
+                <w:rFonts w:asciiTheme="minorHAnsi" w:hAnsiTheme="minorHAnsi" w:cs="TeXGyreHeros-Bold"/>
+                <w:b/>
+                <w:bCs/>
+                <w:color w:val="2E74B5" w:themeColor="accent1" w:themeShade="BF"/>
+                <w:sz w:val="34"/>
+                <w:szCs w:val="34"/>
+                <w:lang w:val="en-US" w:eastAsia="en-US"/>
+              </w:rPr>
+            </w:pPr>
+          </w:p>
+        </w:tc>
+        <w:tc>
+          <w:tcPr>
+            <w:tcW w:w="6297" w:type="dxa"/>
+            <w:gridSpan w:val="8"/>
+          </w:tcPr>
+          <w:p>
+            <w:pPr>
+              <w:widowControl/>
+              <w:autoSpaceDE/>
+              <w:autoSpaceDN/>
+              <w:adjustRightInd/>
+              <w:rPr>
+                <w:rFonts w:asciiTheme="minorHAnsi" w:hAnsiTheme="minorHAnsi" w:cs="TeXGyreHeros-Bold"/>
+                <w:b/>
+                <w:bCs/>
+                <w:color w:val="2E74B5" w:themeColor="accent1" w:themeShade="BF"/>
+                <w:sz w:val="34"/>
+                <w:szCs w:val="34"/>
+                <w:lang w:val="en-US" w:eastAsia="en-US"/>
+              </w:rPr>
+            </w:pPr>
+          </w:p>
+          <w:p>
+            <w:pPr>
+              <w:jc w:val="both"/>
+              <w:rPr>
+                <w:rFonts w:asciiTheme="minorHAnsi" w:hAnsiTheme="minorHAnsi" w:cs="TeXGyreHeros-Bold"/>
+                <w:b/>
+                <w:bCs/>
+                <w:color w:val="2E74B5" w:themeColor="accent1" w:themeShade="BF"/>
+                <w:sz w:val="34"/>
+                <w:szCs w:val="34"/>
+                <w:lang w:val="en-US" w:eastAsia="en-US"/>
+              </w:rPr>
+            </w:pPr>
+          </w:p>
+        </w:tc>
+      </w:tr>
+      <w:tr>
+        <w:trPr>
+          <w:gridAfter w:val="1"/>
+          <w:wAfter w:w="7" w:type="dxa"/>
+          <w:trHeight w:val="660"/>
+        </w:trPr>
+        <w:tc>
+          <w:tcPr>
+            <w:tcW w:w="2914" w:type="dxa"/>
+            <w:vMerge/>
+          </w:tcPr>
+          <w:p>
+            <w:pPr>
+              <w:widowControl/>
+              <w:jc w:val="right"/>
+              <w:rPr>
+                <w:rFonts w:asciiTheme="minorHAnsi" w:hAnsiTheme="minorHAnsi" w:cs="TeXGyreHeros-Bold"/>
+                <w:b/>
+                <w:bCs/>
+                <w:color w:val="003D7E"/>
+                <w:sz w:val="29"/>
+                <w:szCs w:val="29"/>
+                <w:lang w:val="en-US" w:eastAsia="en-US"/>
+              </w:rPr>
+            </w:pPr>
+          </w:p>
+        </w:tc>
+        <w:tc>
+          <w:tcPr>
+            <w:tcW w:w="1710" w:type="dxa"/>
+          </w:tcPr>
+          <w:p>
+            <w:pPr>
+              <w:jc w:val="both"/>
+              <w:rPr>
+                <w:rFonts w:asciiTheme="minorHAnsi" w:hAnsiTheme="minorHAnsi" w:cs="TeXGyreHeros-Bold"/>
+                <w:b/>
+                <w:bCs/>
+                <w:color w:val="2E74B5" w:themeColor="accent1" w:themeShade="BF"/>
+                <w:sz w:val="34"/>
+                <w:szCs w:val="34"/>
+                <w:lang w:val="en-US" w:eastAsia="en-US"/>
+              </w:rPr>
+            </w:pPr>
+          </w:p>
+        </w:tc>
+        <w:tc>
+          <w:tcPr>
+            <w:tcW w:w="6297" w:type="dxa"/>
+            <w:gridSpan w:val="8"/>
+          </w:tcPr>
+          <w:p>
+            <w:pPr>
+              <w:jc w:val="both"/>
+              <w:rPr>
+                <w:rFonts w:asciiTheme="minorHAnsi" w:hAnsiTheme="minorHAnsi" w:cs="TeXGyreHeros-Bold"/>
+                <w:b/>
+                <w:bCs/>
+                <w:color w:val="2E74B5" w:themeColor="accent1" w:themeShade="BF"/>
+                <w:sz w:val="34"/>
+                <w:szCs w:val="34"/>
+                <w:lang w:val="en-US" w:eastAsia="en-US"/>
+              </w:rPr>
+            </w:pPr>
+          </w:p>
+        </w:tc>
+      </w:tr>
+      <w:tr>
+        <w:trPr>
+          <w:gridAfter w:val="1"/>
+          <w:wAfter w:w="7" w:type="dxa"/>
+          <w:trHeight w:val="540"/>
+        </w:trPr>
+        <w:tc>
+          <w:tcPr>
+            <w:tcW w:w="2914" w:type="dxa"/>
+            <w:vMerge/>
+          </w:tcPr>
+          <w:p>
+            <w:pPr>
+              <w:widowControl/>
+              <w:jc w:val="right"/>
+              <w:rPr>
+                <w:rFonts w:asciiTheme="minorHAnsi" w:hAnsiTheme="minorHAnsi" w:cs="TeXGyreHeros-Bold"/>
+                <w:b/>
+                <w:bCs/>
+                <w:color w:val="003D7E"/>
+                <w:sz w:val="29"/>
+                <w:szCs w:val="29"/>
+                <w:lang w:val="en-US" w:eastAsia="en-US"/>
+              </w:rPr>
+            </w:pPr>
+          </w:p>
+        </w:tc>
+        <w:tc>
+          <w:tcPr>
+            <w:tcW w:w="1710" w:type="dxa"/>
+          </w:tcPr>
+          <w:p>
+            <w:pPr>
+              <w:jc w:val="both"/>
+              <w:rPr>
+                <w:rFonts w:asciiTheme="minorHAnsi" w:hAnsiTheme="minorHAnsi" w:cs="TeXGyreHeros-Bold"/>
+                <w:b/>
+                <w:bCs/>
+                <w:color w:val="2E74B5" w:themeColor="accent1" w:themeShade="BF"/>
+                <w:sz w:val="34"/>
+                <w:szCs w:val="34"/>
+                <w:lang w:val="en-US" w:eastAsia="en-US"/>
+              </w:rPr>
+            </w:pPr>
+          </w:p>
+          <w:p>
+            <w:pPr>
+              <w:jc w:val="both"/>
+              <w:rPr>
+                <w:rFonts w:asciiTheme="minorHAnsi" w:hAnsiTheme="minorHAnsi" w:cs="TeXGyreHeros-Bold"/>
+                <w:b/>
+                <w:bCs/>
+                <w:color w:val="2E74B5" w:themeColor="accent1" w:themeShade="BF"/>
+                <w:sz w:val="34"/>
+                <w:szCs w:val="34"/>
+                <w:lang w:val="en-US" w:eastAsia="en-US"/>
+              </w:rPr>
+            </w:pPr>
+          </w:p>
+        </w:tc>
+        <w:tc>
+          <w:tcPr>
+            <w:tcW w:w="6297" w:type="dxa"/>
+            <w:gridSpan w:val="8"/>
+          </w:tcPr>
+          <w:p>
+            <w:pPr>
+              <w:widowControl/>
+              <w:autoSpaceDE/>
+              <w:autoSpaceDN/>
+              <w:adjustRightInd/>
+              <w:rPr>
+                <w:rFonts w:asciiTheme="minorHAnsi" w:hAnsiTheme="minorHAnsi" w:cs="TeXGyreHeros-Bold"/>
+                <w:b/>
+                <w:bCs/>
+                <w:color w:val="2E74B5" w:themeColor="accent1" w:themeShade="BF"/>
+                <w:sz w:val="34"/>
+                <w:szCs w:val="34"/>
+                <w:lang w:val="en-US" w:eastAsia="en-US"/>
+              </w:rPr>
+            </w:pPr>
+          </w:p>
+          <w:p>
+            <w:pPr>
+              <w:jc w:val="both"/>
+              <w:rPr>
+                <w:rFonts w:asciiTheme="minorHAnsi" w:hAnsiTheme="minorHAnsi" w:cs="TeXGyreHeros-Bold"/>
+                <w:b/>
+                <w:bCs/>
+                <w:color w:val="2E74B5" w:themeColor="accent1" w:themeShade="BF"/>
+                <w:sz w:val="34"/>
+                <w:szCs w:val="34"/>
+                <w:lang w:val="en-US" w:eastAsia="en-US"/>
+              </w:rPr>
+            </w:pPr>
+          </w:p>
+        </w:tc>
+      </w:tr>
+      <w:tr>
+        <w:trPr>
+          <w:gridAfter w:val="1"/>
+          <w:wAfter w:w="7" w:type="dxa"/>
+          <w:trHeight w:val="690"/>
+        </w:trPr>
+        <w:tc>
+          <w:tcPr>
+            <w:tcW w:w="2914" w:type="dxa"/>
+            <w:vMerge/>
+          </w:tcPr>
+          <w:p>
+            <w:pPr>
+              <w:widowControl/>
+              <w:jc w:val="right"/>
+              <w:rPr>
+                <w:rFonts w:asciiTheme="minorHAnsi" w:hAnsiTheme="minorHAnsi" w:cs="TeXGyreHeros-Bold"/>
+                <w:b/>
+                <w:bCs/>
+                <w:color w:val="003D7E"/>
+                <w:sz w:val="29"/>
+                <w:szCs w:val="29"/>
+                <w:lang w:val="en-US" w:eastAsia="en-US"/>
+              </w:rPr>
+            </w:pPr>
+          </w:p>
+        </w:tc>
+        <w:tc>
+          <w:tcPr>
+            <w:tcW w:w="1710" w:type="dxa"/>
+          </w:tcPr>
+          <w:p>
+            <w:pPr>
+              <w:jc w:val="both"/>
+              <w:rPr>
+                <w:rFonts w:asciiTheme="minorHAnsi" w:hAnsiTheme="minorHAnsi" w:cs="TeXGyreHeros-Bold"/>
+                <w:b/>
+                <w:bCs/>
+                <w:color w:val="2E74B5" w:themeColor="accent1" w:themeShade="BF"/>
+                <w:sz w:val="34"/>
+                <w:szCs w:val="34"/>
+                <w:lang w:val="en-US" w:eastAsia="en-US"/>
+              </w:rPr>
+            </w:pPr>
+          </w:p>
+        </w:tc>
+        <w:tc>
+          <w:tcPr>
+            <w:tcW w:w="6297" w:type="dxa"/>
+            <w:gridSpan w:val="8"/>
+          </w:tcPr>
+          <w:p>
+            <w:pPr>
+              <w:jc w:val="both"/>
+              <w:rPr>
+                <w:rFonts w:asciiTheme="minorHAnsi" w:hAnsiTheme="minorHAnsi" w:cs="TeXGyreHeros-Bold"/>
+                <w:b/>
+                <w:bCs/>
+                <w:color w:val="2E74B5" w:themeColor="accent1" w:themeShade="BF"/>
+                <w:sz w:val="34"/>
+                <w:szCs w:val="34"/>
+                <w:lang w:val="en-US" w:eastAsia="en-US"/>
+              </w:rPr>
+            </w:pPr>
+          </w:p>
+        </w:tc>
+      </w:tr>
+      <w:tr>
+        <w:trPr>
+          <w:gridAfter w:val="1"/>
+          <w:wAfter w:w="7" w:type="dxa"/>
+          <w:trHeight w:val="585"/>
+        </w:trPr>
+        <w:tc>
+          <w:tcPr>
+            <w:tcW w:w="2914" w:type="dxa"/>
+            <w:vMerge/>
+          </w:tcPr>
+          <w:p>
+            <w:pPr>
+              <w:widowControl/>
+              <w:jc w:val="right"/>
+              <w:rPr>
+                <w:rFonts w:asciiTheme="minorHAnsi" w:hAnsiTheme="minorHAnsi" w:cs="TeXGyreHeros-Bold"/>
+                <w:b/>
+                <w:bCs/>
+                <w:color w:val="003D7E"/>
+                <w:sz w:val="29"/>
+                <w:szCs w:val="29"/>
+                <w:lang w:val="en-US" w:eastAsia="en-US"/>
+              </w:rPr>
+            </w:pPr>
+          </w:p>
+        </w:tc>
+        <w:tc>
+          <w:tcPr>
+            <w:tcW w:w="1710" w:type="dxa"/>
+          </w:tcPr>
+          <w:p>
+            <w:pPr>
+              <w:jc w:val="both"/>
+              <w:rPr>
+                <w:rFonts w:asciiTheme="minorHAnsi" w:hAnsiTheme="minorHAnsi" w:cs="TeXGyreHeros-Bold"/>
+                <w:b/>
+                <w:bCs/>
+                <w:color w:val="2E74B5" w:themeColor="accent1" w:themeShade="BF"/>
+                <w:sz w:val="34"/>
+                <w:szCs w:val="34"/>
+                <w:lang w:val="en-US" w:eastAsia="en-US"/>
+              </w:rPr>
+            </w:pPr>
+          </w:p>
+          <w:p>
+            <w:pPr>
+              <w:jc w:val="both"/>
+              <w:rPr>
+                <w:rFonts w:asciiTheme="minorHAnsi" w:hAnsiTheme="minorHAnsi" w:cs="TeXGyreHeros-Bold"/>
+                <w:b/>
+                <w:bCs/>
+                <w:color w:val="2E74B5" w:themeColor="accent1" w:themeShade="BF"/>
+                <w:sz w:val="34"/>
+                <w:szCs w:val="34"/>
+                <w:lang w:val="en-US" w:eastAsia="en-US"/>
+              </w:rPr>
+            </w:pPr>
+          </w:p>
+          <w:p>
+            <w:pPr>
+              <w:jc w:val="both"/>
+              <w:rPr>
+                <w:rFonts w:asciiTheme="minorHAnsi" w:hAnsiTheme="minorHAnsi" w:cs="TeXGyreHeros-Bold"/>
+                <w:b/>
+                <w:bCs/>
+                <w:color w:val="2E74B5" w:themeColor="accent1" w:themeShade="BF"/>
+                <w:sz w:val="34"/>
+                <w:szCs w:val="34"/>
+                <w:lang w:val="en-US" w:eastAsia="en-US"/>
+              </w:rPr>
+            </w:pPr>
+          </w:p>
+          <w:p>
+            <w:pPr>
+              <w:jc w:val="both"/>
+              <w:rPr>
+                <w:rFonts w:asciiTheme="minorHAnsi" w:hAnsiTheme="minorHAnsi" w:cs="TeXGyreHeros-Bold"/>
+                <w:b/>
+                <w:bCs/>
+                <w:color w:val="2E74B5" w:themeColor="accent1" w:themeShade="BF"/>
+                <w:sz w:val="34"/>
+                <w:szCs w:val="34"/>
+                <w:lang w:val="en-US" w:eastAsia="en-US"/>
+              </w:rPr>
+            </w:pPr>
+          </w:p>
+          <w:p>
+            <w:pPr>
+              <w:jc w:val="both"/>
+              <w:rPr>
+                <w:rFonts w:asciiTheme="minorHAnsi" w:hAnsiTheme="minorHAnsi" w:cs="TeXGyreHeros-Bold"/>
+                <w:b/>
+                <w:bCs/>
+                <w:color w:val="2E74B5" w:themeColor="accent1" w:themeShade="BF"/>
+                <w:sz w:val="34"/>
+                <w:szCs w:val="34"/>
+                <w:lang w:val="en-US" w:eastAsia="en-US"/>
+              </w:rPr>
+            </w:pPr>
+          </w:p>
+        </w:tc>
+        <w:tc>
+          <w:tcPr>
+            <w:tcW w:w="6297" w:type="dxa"/>
+            <w:gridSpan w:val="8"/>
+          </w:tcPr>
+          <w:p>
+            <w:pPr>
+              <w:widowControl/>
+              <w:autoSpaceDE/>
+              <w:autoSpaceDN/>
+              <w:adjustRightInd/>
+              <w:rPr>
+                <w:rFonts w:asciiTheme="minorHAnsi" w:hAnsiTheme="minorHAnsi" w:cs="TeXGyreHeros-Bold"/>
+                <w:b/>
+                <w:bCs/>
+                <w:color w:val="2E74B5" w:themeColor="accent1" w:themeShade="BF"/>
+                <w:sz w:val="34"/>
+                <w:szCs w:val="34"/>
+                <w:lang w:val="en-US" w:eastAsia="en-US"/>
+              </w:rPr>
+            </w:pPr>
+          </w:p>
+          <w:p>
+            <w:pPr>
+              <w:jc w:val="both"/>
+              <w:rPr>
+                <w:rFonts w:asciiTheme="minorHAnsi" w:hAnsiTheme="minorHAnsi" w:cs="TeXGyreHeros-Bold"/>
+                <w:b/>
+                <w:bCs/>
+                <w:color w:val="2E74B5" w:themeColor="accent1" w:themeShade="BF"/>
+                <w:sz w:val="34"/>
+                <w:szCs w:val="34"/>
+                <w:lang w:val="en-US" w:eastAsia="en-US"/>
+              </w:rPr>
+            </w:pPr>
+          </w:p>
+        </w:tc>
+      </w:tr>
+      <w:tr>
+        <w:trPr>
+          <w:gridAfter w:val="1"/>
+          <w:wAfter w:w="7" w:type="dxa"/>
+          <w:trHeight w:val="525"/>
+        </w:trPr>
+        <w:tc>
+          <w:tcPr>
+            <w:tcW w:w="2914" w:type="dxa"/>
+            <w:vMerge/>
+          </w:tcPr>
+          <w:p>
+            <w:pPr>
+              <w:widowControl/>
+              <w:jc w:val="right"/>
+              <w:rPr>
+                <w:rFonts w:asciiTheme="minorHAnsi" w:hAnsiTheme="minorHAnsi" w:cs="TeXGyreHeros-Bold"/>
+                <w:b/>
+                <w:bCs/>
+                <w:color w:val="003D7E"/>
+                <w:sz w:val="29"/>
+                <w:szCs w:val="29"/>
+                <w:lang w:val="en-US" w:eastAsia="en-US"/>
+              </w:rPr>
+            </w:pPr>
+          </w:p>
+        </w:tc>
+        <w:tc>
+          <w:tcPr>
+            <w:tcW w:w="1710" w:type="dxa"/>
+          </w:tcPr>
+          <w:p>
+            <w:pPr>
+              <w:jc w:val="both"/>
+              <w:rPr>
+                <w:rFonts w:asciiTheme="minorHAnsi" w:hAnsiTheme="minorHAnsi" w:cs="TeXGyreHeros-Bold"/>
+                <w:b/>
+                <w:bCs/>
+                <w:color w:val="2E74B5" w:themeColor="accent1" w:themeShade="BF"/>
+                <w:sz w:val="34"/>
+                <w:szCs w:val="34"/>
+                <w:lang w:val="en-US" w:eastAsia="en-US"/>
+              </w:rPr>
+            </w:pPr>
+          </w:p>
+          <w:p>
+            <w:pPr>
+              <w:jc w:val="both"/>
+              <w:rPr>
+                <w:rFonts w:asciiTheme="minorHAnsi" w:hAnsiTheme="minorHAnsi" w:cs="TeXGyreHeros-Bold"/>
+                <w:b/>
+                <w:bCs/>
+                <w:color w:val="2E74B5" w:themeColor="accent1" w:themeShade="BF"/>
+                <w:sz w:val="34"/>
+                <w:szCs w:val="34"/>
+                <w:lang w:val="en-US" w:eastAsia="en-US"/>
+              </w:rPr>
+            </w:pPr>
+          </w:p>
+        </w:tc>
+        <w:tc>
+          <w:tcPr>
+            <w:tcW w:w="6297" w:type="dxa"/>
+            <w:gridSpan w:val="8"/>
+          </w:tcPr>
+          <w:p>
+            <w:pPr>
+              <w:widowControl/>
+              <w:autoSpaceDE/>
+              <w:autoSpaceDN/>
+              <w:adjustRightInd/>
+              <w:rPr>
+                <w:rFonts w:asciiTheme="minorHAnsi" w:hAnsiTheme="minorHAnsi" w:cs="TeXGyreHeros-Bold"/>
+                <w:b/>
+                <w:bCs/>
+                <w:color w:val="2E74B5" w:themeColor="accent1" w:themeShade="BF"/>
+                <w:sz w:val="34"/>
+                <w:szCs w:val="34"/>
+                <w:lang w:val="en-US" w:eastAsia="en-US"/>
+              </w:rPr>
+            </w:pPr>
+          </w:p>
+          <w:p>
+            <w:pPr>
+              <w:jc w:val="both"/>
+              <w:rPr>
+                <w:rFonts w:asciiTheme="minorHAnsi" w:hAnsiTheme="minorHAnsi" w:cs="TeXGyreHeros-Bold"/>
+                <w:b/>
+                <w:bCs/>
+                <w:color w:val="2E74B5" w:themeColor="accent1" w:themeShade="BF"/>
+                <w:sz w:val="34"/>
+                <w:szCs w:val="34"/>
+                <w:lang w:val="en-US" w:eastAsia="en-US"/>
+              </w:rPr>
+            </w:pPr>
+          </w:p>
+        </w:tc>
+      </w:tr>
+      <w:tr>
+        <w:trPr>
+          <w:gridAfter w:val="1"/>
+          <w:wAfter w:w="7" w:type="dxa"/>
+          <w:trHeight w:val="705"/>
+        </w:trPr>
+        <w:tc>
+          <w:tcPr>
+            <w:tcW w:w="2914" w:type="dxa"/>
+            <w:vMerge/>
+          </w:tcPr>
+          <w:p>
+            <w:pPr>
+              <w:widowControl/>
+              <w:jc w:val="right"/>
+              <w:rPr>
+                <w:rFonts w:asciiTheme="minorHAnsi" w:hAnsiTheme="minorHAnsi" w:cs="TeXGyreHeros-Bold"/>
+                <w:b/>
+                <w:bCs/>
+                <w:color w:val="003D7E"/>
+                <w:sz w:val="29"/>
+                <w:szCs w:val="29"/>
+                <w:lang w:val="en-US" w:eastAsia="en-US"/>
+              </w:rPr>
+            </w:pPr>
+          </w:p>
+        </w:tc>
+        <w:tc>
+          <w:tcPr>
+            <w:tcW w:w="1710" w:type="dxa"/>
+          </w:tcPr>
+          <w:p>
+            <w:pPr>
+              <w:jc w:val="both"/>
+              <w:rPr>
+                <w:rFonts w:asciiTheme="minorHAnsi" w:hAnsiTheme="minorHAnsi" w:cs="TeXGyreHeros-Bold"/>
+                <w:b/>
+                <w:bCs/>
+                <w:color w:val="2E74B5" w:themeColor="accent1" w:themeShade="BF"/>
+                <w:sz w:val="34"/>
+                <w:szCs w:val="34"/>
+                <w:lang w:val="en-US" w:eastAsia="en-US"/>
+              </w:rPr>
+            </w:pPr>
+          </w:p>
+        </w:tc>
+        <w:tc>
+          <w:tcPr>
+            <w:tcW w:w="6297" w:type="dxa"/>
+            <w:gridSpan w:val="8"/>
+          </w:tcPr>
+          <w:p>
+            <w:pPr>
+              <w:jc w:val="both"/>
+              <w:rPr>
+                <w:rFonts w:asciiTheme="minorHAnsi" w:hAnsiTheme="minorHAnsi" w:cs="TeXGyreHeros-Bold"/>
+                <w:b/>
+                <w:bCs/>
+                <w:color w:val="2E74B5" w:themeColor="accent1" w:themeShade="BF"/>
+                <w:sz w:val="34"/>
+                <w:szCs w:val="34"/>
+                <w:lang w:val="en-US" w:eastAsia="en-US"/>
+              </w:rPr>
+            </w:pPr>
+          </w:p>
+        </w:tc>
+      </w:tr>
+      <w:tr>
+        <w:trPr>
+          <w:gridAfter w:val="1"/>
+          <w:wAfter w:w="7" w:type="dxa"/>
+          <w:trHeight w:val="585"/>
+        </w:trPr>
+        <w:tc>
+          <w:tcPr>
+            <w:tcW w:w="2914" w:type="dxa"/>
+            <w:vMerge/>
+          </w:tcPr>
+          <w:p>
+            <w:pPr>
+              <w:widowControl/>
+              <w:jc w:val="right"/>
+              <w:rPr>
+                <w:rFonts w:asciiTheme="minorHAnsi" w:hAnsiTheme="minorHAnsi" w:cs="TeXGyreHeros-Bold"/>
+                <w:b/>
+                <w:bCs/>
+                <w:color w:val="003D7E"/>
+                <w:sz w:val="29"/>
+                <w:szCs w:val="29"/>
+                <w:lang w:val="en-US" w:eastAsia="en-US"/>
+              </w:rPr>
+            </w:pPr>
+          </w:p>
+        </w:tc>
+        <w:tc>
+          <w:tcPr>
+            <w:tcW w:w="1710" w:type="dxa"/>
+          </w:tcPr>
+          <w:p>
+            <w:pPr>
+              <w:jc w:val="both"/>
+              <w:rPr>
+                <w:rFonts w:asciiTheme="minorHAnsi" w:hAnsiTheme="minorHAnsi" w:cs="TeXGyreHeros-Bold"/>
+                <w:b/>
+                <w:bCs/>
+                <w:color w:val="2E74B5" w:themeColor="accent1" w:themeShade="BF"/>
+                <w:sz w:val="34"/>
+                <w:szCs w:val="34"/>
+                <w:lang w:val="en-US" w:eastAsia="en-US"/>
+              </w:rPr>
+            </w:pPr>
+          </w:p>
+          <w:p>
+            <w:pPr>
+              <w:jc w:val="both"/>
+              <w:rPr>
+                <w:rFonts w:asciiTheme="minorHAnsi" w:hAnsiTheme="minorHAnsi" w:cs="TeXGyreHeros-Bold"/>
+                <w:b/>
+                <w:bCs/>
+                <w:color w:val="2E74B5" w:themeColor="accent1" w:themeShade="BF"/>
+                <w:sz w:val="34"/>
+                <w:szCs w:val="34"/>
+                <w:lang w:val="en-US" w:eastAsia="en-US"/>
+              </w:rPr>
+            </w:pPr>
+          </w:p>
+        </w:tc>
+        <w:tc>
+          <w:tcPr>
+            <w:tcW w:w="6297" w:type="dxa"/>
+            <w:gridSpan w:val="8"/>
+          </w:tcPr>
+          <w:p>
+            <w:pPr>
+              <w:widowControl/>
+              <w:autoSpaceDE/>
+              <w:autoSpaceDN/>
+              <w:adjustRightInd/>
+              <w:rPr>
+                <w:rFonts w:asciiTheme="minorHAnsi" w:hAnsiTheme="minorHAnsi" w:cs="TeXGyreHeros-Bold"/>
+                <w:b/>
+                <w:bCs/>
+                <w:color w:val="2E74B5" w:themeColor="accent1" w:themeShade="BF"/>
+                <w:sz w:val="34"/>
+                <w:szCs w:val="34"/>
+                <w:lang w:val="en-US" w:eastAsia="en-US"/>
+              </w:rPr>
+            </w:pPr>
+          </w:p>
+          <w:p>
+            <w:pPr>
+              <w:jc w:val="both"/>
+              <w:rPr>
+                <w:rFonts w:asciiTheme="minorHAnsi" w:hAnsiTheme="minorHAnsi" w:cs="TeXGyreHeros-Bold"/>
+                <w:b/>
+                <w:bCs/>
+                <w:color w:val="2E74B5" w:themeColor="accent1" w:themeShade="BF"/>
+                <w:sz w:val="34"/>
+                <w:szCs w:val="34"/>
+                <w:lang w:val="en-US" w:eastAsia="en-US"/>
+              </w:rPr>
+            </w:pPr>
+          </w:p>
+        </w:tc>
+      </w:tr>
+      <w:tr>
+        <w:trPr>
+          <w:gridAfter w:val="1"/>
+          <w:wAfter w:w="7" w:type="dxa"/>
+          <w:trHeight w:val="855"/>
+        </w:trPr>
+        <w:tc>
+          <w:tcPr>
+            <w:tcW w:w="2914" w:type="dxa"/>
+            <w:vMerge/>
+          </w:tcPr>
+          <w:p>
+            <w:pPr>
+              <w:widowControl/>
+              <w:jc w:val="right"/>
+              <w:rPr>
+                <w:rFonts w:asciiTheme="minorHAnsi" w:hAnsiTheme="minorHAnsi" w:cs="TeXGyreHeros-Bold"/>
+                <w:b/>
+                <w:bCs/>
+                <w:color w:val="003D7E"/>
+                <w:sz w:val="29"/>
+                <w:szCs w:val="29"/>
+                <w:lang w:val="en-US" w:eastAsia="en-US"/>
+              </w:rPr>
+            </w:pPr>
+          </w:p>
+        </w:tc>
+        <w:tc>
+          <w:tcPr>
+            <w:tcW w:w="1710" w:type="dxa"/>
+          </w:tcPr>
+          <w:p>
+            <w:pPr>
+              <w:jc w:val="both"/>
+              <w:rPr>
+                <w:rFonts w:asciiTheme="minorHAnsi" w:hAnsiTheme="minorHAnsi" w:cs="TeXGyreHeros-Bold"/>
+                <w:b/>
+                <w:bCs/>
+                <w:color w:val="2E74B5" w:themeColor="accent1" w:themeShade="BF"/>
+                <w:sz w:val="34"/>
+                <w:szCs w:val="34"/>
+                <w:lang w:val="en-US" w:eastAsia="en-US"/>
+              </w:rPr>
+            </w:pPr>
+          </w:p>
+        </w:tc>
+        <w:tc>
+          <w:tcPr>
+            <w:tcW w:w="6297" w:type="dxa"/>
+            <w:gridSpan w:val="8"/>
+          </w:tcPr>
+          <w:p>
+            <w:pPr>
+              <w:jc w:val="both"/>
+              <w:rPr>
+                <w:rFonts w:asciiTheme="minorHAnsi" w:hAnsiTheme="minorHAnsi" w:cs="TeXGyreHeros-Bold"/>
+                <w:b/>
+                <w:bCs/>
+                <w:color w:val="2E74B5" w:themeColor="accent1" w:themeShade="BF"/>
+                <w:sz w:val="34"/>
+                <w:szCs w:val="34"/>
+                <w:lang w:val="en-US" w:eastAsia="en-US"/>
+              </w:rPr>
+            </w:pPr>
+          </w:p>
+        </w:tc>
+      </w:tr>
+      <w:tr>
+        <w:trPr>
+          <w:gridAfter w:val="1"/>
+          <w:wAfter w:w="7" w:type="dxa"/>
+          <w:trHeight w:val="540"/>
+        </w:trPr>
+        <w:tc>
+          <w:tcPr>
+            <w:tcW w:w="2914" w:type="dxa"/>
+            <w:vMerge/>
+          </w:tcPr>
+          <w:p>
+            <w:pPr>
+              <w:widowControl/>
+              <w:jc w:val="right"/>
+              <w:rPr>
+                <w:rFonts w:asciiTheme="minorHAnsi" w:hAnsiTheme="minorHAnsi" w:cs="TeXGyreHeros-Bold"/>
+                <w:b/>
+                <w:bCs/>
+                <w:color w:val="003D7E"/>
+                <w:sz w:val="29"/>
+                <w:szCs w:val="29"/>
+                <w:lang w:val="en-US" w:eastAsia="en-US"/>
+              </w:rPr>
+            </w:pPr>
+          </w:p>
+        </w:tc>
+        <w:tc>
+          <w:tcPr>
+            <w:tcW w:w="1710" w:type="dxa"/>
+          </w:tcPr>
+          <w:p>
+            <w:pPr>
+              <w:jc w:val="both"/>
+              <w:rPr>
+                <w:rFonts w:asciiTheme="minorHAnsi" w:hAnsiTheme="minorHAnsi" w:cs="TeXGyreHeros-Bold"/>
+                <w:b/>
+                <w:bCs/>
+                <w:color w:val="2E74B5" w:themeColor="accent1" w:themeShade="BF"/>
+                <w:sz w:val="34"/>
+                <w:szCs w:val="34"/>
+                <w:lang w:val="en-US" w:eastAsia="en-US"/>
+              </w:rPr>
+            </w:pPr>
+          </w:p>
+        </w:tc>
+        <w:tc>
+          <w:tcPr>
+            <w:tcW w:w="6297" w:type="dxa"/>
+            <w:gridSpan w:val="8"/>
+          </w:tcPr>
+          <w:p>
+            <w:pPr>
+              <w:jc w:val="both"/>
+              <w:rPr>
+                <w:rFonts w:asciiTheme="minorHAnsi" w:hAnsiTheme="minorHAnsi" w:cs="TeXGyreHeros-Bold"/>
+                <w:b/>
+                <w:bCs/>
+                <w:color w:val="2E74B5" w:themeColor="accent1" w:themeShade="BF"/>
+                <w:sz w:val="34"/>
+                <w:szCs w:val="34"/>
+                <w:lang w:val="en-US" w:eastAsia="en-US"/>
+              </w:rPr>
+            </w:pPr>
+          </w:p>
+        </w:tc>
+      </w:tr>
+      <w:tr>
+        <w:trPr>
+          <w:gridAfter w:val="1"/>
+          <w:wAfter w:w="7" w:type="dxa"/>
+          <w:trHeight w:val="780"/>
+        </w:trPr>
+        <w:tc>
+          <w:tcPr>
+            <w:tcW w:w="2914" w:type="dxa"/>
+            <w:vMerge/>
+          </w:tcPr>
+          <w:p>
+            <w:pPr>
+              <w:widowControl/>
+              <w:jc w:val="right"/>
+              <w:rPr>
+                <w:rFonts w:asciiTheme="minorHAnsi" w:hAnsiTheme="minorHAnsi" w:cs="TeXGyreHeros-Bold"/>
+                <w:b/>
+                <w:bCs/>
+                <w:color w:val="003D7E"/>
+                <w:sz w:val="29"/>
+                <w:szCs w:val="29"/>
+                <w:lang w:val="en-US" w:eastAsia="en-US"/>
+              </w:rPr>
+            </w:pPr>
+          </w:p>
+        </w:tc>
+        <w:tc>
+          <w:tcPr>
+            <w:tcW w:w="1710" w:type="dxa"/>
+          </w:tcPr>
+          <w:p>
+            <w:pPr>
+              <w:jc w:val="both"/>
+              <w:rPr>
+                <w:rFonts w:asciiTheme="minorHAnsi" w:hAnsiTheme="minorHAnsi" w:cs="TeXGyreHeros-Bold"/>
+                <w:b/>
+                <w:bCs/>
+                <w:color w:val="2E74B5" w:themeColor="accent1" w:themeShade="BF"/>
+                <w:sz w:val="34"/>
+                <w:szCs w:val="34"/>
+                <w:lang w:val="en-US" w:eastAsia="en-US"/>
+              </w:rPr>
+            </w:pPr>
+            <w:bookmarkStart w:id="0" w:name="_GoBack"/>
+            <w:bookmarkEnd w:id="0"/>
+          </w:p>
+        </w:tc>
+        <w:tc>
+          <w:tcPr>
+            <w:tcW w:w="6297" w:type="dxa"/>
+            <w:gridSpan w:val="8"/>
+          </w:tcPr>
+          <w:p>
+            <w:pPr>
+              <w:jc w:val="both"/>
+              <w:rPr>
+                <w:rFonts w:asciiTheme="minorHAnsi" w:hAnsiTheme="minorHAnsi" w:cs="TeXGyreHeros-Bold"/>
+                <w:b/>
+                <w:bCs/>
+                <w:color w:val="2E74B5" w:themeColor="accent1" w:themeShade="BF"/>
+                <w:sz w:val="34"/>
+                <w:szCs w:val="34"/>
                 <w:lang w:val="en-US" w:eastAsia="en-US"/>
               </w:rPr>
             </w:pPr>
@@ -3255,7 +4403,7 @@
         </w:trPr>
         <w:tc>
           <w:tcPr>
-            <w:tcW w:w="2731" w:type="dxa"/>
+            <w:tcW w:w="2914" w:type="dxa"/>
             <w:vMerge/>
           </w:tcPr>
           <w:p>
@@ -3276,7 +4424,7 @@
         </w:tc>
         <w:tc>
           <w:tcPr>
-            <w:tcW w:w="8190" w:type="dxa"/>
+            <w:tcW w:w="8007" w:type="dxa"/>
             <w:gridSpan w:val="9"/>
           </w:tcPr>
           <w:p>
@@ -3324,7 +4472,7 @@
         </w:trPr>
         <w:tc>
           <w:tcPr>
-            <w:tcW w:w="2731" w:type="dxa"/>
+            <w:tcW w:w="2914" w:type="dxa"/>
             <w:vMerge/>
           </w:tcPr>
           <w:p>
@@ -3345,7 +4493,7 @@
         </w:tc>
         <w:tc>
           <w:tcPr>
-            <w:tcW w:w="1746" w:type="dxa"/>
+            <w:tcW w:w="1710" w:type="dxa"/>
           </w:tcPr>
           <w:p>
             <w:pPr>
@@ -3393,7 +4541,7 @@
         </w:tc>
         <w:tc>
           <w:tcPr>
-            <w:tcW w:w="3690" w:type="dxa"/>
+            <w:tcW w:w="3599" w:type="dxa"/>
             <w:gridSpan w:val="5"/>
           </w:tcPr>
           <w:p>
@@ -3445,7 +4593,7 @@
         </w:tc>
         <w:tc>
           <w:tcPr>
-            <w:tcW w:w="2754" w:type="dxa"/>
+            <w:tcW w:w="2698" w:type="dxa"/>
             <w:gridSpan w:val="3"/>
           </w:tcPr>
           <w:p>
@@ -3521,7 +4669,7 @@
         </w:trPr>
         <w:tc>
           <w:tcPr>
-            <w:tcW w:w="2731" w:type="dxa"/>
+            <w:tcW w:w="2914" w:type="dxa"/>
             <w:vMerge/>
           </w:tcPr>
           <w:p>
@@ -3542,7 +4690,7 @@
         </w:tc>
         <w:tc>
           <w:tcPr>
-            <w:tcW w:w="1746" w:type="dxa"/>
+            <w:tcW w:w="1710" w:type="dxa"/>
           </w:tcPr>
           <w:p>
             <w:pPr>
@@ -3569,7 +4717,7 @@
         </w:tc>
         <w:tc>
           <w:tcPr>
-            <w:tcW w:w="6444" w:type="dxa"/>
+            <w:tcW w:w="6297" w:type="dxa"/>
             <w:gridSpan w:val="8"/>
           </w:tcPr>
           <w:p>
@@ -3642,7 +4790,7 @@
         </w:trPr>
         <w:tc>
           <w:tcPr>
-            <w:tcW w:w="2731" w:type="dxa"/>
+            <w:tcW w:w="2914" w:type="dxa"/>
             <w:vMerge/>
           </w:tcPr>
           <w:p>
@@ -3663,7 +4811,7 @@
         </w:tc>
         <w:tc>
           <w:tcPr>
-            <w:tcW w:w="1746" w:type="dxa"/>
+            <w:tcW w:w="1710" w:type="dxa"/>
           </w:tcPr>
           <w:p>
             <w:pPr>
@@ -3689,7 +4837,7 @@
         </w:tc>
         <w:tc>
           <w:tcPr>
-            <w:tcW w:w="3690" w:type="dxa"/>
+            <w:tcW w:w="3599" w:type="dxa"/>
             <w:gridSpan w:val="5"/>
           </w:tcPr>
           <w:p>
@@ -3717,7 +4865,7 @@
         </w:tc>
         <w:tc>
           <w:tcPr>
-            <w:tcW w:w="2754" w:type="dxa"/>
+            <w:tcW w:w="2698" w:type="dxa"/>
             <w:gridSpan w:val="3"/>
           </w:tcPr>
           <w:p>
@@ -3773,7 +4921,7 @@
         </w:trPr>
         <w:tc>
           <w:tcPr>
-            <w:tcW w:w="2731" w:type="dxa"/>
+            <w:tcW w:w="2914" w:type="dxa"/>
             <w:vMerge/>
           </w:tcPr>
           <w:p>
@@ -3794,7 +4942,7 @@
         </w:tc>
         <w:tc>
           <w:tcPr>
-            <w:tcW w:w="1746" w:type="dxa"/>
+            <w:tcW w:w="1710" w:type="dxa"/>
           </w:tcPr>
           <w:p>
             <w:pPr>
@@ -3821,7 +4969,7 @@
         </w:tc>
         <w:tc>
           <w:tcPr>
-            <w:tcW w:w="6444" w:type="dxa"/>
+            <w:tcW w:w="6297" w:type="dxa"/>
             <w:gridSpan w:val="8"/>
           </w:tcPr>
           <w:p>
@@ -3880,7 +5028,7 @@
         </w:trPr>
         <w:tc>
           <w:tcPr>
-            <w:tcW w:w="2731" w:type="dxa"/>
+            <w:tcW w:w="2914" w:type="dxa"/>
             <w:vMerge/>
           </w:tcPr>
           <w:p>
@@ -3901,7 +5049,7 @@
         </w:tc>
         <w:tc>
           <w:tcPr>
-            <w:tcW w:w="1746" w:type="dxa"/>
+            <w:tcW w:w="1710" w:type="dxa"/>
           </w:tcPr>
           <w:p>
             <w:pPr>
@@ -3938,7 +5086,7 @@
         </w:tc>
         <w:tc>
           <w:tcPr>
-            <w:tcW w:w="3690" w:type="dxa"/>
+            <w:tcW w:w="3599" w:type="dxa"/>
             <w:gridSpan w:val="5"/>
           </w:tcPr>
           <w:p>
@@ -3969,7 +5117,7 @@
         </w:tc>
         <w:tc>
           <w:tcPr>
-            <w:tcW w:w="2754" w:type="dxa"/>
+            <w:tcW w:w="2698" w:type="dxa"/>
             <w:gridSpan w:val="3"/>
           </w:tcPr>
           <w:p>
@@ -4003,7 +5151,7 @@
         </w:trPr>
         <w:tc>
           <w:tcPr>
-            <w:tcW w:w="2731" w:type="dxa"/>
+            <w:tcW w:w="2914" w:type="dxa"/>
             <w:vMerge/>
           </w:tcPr>
           <w:p>
@@ -4024,7 +5172,7 @@
         </w:tc>
         <w:tc>
           <w:tcPr>
-            <w:tcW w:w="1746" w:type="dxa"/>
+            <w:tcW w:w="1710" w:type="dxa"/>
           </w:tcPr>
           <w:p>
             <w:pPr>
@@ -4040,7 +5188,7 @@
         </w:tc>
         <w:tc>
           <w:tcPr>
-            <w:tcW w:w="6444" w:type="dxa"/>
+            <w:tcW w:w="6297" w:type="dxa"/>
             <w:gridSpan w:val="8"/>
           </w:tcPr>
           <w:p>
@@ -4119,7 +5267,7 @@
         </w:trPr>
         <w:tc>
           <w:tcPr>
-            <w:tcW w:w="2731" w:type="dxa"/>
+            <w:tcW w:w="2914" w:type="dxa"/>
             <w:vMerge/>
           </w:tcPr>
           <w:p>
@@ -4140,7 +5288,7 @@
         </w:tc>
         <w:tc>
           <w:tcPr>
-            <w:tcW w:w="1746" w:type="dxa"/>
+            <w:tcW w:w="1710" w:type="dxa"/>
           </w:tcPr>
           <w:p>
             <w:pPr>
@@ -4166,7 +5314,7 @@
         </w:tc>
         <w:tc>
           <w:tcPr>
-            <w:tcW w:w="3240" w:type="dxa"/>
+            <w:tcW w:w="3166" w:type="dxa"/>
             <w:gridSpan w:val="3"/>
           </w:tcPr>
           <w:p>
@@ -4195,7 +5343,7 @@
         </w:tc>
         <w:tc>
           <w:tcPr>
-            <w:tcW w:w="3204" w:type="dxa"/>
+            <w:tcW w:w="3131" w:type="dxa"/>
             <w:gridSpan w:val="5"/>
           </w:tcPr>
           <w:p>
@@ -4254,7 +5402,7 @@
         </w:trPr>
         <w:tc>
           <w:tcPr>
-            <w:tcW w:w="2731" w:type="dxa"/>
+            <w:tcW w:w="2914" w:type="dxa"/>
             <w:vMerge/>
           </w:tcPr>
           <w:p>
@@ -4275,7 +5423,7 @@
         </w:tc>
         <w:tc>
           <w:tcPr>
-            <w:tcW w:w="1746" w:type="dxa"/>
+            <w:tcW w:w="1710" w:type="dxa"/>
           </w:tcPr>
           <w:p>
             <w:pPr>
@@ -4324,7 +5472,7 @@
         </w:tc>
         <w:tc>
           <w:tcPr>
-            <w:tcW w:w="6444" w:type="dxa"/>
+            <w:tcW w:w="6297" w:type="dxa"/>
             <w:gridSpan w:val="8"/>
           </w:tcPr>
           <w:p>
@@ -4361,7 +5509,7 @@
         </w:trPr>
         <w:tc>
           <w:tcPr>
-            <w:tcW w:w="2731" w:type="dxa"/>
+            <w:tcW w:w="2914" w:type="dxa"/>
             <w:vMerge/>
           </w:tcPr>
           <w:p>
@@ -4382,7 +5530,7 @@
         </w:tc>
         <w:tc>
           <w:tcPr>
-            <w:tcW w:w="1746" w:type="dxa"/>
+            <w:tcW w:w="1710" w:type="dxa"/>
           </w:tcPr>
           <w:p>
             <w:pPr>
@@ -4408,7 +5556,7 @@
         </w:tc>
         <w:tc>
           <w:tcPr>
-            <w:tcW w:w="3780" w:type="dxa"/>
+            <w:tcW w:w="3687" w:type="dxa"/>
             <w:gridSpan w:val="6"/>
           </w:tcPr>
           <w:p>
@@ -4437,7 +5585,7 @@
         </w:tc>
         <w:tc>
           <w:tcPr>
-            <w:tcW w:w="2664" w:type="dxa"/>
+            <w:tcW w:w="2610" w:type="dxa"/>
             <w:gridSpan w:val="2"/>
           </w:tcPr>
           <w:p>
@@ -4472,7 +5620,7 @@
         </w:trPr>
         <w:tc>
           <w:tcPr>
-            <w:tcW w:w="2731" w:type="dxa"/>
+            <w:tcW w:w="2914" w:type="dxa"/>
             <w:vMerge/>
           </w:tcPr>
           <w:p>
@@ -4493,7 +5641,7 @@
         </w:tc>
         <w:tc>
           <w:tcPr>
-            <w:tcW w:w="1746" w:type="dxa"/>
+            <w:tcW w:w="1710" w:type="dxa"/>
           </w:tcPr>
           <w:p>
             <w:pPr>
@@ -4509,7 +5657,7 @@
         </w:tc>
         <w:tc>
           <w:tcPr>
-            <w:tcW w:w="6444" w:type="dxa"/>
+            <w:tcW w:w="6297" w:type="dxa"/>
             <w:gridSpan w:val="8"/>
           </w:tcPr>
           <w:p>
@@ -4558,7 +5706,7 @@
         </w:trPr>
         <w:tc>
           <w:tcPr>
-            <w:tcW w:w="2731" w:type="dxa"/>
+            <w:tcW w:w="2914" w:type="dxa"/>
             <w:vMerge/>
           </w:tcPr>
           <w:p>
@@ -4579,7 +5727,7 @@
         </w:tc>
         <w:tc>
           <w:tcPr>
-            <w:tcW w:w="8190" w:type="dxa"/>
+            <w:tcW w:w="8007" w:type="dxa"/>
             <w:gridSpan w:val="9"/>
           </w:tcPr>
           <w:p>
@@ -4628,7 +5776,7 @@
         </w:trPr>
         <w:tc>
           <w:tcPr>
-            <w:tcW w:w="2731" w:type="dxa"/>
+            <w:tcW w:w="2914" w:type="dxa"/>
             <w:vMerge/>
           </w:tcPr>
           <w:p>
@@ -4649,7 +5797,7 @@
         </w:tc>
         <w:tc>
           <w:tcPr>
-            <w:tcW w:w="1746" w:type="dxa"/>
+            <w:tcW w:w="1710" w:type="dxa"/>
           </w:tcPr>
           <w:p>
             <w:pPr>
@@ -4675,7 +5823,7 @@
         </w:tc>
         <w:tc>
           <w:tcPr>
-            <w:tcW w:w="3690" w:type="dxa"/>
+            <w:tcW w:w="3599" w:type="dxa"/>
             <w:gridSpan w:val="5"/>
           </w:tcPr>
           <w:p>
@@ -4706,7 +5854,7 @@
         </w:tc>
         <w:tc>
           <w:tcPr>
-            <w:tcW w:w="2754" w:type="dxa"/>
+            <w:tcW w:w="2698" w:type="dxa"/>
             <w:gridSpan w:val="3"/>
           </w:tcPr>
           <w:p>
@@ -4745,7 +5893,7 @@
         </w:trPr>
         <w:tc>
           <w:tcPr>
-            <w:tcW w:w="2731" w:type="dxa"/>
+            <w:tcW w:w="2914" w:type="dxa"/>
             <w:vMerge/>
           </w:tcPr>
           <w:p>
@@ -4766,7 +5914,7 @@
         </w:tc>
         <w:tc>
           <w:tcPr>
-            <w:tcW w:w="1746" w:type="dxa"/>
+            <w:tcW w:w="1710" w:type="dxa"/>
           </w:tcPr>
           <w:p>
             <w:pPr>
@@ -4782,7 +5930,7 @@
         </w:tc>
         <w:tc>
           <w:tcPr>
-            <w:tcW w:w="6444" w:type="dxa"/>
+            <w:tcW w:w="6297" w:type="dxa"/>
             <w:gridSpan w:val="8"/>
           </w:tcPr>
           <w:p>
@@ -4886,7 +6034,7 @@
         </w:trPr>
         <w:tc>
           <w:tcPr>
-            <w:tcW w:w="2731" w:type="dxa"/>
+            <w:tcW w:w="2914" w:type="dxa"/>
             <w:vMerge/>
           </w:tcPr>
           <w:p>
@@ -4907,7 +6055,7 @@
         </w:tc>
         <w:tc>
           <w:tcPr>
-            <w:tcW w:w="1746" w:type="dxa"/>
+            <w:tcW w:w="1710" w:type="dxa"/>
           </w:tcPr>
           <w:p>
             <w:pPr>
@@ -4933,7 +6081,7 @@
         </w:tc>
         <w:tc>
           <w:tcPr>
-            <w:tcW w:w="3690" w:type="dxa"/>
+            <w:tcW w:w="3599" w:type="dxa"/>
             <w:gridSpan w:val="5"/>
           </w:tcPr>
           <w:p>
@@ -4962,7 +6110,7 @@
         </w:tc>
         <w:tc>
           <w:tcPr>
-            <w:tcW w:w="2754" w:type="dxa"/>
+            <w:tcW w:w="2698" w:type="dxa"/>
             <w:gridSpan w:val="3"/>
           </w:tcPr>
           <w:p>
@@ -4996,7 +6144,7 @@
         </w:trPr>
         <w:tc>
           <w:tcPr>
-            <w:tcW w:w="2731" w:type="dxa"/>
+            <w:tcW w:w="2914" w:type="dxa"/>
             <w:vMerge/>
           </w:tcPr>
           <w:p>
@@ -5017,23 +6165,23 @@
         </w:tc>
         <w:tc>
           <w:tcPr>
-            <w:tcW w:w="1746" w:type="dxa"/>
-          </w:tcPr>
-          <w:p>
-            <w:pPr>
-              <w:rPr>
-                <w:rFonts w:asciiTheme="minorHAnsi" w:hAnsiTheme="minorHAnsi" w:cs="TeXGyreHeros-Regular"/>
-                <w:color w:val="4D4D4D"/>
-                <w:sz w:val="20"/>
-                <w:szCs w:val="20"/>
-                <w:lang w:val="en-US" w:eastAsia="en-US"/>
-              </w:rPr>
-            </w:pPr>
-          </w:p>
-        </w:tc>
-        <w:tc>
-          <w:tcPr>
-            <w:tcW w:w="6444" w:type="dxa"/>
+            <w:tcW w:w="1710" w:type="dxa"/>
+          </w:tcPr>
+          <w:p>
+            <w:pPr>
+              <w:rPr>
+                <w:rFonts w:asciiTheme="minorHAnsi" w:hAnsiTheme="minorHAnsi" w:cs="TeXGyreHeros-Regular"/>
+                <w:color w:val="4D4D4D"/>
+                <w:sz w:val="20"/>
+                <w:szCs w:val="20"/>
+                <w:lang w:val="en-US" w:eastAsia="en-US"/>
+              </w:rPr>
+            </w:pPr>
+          </w:p>
+        </w:tc>
+        <w:tc>
+          <w:tcPr>
+            <w:tcW w:w="6297" w:type="dxa"/>
             <w:gridSpan w:val="8"/>
           </w:tcPr>
           <w:p>
@@ -5133,7 +6281,7 @@
         </w:trPr>
         <w:tc>
           <w:tcPr>
-            <w:tcW w:w="2731" w:type="dxa"/>
+            <w:tcW w:w="2914" w:type="dxa"/>
             <w:vMerge/>
           </w:tcPr>
           <w:p>
@@ -5154,7 +6302,7 @@
         </w:tc>
         <w:tc>
           <w:tcPr>
-            <w:tcW w:w="1746" w:type="dxa"/>
+            <w:tcW w:w="1710" w:type="dxa"/>
           </w:tcPr>
           <w:p>
             <w:pPr>
@@ -5180,7 +6328,7 @@
         </w:tc>
         <w:tc>
           <w:tcPr>
-            <w:tcW w:w="2790" w:type="dxa"/>
+            <w:tcW w:w="2733" w:type="dxa"/>
           </w:tcPr>
           <w:p>
             <w:pPr>
@@ -5208,7 +6356,7 @@
         </w:tc>
         <w:tc>
           <w:tcPr>
-            <w:tcW w:w="3654" w:type="dxa"/>
+            <w:tcW w:w="3564" w:type="dxa"/>
             <w:gridSpan w:val="7"/>
           </w:tcPr>
           <w:p>
@@ -5243,7 +6391,7 @@
         </w:trPr>
         <w:tc>
           <w:tcPr>
-            <w:tcW w:w="2731" w:type="dxa"/>
+            <w:tcW w:w="2914" w:type="dxa"/>
             <w:vMerge/>
           </w:tcPr>
           <w:p>
@@ -5264,23 +6412,23 @@
         </w:tc>
         <w:tc>
           <w:tcPr>
-            <w:tcW w:w="1746" w:type="dxa"/>
-          </w:tcPr>
-          <w:p>
-            <w:pPr>
-              <w:rPr>
-                <w:rFonts w:asciiTheme="minorHAnsi" w:hAnsiTheme="minorHAnsi" w:cs="TeXGyreHeros-Regular"/>
-                <w:color w:val="4D4D4D"/>
-                <w:sz w:val="20"/>
-                <w:szCs w:val="20"/>
-                <w:lang w:val="en-US" w:eastAsia="en-US"/>
-              </w:rPr>
-            </w:pPr>
-          </w:p>
-        </w:tc>
-        <w:tc>
-          <w:tcPr>
-            <w:tcW w:w="6444" w:type="dxa"/>
+            <w:tcW w:w="1710" w:type="dxa"/>
+          </w:tcPr>
+          <w:p>
+            <w:pPr>
+              <w:rPr>
+                <w:rFonts w:asciiTheme="minorHAnsi" w:hAnsiTheme="minorHAnsi" w:cs="TeXGyreHeros-Regular"/>
+                <w:color w:val="4D4D4D"/>
+                <w:sz w:val="20"/>
+                <w:szCs w:val="20"/>
+                <w:lang w:val="en-US" w:eastAsia="en-US"/>
+              </w:rPr>
+            </w:pPr>
+          </w:p>
+        </w:tc>
+        <w:tc>
+          <w:tcPr>
+            <w:tcW w:w="6297" w:type="dxa"/>
             <w:gridSpan w:val="8"/>
           </w:tcPr>
           <w:p>
@@ -5317,7 +6465,7 @@
         </w:trPr>
         <w:tc>
           <w:tcPr>
-            <w:tcW w:w="2731" w:type="dxa"/>
+            <w:tcW w:w="2914" w:type="dxa"/>
             <w:vMerge/>
           </w:tcPr>
           <w:p>
@@ -5338,7 +6486,7 @@
         </w:tc>
         <w:tc>
           <w:tcPr>
-            <w:tcW w:w="1746" w:type="dxa"/>
+            <w:tcW w:w="1710" w:type="dxa"/>
           </w:tcPr>
           <w:p>
             <w:pPr>
@@ -5364,7 +6512,7 @@
         </w:tc>
         <w:tc>
           <w:tcPr>
-            <w:tcW w:w="2790" w:type="dxa"/>
+            <w:tcW w:w="2733" w:type="dxa"/>
           </w:tcPr>
           <w:p>
             <w:pPr>
@@ -5392,7 +6540,7 @@
         </w:tc>
         <w:tc>
           <w:tcPr>
-            <w:tcW w:w="3654" w:type="dxa"/>
+            <w:tcW w:w="3564" w:type="dxa"/>
             <w:gridSpan w:val="7"/>
           </w:tcPr>
           <w:p>
@@ -5437,7 +6585,7 @@
         </w:trPr>
         <w:tc>
           <w:tcPr>
-            <w:tcW w:w="2731" w:type="dxa"/>
+            <w:tcW w:w="2914" w:type="dxa"/>
             <w:vMerge/>
           </w:tcPr>
           <w:p>
@@ -5458,23 +6606,23 @@
         </w:tc>
         <w:tc>
           <w:tcPr>
-            <w:tcW w:w="1746" w:type="dxa"/>
-          </w:tcPr>
-          <w:p>
-            <w:pPr>
-              <w:rPr>
-                <w:rFonts w:asciiTheme="minorHAnsi" w:hAnsiTheme="minorHAnsi" w:cs="TeXGyreHeros-Regular"/>
-                <w:color w:val="4D4D4D"/>
-                <w:sz w:val="20"/>
-                <w:szCs w:val="20"/>
-                <w:lang w:val="en-US" w:eastAsia="en-US"/>
-              </w:rPr>
-            </w:pPr>
-          </w:p>
-        </w:tc>
-        <w:tc>
-          <w:tcPr>
-            <w:tcW w:w="6444" w:type="dxa"/>
+            <w:tcW w:w="1710" w:type="dxa"/>
+          </w:tcPr>
+          <w:p>
+            <w:pPr>
+              <w:rPr>
+                <w:rFonts w:asciiTheme="minorHAnsi" w:hAnsiTheme="minorHAnsi" w:cs="TeXGyreHeros-Regular"/>
+                <w:color w:val="4D4D4D"/>
+                <w:sz w:val="20"/>
+                <w:szCs w:val="20"/>
+                <w:lang w:val="en-US" w:eastAsia="en-US"/>
+              </w:rPr>
+            </w:pPr>
+          </w:p>
+        </w:tc>
+        <w:tc>
+          <w:tcPr>
+            <w:tcW w:w="6297" w:type="dxa"/>
             <w:gridSpan w:val="8"/>
           </w:tcPr>
           <w:p>
@@ -5583,7 +6731,7 @@
         </w:trPr>
         <w:tc>
           <w:tcPr>
-            <w:tcW w:w="2731" w:type="dxa"/>
+            <w:tcW w:w="2914" w:type="dxa"/>
             <w:vMerge/>
           </w:tcPr>
           <w:p>
@@ -5604,7 +6752,7 @@
         </w:tc>
         <w:tc>
           <w:tcPr>
-            <w:tcW w:w="1746" w:type="dxa"/>
+            <w:tcW w:w="1710" w:type="dxa"/>
           </w:tcPr>
           <w:p>
             <w:pPr>
@@ -5630,7 +6778,7 @@
         </w:tc>
         <w:tc>
           <w:tcPr>
-            <w:tcW w:w="3780" w:type="dxa"/>
+            <w:tcW w:w="3687" w:type="dxa"/>
             <w:gridSpan w:val="6"/>
           </w:tcPr>
           <w:p>
@@ -5661,7 +6809,7 @@
         </w:tc>
         <w:tc>
           <w:tcPr>
-            <w:tcW w:w="2664" w:type="dxa"/>
+            <w:tcW w:w="2610" w:type="dxa"/>
             <w:gridSpan w:val="2"/>
           </w:tcPr>
           <w:p>
@@ -5696,7 +6844,7 @@
         </w:trPr>
         <w:tc>
           <w:tcPr>
-            <w:tcW w:w="2731" w:type="dxa"/>
+            <w:tcW w:w="2914" w:type="dxa"/>
             <w:vMerge/>
           </w:tcPr>
           <w:p>
@@ -5717,23 +6865,23 @@
         </w:tc>
         <w:tc>
           <w:tcPr>
-            <w:tcW w:w="1746" w:type="dxa"/>
-          </w:tcPr>
-          <w:p>
-            <w:pPr>
-              <w:rPr>
-                <w:rFonts w:asciiTheme="minorHAnsi" w:hAnsiTheme="minorHAnsi" w:cs="TeXGyreHeros-Regular"/>
-                <w:color w:val="4D4D4D"/>
-                <w:sz w:val="20"/>
-                <w:szCs w:val="20"/>
-                <w:lang w:val="en-US" w:eastAsia="en-US"/>
-              </w:rPr>
-            </w:pPr>
-          </w:p>
-        </w:tc>
-        <w:tc>
-          <w:tcPr>
-            <w:tcW w:w="6444" w:type="dxa"/>
+            <w:tcW w:w="1710" w:type="dxa"/>
+          </w:tcPr>
+          <w:p>
+            <w:pPr>
+              <w:rPr>
+                <w:rFonts w:asciiTheme="minorHAnsi" w:hAnsiTheme="minorHAnsi" w:cs="TeXGyreHeros-Regular"/>
+                <w:color w:val="4D4D4D"/>
+                <w:sz w:val="20"/>
+                <w:szCs w:val="20"/>
+                <w:lang w:val="en-US" w:eastAsia="en-US"/>
+              </w:rPr>
+            </w:pPr>
+          </w:p>
+        </w:tc>
+        <w:tc>
+          <w:tcPr>
+            <w:tcW w:w="6297" w:type="dxa"/>
             <w:gridSpan w:val="8"/>
           </w:tcPr>
           <w:p>
@@ -5819,7 +6967,7 @@
         </w:trPr>
         <w:tc>
           <w:tcPr>
-            <w:tcW w:w="2731" w:type="dxa"/>
+            <w:tcW w:w="2914" w:type="dxa"/>
             <w:vMerge/>
           </w:tcPr>
           <w:p>
@@ -5840,7 +6988,7 @@
         </w:tc>
         <w:tc>
           <w:tcPr>
-            <w:tcW w:w="1746" w:type="dxa"/>
+            <w:tcW w:w="1710" w:type="dxa"/>
           </w:tcPr>
           <w:p>
             <w:pPr>
@@ -5866,7 +7014,7 @@
         </w:tc>
         <w:tc>
           <w:tcPr>
-            <w:tcW w:w="4020" w:type="dxa"/>
+            <w:tcW w:w="3920" w:type="dxa"/>
             <w:gridSpan w:val="7"/>
           </w:tcPr>
           <w:p>
@@ -5895,7 +7043,7 @@
         </w:tc>
         <w:tc>
           <w:tcPr>
-            <w:tcW w:w="2424" w:type="dxa"/>
+            <w:tcW w:w="2377" w:type="dxa"/>
           </w:tcPr>
           <w:p>
             <w:pPr>
@@ -5929,7 +7077,7 @@
         </w:trPr>
         <w:tc>
           <w:tcPr>
-            <w:tcW w:w="2731" w:type="dxa"/>
+            <w:tcW w:w="2914" w:type="dxa"/>
             <w:vMerge/>
           </w:tcPr>
           <w:p>
@@ -5950,23 +7098,23 @@
         </w:tc>
         <w:tc>
           <w:tcPr>
-            <w:tcW w:w="1746" w:type="dxa"/>
-          </w:tcPr>
-          <w:p>
-            <w:pPr>
-              <w:rPr>
-                <w:rFonts w:asciiTheme="minorHAnsi" w:hAnsiTheme="minorHAnsi" w:cs="TeXGyreHeros-Regular"/>
-                <w:color w:val="4D4D4D"/>
-                <w:sz w:val="20"/>
-                <w:szCs w:val="20"/>
-                <w:lang w:val="en-US" w:eastAsia="en-US"/>
-              </w:rPr>
-            </w:pPr>
-          </w:p>
-        </w:tc>
-        <w:tc>
-          <w:tcPr>
-            <w:tcW w:w="6444" w:type="dxa"/>
+            <w:tcW w:w="1710" w:type="dxa"/>
+          </w:tcPr>
+          <w:p>
+            <w:pPr>
+              <w:rPr>
+                <w:rFonts w:asciiTheme="minorHAnsi" w:hAnsiTheme="minorHAnsi" w:cs="TeXGyreHeros-Regular"/>
+                <w:color w:val="4D4D4D"/>
+                <w:sz w:val="20"/>
+                <w:szCs w:val="20"/>
+                <w:lang w:val="en-US" w:eastAsia="en-US"/>
+              </w:rPr>
+            </w:pPr>
+          </w:p>
+        </w:tc>
+        <w:tc>
+          <w:tcPr>
+            <w:tcW w:w="6297" w:type="dxa"/>
             <w:gridSpan w:val="8"/>
           </w:tcPr>
           <w:p>
@@ -6029,7 +7177,7 @@
         </w:trPr>
         <w:tc>
           <w:tcPr>
-            <w:tcW w:w="2731" w:type="dxa"/>
+            <w:tcW w:w="2914" w:type="dxa"/>
             <w:vMerge/>
           </w:tcPr>
           <w:p>
@@ -6050,7 +7198,7 @@
         </w:tc>
         <w:tc>
           <w:tcPr>
-            <w:tcW w:w="1746" w:type="dxa"/>
+            <w:tcW w:w="1710" w:type="dxa"/>
           </w:tcPr>
           <w:p>
             <w:pPr>
@@ -6076,7 +7224,7 @@
         </w:tc>
         <w:tc>
           <w:tcPr>
-            <w:tcW w:w="3690" w:type="dxa"/>
+            <w:tcW w:w="3599" w:type="dxa"/>
             <w:gridSpan w:val="5"/>
           </w:tcPr>
           <w:p>
@@ -6107,7 +7255,7 @@
         </w:tc>
         <w:tc>
           <w:tcPr>
-            <w:tcW w:w="2754" w:type="dxa"/>
+            <w:tcW w:w="2698" w:type="dxa"/>
             <w:gridSpan w:val="3"/>
           </w:tcPr>
           <w:p>
@@ -6140,7 +7288,7 @@
         </w:trPr>
         <w:tc>
           <w:tcPr>
-            <w:tcW w:w="2731" w:type="dxa"/>
+            <w:tcW w:w="2914" w:type="dxa"/>
             <w:vMerge/>
           </w:tcPr>
           <w:p>
@@ -6161,23 +7309,23 @@
         </w:tc>
         <w:tc>
           <w:tcPr>
-            <w:tcW w:w="1746" w:type="dxa"/>
-          </w:tcPr>
-          <w:p>
-            <w:pPr>
-              <w:rPr>
-                <w:rFonts w:asciiTheme="minorHAnsi" w:hAnsiTheme="minorHAnsi" w:cs="TeXGyreHeros-Regular"/>
-                <w:color w:val="4D4D4D"/>
-                <w:sz w:val="20"/>
-                <w:szCs w:val="20"/>
-                <w:lang w:val="en-US" w:eastAsia="en-US"/>
-              </w:rPr>
-            </w:pPr>
-          </w:p>
-        </w:tc>
-        <w:tc>
-          <w:tcPr>
-            <w:tcW w:w="6451" w:type="dxa"/>
+            <w:tcW w:w="1710" w:type="dxa"/>
+          </w:tcPr>
+          <w:p>
+            <w:pPr>
+              <w:rPr>
+                <w:rFonts w:asciiTheme="minorHAnsi" w:hAnsiTheme="minorHAnsi" w:cs="TeXGyreHeros-Regular"/>
+                <w:color w:val="4D4D4D"/>
+                <w:sz w:val="20"/>
+                <w:szCs w:val="20"/>
+                <w:lang w:val="en-US" w:eastAsia="en-US"/>
+              </w:rPr>
+            </w:pPr>
+          </w:p>
+        </w:tc>
+        <w:tc>
+          <w:tcPr>
+            <w:tcW w:w="6304" w:type="dxa"/>
             <w:gridSpan w:val="9"/>
           </w:tcPr>
           <w:p>
@@ -6212,7 +7360,7 @@
         </w:trPr>
         <w:tc>
           <w:tcPr>
-            <w:tcW w:w="2731" w:type="dxa"/>
+            <w:tcW w:w="2914" w:type="dxa"/>
             <w:vMerge/>
           </w:tcPr>
           <w:p>
@@ -6233,7 +7381,7 @@
         </w:tc>
         <w:tc>
           <w:tcPr>
-            <w:tcW w:w="1746" w:type="dxa"/>
+            <w:tcW w:w="1710" w:type="dxa"/>
           </w:tcPr>
           <w:p>
             <w:pPr>
@@ -6259,7 +7407,7 @@
         </w:tc>
         <w:tc>
           <w:tcPr>
-            <w:tcW w:w="3690" w:type="dxa"/>
+            <w:tcW w:w="3599" w:type="dxa"/>
             <w:gridSpan w:val="5"/>
           </w:tcPr>
           <w:p>
@@ -6312,7 +7460,7 @@
         </w:tc>
         <w:tc>
           <w:tcPr>
-            <w:tcW w:w="2761" w:type="dxa"/>
+            <w:tcW w:w="2705" w:type="dxa"/>
             <w:gridSpan w:val="4"/>
           </w:tcPr>
           <w:p>
@@ -6345,7 +7493,7 @@
         </w:trPr>
         <w:tc>
           <w:tcPr>
-            <w:tcW w:w="2731" w:type="dxa"/>
+            <w:tcW w:w="2914" w:type="dxa"/>
             <w:vMerge/>
           </w:tcPr>
           <w:p>
@@ -6366,23 +7514,23 @@
         </w:tc>
         <w:tc>
           <w:tcPr>
-            <w:tcW w:w="1746" w:type="dxa"/>
-          </w:tcPr>
-          <w:p>
-            <w:pPr>
-              <w:rPr>
-                <w:rFonts w:asciiTheme="minorHAnsi" w:hAnsiTheme="minorHAnsi" w:cs="TeXGyreHeros-Regular"/>
-                <w:color w:val="4D4D4D"/>
-                <w:sz w:val="20"/>
-                <w:szCs w:val="20"/>
-                <w:lang w:val="en-US" w:eastAsia="en-US"/>
-              </w:rPr>
-            </w:pPr>
-          </w:p>
-        </w:tc>
-        <w:tc>
-          <w:tcPr>
-            <w:tcW w:w="6451" w:type="dxa"/>
+            <w:tcW w:w="1710" w:type="dxa"/>
+          </w:tcPr>
+          <w:p>
+            <w:pPr>
+              <w:rPr>
+                <w:rFonts w:asciiTheme="minorHAnsi" w:hAnsiTheme="minorHAnsi" w:cs="TeXGyreHeros-Regular"/>
+                <w:color w:val="4D4D4D"/>
+                <w:sz w:val="20"/>
+                <w:szCs w:val="20"/>
+                <w:lang w:val="en-US" w:eastAsia="en-US"/>
+              </w:rPr>
+            </w:pPr>
+          </w:p>
+        </w:tc>
+        <w:tc>
+          <w:tcPr>
+            <w:tcW w:w="6304" w:type="dxa"/>
             <w:gridSpan w:val="9"/>
           </w:tcPr>
           <w:p>
@@ -6518,7 +7666,7 @@
         <w:noProof/>
         <w:color w:val="1F497D"/>
       </w:rPr>
-      <w:t>2</w:t>
+      <w:t>4</w:t>
     </w:r>
     <w:r>
       <w:rPr>
@@ -6567,7 +7715,7 @@
         <w:noProof/>
         <w:color w:val="1F497D"/>
       </w:rPr>
-      <w:t>3</w:t>
+      <w:t>4</w:t>
     </w:r>
     <w:r>
       <w:rPr>
@@ -6726,7 +7874,7 @@
         <w:noProof/>
         <w:color w:val="1F497D"/>
       </w:rPr>
-      <w:t>3</w:t>
+      <w:t>4</w:t>
     </w:r>
     <w:r>
       <w:rPr>
@@ -10225,7 +11373,7 @@
 </file>
 
 <file path=customXml/itemProps1.xml><?xml version="1.0" encoding="utf-8"?>
-<ds:datastoreItem xmlns:ds="http://schemas.openxmlformats.org/officeDocument/2006/customXml" ds:itemID="{555C8A6E-D6D5-43D7-B4DA-BE10C7F445EE}">
+<ds:datastoreItem xmlns:ds="http://schemas.openxmlformats.org/officeDocument/2006/customXml" ds:itemID="{468C9538-7823-4008-AA63-84642EFA9FB7}">
   <ds:schemaRefs>
     <ds:schemaRef ds:uri="http://schemas.openxmlformats.org/officeDocument/2006/bibliography"/>
   </ds:schemaRefs>

--- a/documents/CV_AUREGAN_Pascal.docx
+++ b/documents/CV_AUREGAN_Pascal.docx
@@ -1,25 +1,38 @@
 
 <file path=word/document.xml><?xml version="1.0" encoding="utf-8"?>
-<w:document xmlns:wpc="http://schemas.microsoft.com/office/word/2010/wordprocessingCanvas" xmlns:cx="http://schemas.microsoft.com/office/drawing/2014/chartex" xmlns:cx1="http://schemas.microsoft.com/office/drawing/2015/9/8/chartex" xmlns:cx2="http://schemas.microsoft.com/office/drawing/2015/10/21/chartex" xmlns:mc="http://schemas.openxmlformats.org/markup-compatibility/2006" xmlns:o="urn:schemas-microsoft-com:office:office" xmlns:r="http://schemas.openxmlformats.org/officeDocument/2006/relationships" xmlns:m="http://schemas.openxmlformats.org/officeDocument/2006/math" xmlns:v="urn:schemas-microsoft-com:vml" xmlns:wp14="http://schemas.microsoft.com/office/word/2010/wordprocessingDrawing" xmlns:wp="http://schemas.openxmlformats.org/drawingml/2006/wordprocessingDrawing" xmlns:w10="urn:schemas-microsoft-com:office:word" xmlns:w="http://schemas.openxmlformats.org/wordprocessingml/2006/main" xmlns:w14="http://schemas.microsoft.com/office/word/2010/wordml" xmlns:w15="http://schemas.microsoft.com/office/word/2012/wordml" xmlns:w16se="http://schemas.microsoft.com/office/word/2015/wordml/symex" xmlns:wpg="http://schemas.microsoft.com/office/word/2010/wordprocessingGroup" xmlns:wpi="http://schemas.microsoft.com/office/word/2010/wordprocessingInk" xmlns:wne="http://schemas.microsoft.com/office/word/2006/wordml" xmlns:wps="http://schemas.microsoft.com/office/word/2010/wordprocessingShape" mc:Ignorable="w14 w15 w16se wp14">
+<w:document xmlns:ve="http://schemas.openxmlformats.org/markup-compatibility/2006" xmlns:o="urn:schemas-microsoft-com:office:office" xmlns:r="http://schemas.openxmlformats.org/officeDocument/2006/relationships" xmlns:m="http://schemas.openxmlformats.org/officeDocument/2006/math" xmlns:v="urn:schemas-microsoft-com:vml" xmlns:wp="http://schemas.openxmlformats.org/drawingml/2006/wordprocessingDrawing" xmlns:w10="urn:schemas-microsoft-com:office:word" xmlns:w="http://schemas.openxmlformats.org/wordprocessingml/2006/main" xmlns:wne="http://schemas.microsoft.com/office/word/2006/wordml">
   <w:body>
     <w:tbl>
       <w:tblPr>
         <w:tblStyle w:val="Grilledutableau"/>
         <w:tblW w:w="10928" w:type="dxa"/>
         <w:tblInd w:w="-630" w:type="dxa"/>
-        <w:tblLook w:val="04A0" w:firstRow="1" w:lastRow="0" w:firstColumn="1" w:lastColumn="0" w:noHBand="0" w:noVBand="1"/>
+        <w:tblBorders>
+          <w:top w:val="none" w:sz="0" w:space="0" w:color="auto"/>
+          <w:left w:val="none" w:sz="0" w:space="0" w:color="auto"/>
+          <w:bottom w:val="none" w:sz="0" w:space="0" w:color="auto"/>
+          <w:right w:val="none" w:sz="0" w:space="0" w:color="auto"/>
+          <w:insideH w:val="none" w:sz="0" w:space="0" w:color="auto"/>
+          <w:insideV w:val="none" w:sz="0" w:space="0" w:color="auto"/>
+        </w:tblBorders>
+        <w:tblLook w:val="04A0"/>
       </w:tblPr>
       <w:tblGrid>
         <w:gridCol w:w="2914"/>
         <w:gridCol w:w="1710"/>
-        <w:gridCol w:w="2733"/>
-        <w:gridCol w:w="346"/>
+        <w:gridCol w:w="3079"/>
         <w:gridCol w:w="87"/>
-        <w:gridCol w:w="245"/>
-        <w:gridCol w:w="188"/>
+        <w:gridCol w:w="122"/>
+        <w:gridCol w:w="43"/>
+        <w:gridCol w:w="43"/>
+        <w:gridCol w:w="37"/>
+        <w:gridCol w:w="28"/>
+        <w:gridCol w:w="43"/>
+        <w:gridCol w:w="21"/>
+        <w:gridCol w:w="43"/>
+        <w:gridCol w:w="53"/>
         <w:gridCol w:w="88"/>
-        <w:gridCol w:w="233"/>
-        <w:gridCol w:w="2377"/>
+        <w:gridCol w:w="2610"/>
         <w:gridCol w:w="7"/>
       </w:tblGrid>
       <w:tr>
@@ -989,7 +1002,6 @@
                 <w:color w:val="2E74B5" w:themeColor="accent1" w:themeShade="BF"/>
                 <w:sz w:val="29"/>
                 <w:szCs w:val="29"/>
-                <w:lang w:val="en-US" w:eastAsia="en-US"/>
               </w:rPr>
               <w:drawing>
                 <wp:inline distT="0" distB="0" distL="0" distR="0">
@@ -1012,7 +1024,7 @@
                           <a:blip r:embed="rId10">
                             <a:extLst>
                               <a:ext uri="{28A0092B-C50C-407E-A947-70E740481C1C}">
-                                <a14:useLocalDpi xmlns:a14="http://schemas.microsoft.com/office/drawing/2010/main" val="0"/>
+                                <a14:useLocalDpi xmlns:a14="http://schemas.microsoft.com/office/drawing/2010/main" xmlns:wps="http://schemas.microsoft.com/office/word/2010/wordprocessingShape" xmlns:wpi="http://schemas.microsoft.com/office/word/2010/wordprocessingInk" xmlns:wpg="http://schemas.microsoft.com/office/word/2010/wordprocessingGroup" xmlns:w16se="http://schemas.microsoft.com/office/word/2015/wordml/symex" xmlns:w15="http://schemas.microsoft.com/office/word/2012/wordml" xmlns:w14="http://schemas.microsoft.com/office/word/2010/wordml" xmlns:w="http://schemas.openxmlformats.org/wordprocessingml/2006/main" xmlns:w10="urn:schemas-microsoft-com:office:word" xmlns:wp14="http://schemas.microsoft.com/office/word/2010/wordprocessingDrawing" xmlns:v="urn:schemas-microsoft-com:vml" xmlns:o="urn:schemas-microsoft-com:office:office" xmlns:mc="http://schemas.openxmlformats.org/markup-compatibility/2006" xmlns:cx2="http://schemas.microsoft.com/office/drawing/2015/10/21/chartex" xmlns:cx1="http://schemas.microsoft.com/office/drawing/2015/9/8/chartex" xmlns:cx="http://schemas.microsoft.com/office/drawing/2014/chartex" xmlns:wpc="http://schemas.microsoft.com/office/word/2010/wordprocessingCanvas" xmlns="" val="0"/>
                               </a:ext>
                             </a:extLst>
                           </a:blip>
@@ -1086,7 +1098,6 @@
                 <w:color w:val="2E74B5" w:themeColor="accent1" w:themeShade="BF"/>
                 <w:sz w:val="29"/>
                 <w:szCs w:val="29"/>
-                <w:lang w:val="en-US" w:eastAsia="en-US"/>
               </w:rPr>
               <w:drawing>
                 <wp:inline distT="0" distB="0" distL="0" distR="0">
@@ -1109,7 +1120,7 @@
                           <a:blip r:embed="rId11">
                             <a:extLst>
                               <a:ext uri="{28A0092B-C50C-407E-A947-70E740481C1C}">
-                                <a14:useLocalDpi xmlns:a14="http://schemas.microsoft.com/office/drawing/2010/main" val="0"/>
+                                <a14:useLocalDpi xmlns:a14="http://schemas.microsoft.com/office/drawing/2010/main" xmlns:wps="http://schemas.microsoft.com/office/word/2010/wordprocessingShape" xmlns:wpi="http://schemas.microsoft.com/office/word/2010/wordprocessingInk" xmlns:wpg="http://schemas.microsoft.com/office/word/2010/wordprocessingGroup" xmlns:w16se="http://schemas.microsoft.com/office/word/2015/wordml/symex" xmlns:w15="http://schemas.microsoft.com/office/word/2012/wordml" xmlns:w14="http://schemas.microsoft.com/office/word/2010/wordml" xmlns:w="http://schemas.openxmlformats.org/wordprocessingml/2006/main" xmlns:w10="urn:schemas-microsoft-com:office:word" xmlns:wp14="http://schemas.microsoft.com/office/word/2010/wordprocessingDrawing" xmlns:v="urn:schemas-microsoft-com:vml" xmlns:o="urn:schemas-microsoft-com:office:office" xmlns:mc="http://schemas.openxmlformats.org/markup-compatibility/2006" xmlns:cx2="http://schemas.microsoft.com/office/drawing/2015/10/21/chartex" xmlns:cx1="http://schemas.microsoft.com/office/drawing/2015/9/8/chartex" xmlns:cx="http://schemas.microsoft.com/office/drawing/2014/chartex" xmlns:wpc="http://schemas.microsoft.com/office/word/2010/wordprocessingCanvas" xmlns="" val="0"/>
                               </a:ext>
                             </a:extLst>
                           </a:blip>
@@ -1163,7 +1174,10 @@
         <w:tc>
           <w:tcPr>
             <w:tcW w:w="8014" w:type="dxa"/>
-            <w:gridSpan w:val="10"/>
+            <w:gridSpan w:val="15"/>
+            <w:tcBorders>
+              <w:bottom w:val="single" w:sz="36" w:space="0" w:color="767171" w:themeColor="background2" w:themeShade="80"/>
+            </w:tcBorders>
           </w:tcPr>
           <w:p>
             <w:pPr>
@@ -1279,7 +1293,10 @@
         <w:tc>
           <w:tcPr>
             <w:tcW w:w="8014" w:type="dxa"/>
-            <w:gridSpan w:val="10"/>
+            <w:gridSpan w:val="15"/>
+            <w:tcBorders>
+              <w:top w:val="single" w:sz="36" w:space="0" w:color="767171" w:themeColor="background2" w:themeShade="80"/>
+            </w:tcBorders>
           </w:tcPr>
           <w:p>
             <w:pPr>
@@ -1380,7 +1397,6 @@
         <w:tc>
           <w:tcPr>
             <w:tcW w:w="3079" w:type="dxa"/>
-            <w:gridSpan w:val="2"/>
           </w:tcPr>
           <w:p>
             <w:pPr>
@@ -1423,7 +1439,7 @@
         <w:tc>
           <w:tcPr>
             <w:tcW w:w="3218" w:type="dxa"/>
-            <w:gridSpan w:val="6"/>
+            <w:gridSpan w:val="12"/>
           </w:tcPr>
           <w:p>
             <w:pPr>
@@ -1497,7 +1513,7 @@
         <w:tc>
           <w:tcPr>
             <w:tcW w:w="6297" w:type="dxa"/>
-            <w:gridSpan w:val="8"/>
+            <w:gridSpan w:val="13"/>
           </w:tcPr>
           <w:p>
             <w:pPr>
@@ -1714,17 +1730,7 @@
                 <w:szCs w:val="20"/>
                 <w:lang w:val="en-US" w:eastAsia="en-US"/>
               </w:rPr>
-              <w:t>coordinated</w:t>
-            </w:r>
-            <w:r>
-              <w:rPr>
-                <w:rFonts w:asciiTheme="minorHAnsi" w:hAnsiTheme="minorHAnsi" w:cs="TeXGyreHeros-Regular"/>
-                <w:color w:val="4D4D4D"/>
-                <w:sz w:val="20"/>
-                <w:szCs w:val="20"/>
-                <w:lang w:val="en-US" w:eastAsia="en-US"/>
-              </w:rPr>
-              <w:t xml:space="preserve"> </w:t>
+              <w:t xml:space="preserve">coordinated </w:t>
             </w:r>
             <w:r>
               <w:rPr>
@@ -1914,27 +1920,7 @@
                 <w:szCs w:val="20"/>
                 <w:lang w:val="en-US" w:eastAsia="en-US"/>
               </w:rPr>
-              <w:t xml:space="preserve"> developments and problem solving (IBM Platform </w:t>
-            </w:r>
-            <w:r>
-              <w:rPr>
-                <w:rFonts w:asciiTheme="minorHAnsi" w:hAnsiTheme="minorHAnsi" w:cs="TeXGyreHeros-Regular"/>
-                <w:color w:val="4D4D4D"/>
-                <w:sz w:val="20"/>
-                <w:szCs w:val="20"/>
-                <w:lang w:val="en-US" w:eastAsia="en-US"/>
-              </w:rPr>
-              <w:t>Symphony</w:t>
-            </w:r>
-            <w:r>
-              <w:rPr>
-                <w:rFonts w:asciiTheme="minorHAnsi" w:hAnsiTheme="minorHAnsi" w:cs="TeXGyreHeros-Regular"/>
-                <w:color w:val="4D4D4D"/>
-                <w:sz w:val="20"/>
-                <w:szCs w:val="20"/>
-                <w:lang w:val="en-US" w:eastAsia="en-US"/>
-              </w:rPr>
-              <w:t>)</w:t>
+              <w:t xml:space="preserve"> developments and problem solving (IBM Platform Symphony)</w:t>
             </w:r>
           </w:p>
           <w:p>
@@ -2163,7 +2149,6 @@
         <w:tc>
           <w:tcPr>
             <w:tcW w:w="3079" w:type="dxa"/>
-            <w:gridSpan w:val="2"/>
           </w:tcPr>
           <w:p>
             <w:pPr>
@@ -2192,7 +2177,7 @@
         <w:tc>
           <w:tcPr>
             <w:tcW w:w="3218" w:type="dxa"/>
-            <w:gridSpan w:val="6"/>
+            <w:gridSpan w:val="12"/>
           </w:tcPr>
           <w:p>
             <w:pPr>
@@ -2263,7 +2248,7 @@
         <w:tc>
           <w:tcPr>
             <w:tcW w:w="6297" w:type="dxa"/>
-            <w:gridSpan w:val="8"/>
+            <w:gridSpan w:val="13"/>
           </w:tcPr>
           <w:p>
             <w:pPr>
@@ -2614,7 +2599,7 @@
         <w:tc>
           <w:tcPr>
             <w:tcW w:w="3411" w:type="dxa"/>
-            <w:gridSpan w:val="4"/>
+            <w:gridSpan w:val="6"/>
           </w:tcPr>
           <w:p>
             <w:pPr>
@@ -2655,7 +2640,7 @@
         <w:tc>
           <w:tcPr>
             <w:tcW w:w="2886" w:type="dxa"/>
-            <w:gridSpan w:val="4"/>
+            <w:gridSpan w:val="7"/>
           </w:tcPr>
           <w:p>
             <w:pPr>
@@ -2727,7 +2712,7 @@
         <w:tc>
           <w:tcPr>
             <w:tcW w:w="6297" w:type="dxa"/>
-            <w:gridSpan w:val="8"/>
+            <w:gridSpan w:val="13"/>
           </w:tcPr>
           <w:p>
             <w:pPr>
@@ -3068,7 +3053,7 @@
         <w:tc>
           <w:tcPr>
             <w:tcW w:w="3599" w:type="dxa"/>
-            <w:gridSpan w:val="5"/>
+            <w:gridSpan w:val="11"/>
           </w:tcPr>
           <w:p>
             <w:pPr>
@@ -3099,7 +3084,7 @@
         <w:tc>
           <w:tcPr>
             <w:tcW w:w="2698" w:type="dxa"/>
-            <w:gridSpan w:val="3"/>
+            <w:gridSpan w:val="2"/>
           </w:tcPr>
           <w:p>
             <w:pPr>
@@ -3170,7 +3155,7 @@
         <w:tc>
           <w:tcPr>
             <w:tcW w:w="6297" w:type="dxa"/>
-            <w:gridSpan w:val="8"/>
+            <w:gridSpan w:val="13"/>
           </w:tcPr>
           <w:p>
             <w:pPr>
@@ -3360,11 +3345,20 @@
         <w:tc>
           <w:tcPr>
             <w:tcW w:w="8007" w:type="dxa"/>
-            <w:gridSpan w:val="9"/>
+            <w:gridSpan w:val="14"/>
           </w:tcPr>
           <w:p>
             <w:pPr>
               <w:jc w:val="both"/>
+              <w:rPr>
+                <w:rFonts w:asciiTheme="minorHAnsi" w:hAnsiTheme="minorHAnsi" w:cs="TeXGyreHeros-Regular"/>
+                <w:color w:val="4D4D4D"/>
+                <w:sz w:val="20"/>
+                <w:szCs w:val="20"/>
+                <w:lang w:val="en-US" w:eastAsia="en-US"/>
+              </w:rPr>
+            </w:pPr>
+            <w:r>
               <w:rPr>
                 <w:rFonts w:asciiTheme="minorHAnsi" w:hAnsiTheme="minorHAnsi" w:cs="TeXGyreHeros-Bold"/>
                 <w:b/>
@@ -3374,21 +3368,20 @@
                 <w:szCs w:val="34"/>
                 <w:lang w:val="en-US" w:eastAsia="en-US"/>
               </w:rPr>
-            </w:pPr>
-          </w:p>
-          <w:p>
-            <w:pPr>
-              <w:jc w:val="both"/>
-              <w:rPr>
-                <w:rFonts w:asciiTheme="minorHAnsi" w:hAnsiTheme="minorHAnsi" w:cs="TeXGyreHeros-Bold"/>
-                <w:b/>
-                <w:bCs/>
-                <w:color w:val="2E74B5" w:themeColor="accent1" w:themeShade="BF"/>
+              <w:t>Cer</w:t>
+            </w:r>
+            <w:r>
+              <w:rPr>
+                <w:rFonts w:asciiTheme="minorHAnsi" w:hAnsiTheme="minorHAnsi" w:cs="TeXGyreHeros-Bold"/>
+                <w:b/>
+                <w:bCs/>
+                <w:color w:val="4D4D4D"/>
                 <w:sz w:val="34"/>
                 <w:szCs w:val="34"/>
                 <w:lang w:val="en-US" w:eastAsia="en-US"/>
               </w:rPr>
-            </w:pPr>
+              <w:t>tifications &amp; trainings</w:t>
+            </w:r>
           </w:p>
         </w:tc>
       </w:tr>
@@ -3396,7 +3389,7 @@
         <w:trPr>
           <w:gridAfter w:val="1"/>
           <w:wAfter w:w="7" w:type="dxa"/>
-          <w:trHeight w:val="615"/>
+          <w:trHeight w:val="439"/>
         </w:trPr>
         <w:tc>
           <w:tcPr>
@@ -3425,104 +3418,61 @@
           </w:tcPr>
           <w:p>
             <w:pPr>
-              <w:jc w:val="both"/>
-              <w:rPr>
-                <w:rFonts w:asciiTheme="minorHAnsi" w:hAnsiTheme="minorHAnsi" w:cs="TeXGyreHeros-Bold"/>
-                <w:b/>
-                <w:bCs/>
-                <w:color w:val="2E74B5" w:themeColor="accent1" w:themeShade="BF"/>
-                <w:sz w:val="34"/>
-                <w:szCs w:val="34"/>
-                <w:lang w:val="en-US" w:eastAsia="en-US"/>
-              </w:rPr>
-            </w:pPr>
-          </w:p>
-        </w:tc>
-        <w:tc>
-          <w:tcPr>
-            <w:tcW w:w="6297" w:type="dxa"/>
-            <w:gridSpan w:val="8"/>
-          </w:tcPr>
-          <w:p>
-            <w:pPr>
-              <w:jc w:val="both"/>
-              <w:rPr>
-                <w:rFonts w:asciiTheme="minorHAnsi" w:hAnsiTheme="minorHAnsi" w:cs="TeXGyreHeros-Bold"/>
-                <w:b/>
-                <w:bCs/>
-                <w:color w:val="2E74B5" w:themeColor="accent1" w:themeShade="BF"/>
-                <w:sz w:val="34"/>
-                <w:szCs w:val="34"/>
-                <w:lang w:val="en-US" w:eastAsia="en-US"/>
-              </w:rPr>
-            </w:pPr>
-          </w:p>
-        </w:tc>
-      </w:tr>
-      <w:tr>
-        <w:trPr>
-          <w:gridAfter w:val="1"/>
-          <w:wAfter w:w="7" w:type="dxa"/>
-          <w:trHeight w:val="570"/>
-        </w:trPr>
-        <w:tc>
-          <w:tcPr>
-            <w:tcW w:w="2914" w:type="dxa"/>
-            <w:vMerge/>
-          </w:tcPr>
-          <w:p>
-            <w:pPr>
-              <w:widowControl/>
-              <w:jc w:val="right"/>
-              <w:rPr>
-                <w:rFonts w:asciiTheme="minorHAnsi" w:hAnsiTheme="minorHAnsi" w:cs="TeXGyreHeros-Bold"/>
-                <w:b/>
-                <w:bCs/>
-                <w:color w:val="003D7E"/>
-                <w:sz w:val="29"/>
-                <w:szCs w:val="29"/>
-                <w:lang w:val="en-US" w:eastAsia="en-US"/>
-              </w:rPr>
-            </w:pPr>
-          </w:p>
-        </w:tc>
-        <w:tc>
-          <w:tcPr>
-            <w:tcW w:w="1710" w:type="dxa"/>
-          </w:tcPr>
-          <w:p>
-            <w:pPr>
-              <w:jc w:val="both"/>
-              <w:rPr>
-                <w:rFonts w:asciiTheme="minorHAnsi" w:hAnsiTheme="minorHAnsi" w:cs="TeXGyreHeros-Bold"/>
-                <w:b/>
-                <w:bCs/>
-                <w:color w:val="2E74B5" w:themeColor="accent1" w:themeShade="BF"/>
-                <w:sz w:val="34"/>
-                <w:szCs w:val="34"/>
-                <w:lang w:val="en-US" w:eastAsia="en-US"/>
-              </w:rPr>
-            </w:pPr>
-          </w:p>
-          <w:p>
-            <w:pPr>
-              <w:jc w:val="both"/>
-              <w:rPr>
-                <w:rFonts w:asciiTheme="minorHAnsi" w:hAnsiTheme="minorHAnsi" w:cs="TeXGyreHeros-Bold"/>
-                <w:b/>
-                <w:bCs/>
-                <w:color w:val="2E74B5" w:themeColor="accent1" w:themeShade="BF"/>
-                <w:sz w:val="34"/>
-                <w:szCs w:val="34"/>
-                <w:lang w:val="en-US" w:eastAsia="en-US"/>
-              </w:rPr>
-            </w:pPr>
-          </w:p>
-        </w:tc>
-        <w:tc>
-          <w:tcPr>
-            <w:tcW w:w="6297" w:type="dxa"/>
-            <w:gridSpan w:val="8"/>
+              <w:rPr>
+                <w:rFonts w:asciiTheme="minorHAnsi" w:hAnsiTheme="minorHAnsi" w:cs="TeXGyreHeros-Regular"/>
+                <w:color w:val="4D4D4D"/>
+                <w:sz w:val="20"/>
+                <w:szCs w:val="20"/>
+                <w:lang w:eastAsia="en-US"/>
+              </w:rPr>
+            </w:pPr>
+            <w:r>
+              <w:rPr>
+                <w:rFonts w:asciiTheme="minorHAnsi" w:hAnsiTheme="minorHAnsi" w:cs="TeXGyreHeros-Regular"/>
+                <w:color w:val="4D4D4D"/>
+                <w:sz w:val="20"/>
+                <w:szCs w:val="20"/>
+                <w:lang w:val="en-US" w:eastAsia="en-US"/>
+              </w:rPr>
+              <w:t>2015 - 2016</w:t>
+            </w:r>
+          </w:p>
+        </w:tc>
+        <w:tc>
+          <w:tcPr>
+            <w:tcW w:w="3439" w:type="dxa"/>
+            <w:gridSpan w:val="7"/>
+          </w:tcPr>
+          <w:p>
+            <w:pPr>
+              <w:rPr>
+                <w:rFonts w:asciiTheme="minorHAnsi" w:hAnsiTheme="minorHAnsi" w:cs="TeXGyreHeros-Bold"/>
+                <w:b/>
+                <w:bCs/>
+                <w:color w:val="3B3838" w:themeColor="background2" w:themeShade="40"/>
+                <w:sz w:val="20"/>
+                <w:szCs w:val="20"/>
+                <w:lang w:val="en-US" w:eastAsia="en-US"/>
+              </w:rPr>
+            </w:pPr>
+            <w:r>
+              <w:rPr>
+                <w:rFonts w:asciiTheme="minorHAnsi" w:hAnsiTheme="minorHAnsi" w:cs="TeXGyreHeros-Bold"/>
+                <w:b/>
+                <w:bCs/>
+                <w:color w:val="3B3838" w:themeColor="background2" w:themeShade="40"/>
+                <w:sz w:val="20"/>
+                <w:szCs w:val="20"/>
+                <w:lang w:val="en-US" w:eastAsia="en-US"/>
+              </w:rPr>
+              <w:t>PMI-ACP Agile Certified Practitioner</w:t>
+            </w:r>
+          </w:p>
+        </w:tc>
+        <w:tc>
+          <w:tcPr>
+            <w:tcW w:w="2858" w:type="dxa"/>
+            <w:gridSpan w:val="6"/>
           </w:tcPr>
           <w:p>
             <w:pPr>
@@ -3530,30 +3480,25 @@
               <w:autoSpaceDE/>
               <w:autoSpaceDN/>
               <w:adjustRightInd/>
-              <w:rPr>
-                <w:rFonts w:asciiTheme="minorHAnsi" w:hAnsiTheme="minorHAnsi" w:cs="TeXGyreHeros-Bold"/>
-                <w:b/>
-                <w:bCs/>
+              <w:jc w:val="right"/>
+              <w:rPr>
+                <w:rFonts w:asciiTheme="minorHAnsi" w:hAnsiTheme="minorHAnsi" w:cs="TeXGyreHeros-Regular"/>
                 <w:color w:val="2E74B5" w:themeColor="accent1" w:themeShade="BF"/>
-                <w:sz w:val="34"/>
-                <w:szCs w:val="34"/>
-                <w:lang w:val="en-US" w:eastAsia="en-US"/>
-              </w:rPr>
-            </w:pPr>
-          </w:p>
-          <w:p>
-            <w:pPr>
-              <w:jc w:val="both"/>
-              <w:rPr>
-                <w:rFonts w:asciiTheme="minorHAnsi" w:hAnsiTheme="minorHAnsi" w:cs="TeXGyreHeros-Bold"/>
-                <w:b/>
-                <w:bCs/>
+                <w:sz w:val="20"/>
+                <w:szCs w:val="20"/>
+                <w:lang w:val="en-US" w:eastAsia="en-US"/>
+              </w:rPr>
+            </w:pPr>
+            <w:r>
+              <w:rPr>
+                <w:rFonts w:asciiTheme="minorHAnsi" w:hAnsiTheme="minorHAnsi" w:cs="TeXGyreHeros-Regular"/>
                 <w:color w:val="2E74B5" w:themeColor="accent1" w:themeShade="BF"/>
-                <w:sz w:val="34"/>
-                <w:szCs w:val="34"/>
-                <w:lang w:val="en-US" w:eastAsia="en-US"/>
-              </w:rPr>
-            </w:pPr>
+                <w:sz w:val="20"/>
+                <w:szCs w:val="20"/>
+                <w:lang w:val="en-US" w:eastAsia="en-US"/>
+              </w:rPr>
+              <w:t>Project Management Institute</w:t>
+            </w:r>
           </w:p>
         </w:tc>
       </w:tr>
@@ -3590,14 +3535,257 @@
           </w:tcPr>
           <w:p>
             <w:pPr>
+              <w:rPr>
+                <w:rFonts w:asciiTheme="minorHAnsi" w:hAnsiTheme="minorHAnsi" w:cs="TeXGyreHeros-Regular"/>
+                <w:color w:val="4D4D4D"/>
+                <w:sz w:val="20"/>
+                <w:szCs w:val="20"/>
+                <w:lang w:eastAsia="en-US"/>
+              </w:rPr>
+            </w:pPr>
+          </w:p>
+        </w:tc>
+        <w:tc>
+          <w:tcPr>
+            <w:tcW w:w="6297" w:type="dxa"/>
+            <w:gridSpan w:val="13"/>
+          </w:tcPr>
+          <w:p>
+            <w:pPr>
+              <w:widowControl/>
+              <w:rPr>
+                <w:rFonts w:asciiTheme="minorHAnsi" w:hAnsiTheme="minorHAnsi" w:cs="TeXGyreHeros-Italic"/>
+                <w:i/>
+                <w:iCs/>
+                <w:color w:val="4D4D4D"/>
+                <w:sz w:val="20"/>
+                <w:szCs w:val="20"/>
+                <w:lang w:val="en-US" w:eastAsia="en-US"/>
+              </w:rPr>
+            </w:pPr>
+            <w:r>
+              <w:rPr>
+                <w:rFonts w:asciiTheme="minorHAnsi" w:hAnsiTheme="minorHAnsi" w:cs="TeXGyreHeros-Italic"/>
+                <w:i/>
+                <w:iCs/>
+                <w:color w:val="4D4D4D"/>
+                <w:sz w:val="20"/>
+                <w:szCs w:val="20"/>
+                <w:lang w:val="en-US" w:eastAsia="en-US"/>
+              </w:rPr>
+              <w:t>Giving all the keys of Agile most common methods,</w:t>
+            </w:r>
+            <w:r>
+              <w:rPr>
+                <w:rFonts w:asciiTheme="minorHAnsi" w:hAnsiTheme="minorHAnsi" w:cs="TeXGyreHeros-Italic"/>
+                <w:i/>
+                <w:iCs/>
+                <w:color w:val="4D4D4D"/>
+                <w:sz w:val="20"/>
+                <w:szCs w:val="20"/>
+                <w:lang w:val="en-US" w:eastAsia="en-US"/>
+              </w:rPr>
+              <w:t xml:space="preserve"> </w:t>
+            </w:r>
+            <w:r>
+              <w:rPr>
+                <w:rFonts w:asciiTheme="minorHAnsi" w:hAnsiTheme="minorHAnsi" w:cs="TeXGyreHeros-Italic"/>
+                <w:i/>
+                <w:iCs/>
+                <w:color w:val="4D4D4D"/>
+                <w:sz w:val="20"/>
+                <w:szCs w:val="20"/>
+                <w:lang w:val="en-US" w:eastAsia="en-US"/>
+              </w:rPr>
+              <w:t>their best way to apply them following the company and the organizational</w:t>
+            </w:r>
+            <w:r>
+              <w:rPr>
+                <w:rFonts w:asciiTheme="minorHAnsi" w:hAnsiTheme="minorHAnsi" w:cs="TeXGyreHeros-Italic"/>
+                <w:i/>
+                <w:iCs/>
+                <w:color w:val="4D4D4D"/>
+                <w:sz w:val="20"/>
+                <w:szCs w:val="20"/>
+                <w:lang w:val="en-US" w:eastAsia="en-US"/>
+              </w:rPr>
+              <w:t xml:space="preserve"> </w:t>
+            </w:r>
+            <w:r>
+              <w:rPr>
+                <w:rFonts w:asciiTheme="minorHAnsi" w:hAnsiTheme="minorHAnsi" w:cs="TeXGyreHeros-Italic"/>
+                <w:i/>
+                <w:iCs/>
+                <w:color w:val="4D4D4D"/>
+                <w:sz w:val="20"/>
+                <w:szCs w:val="20"/>
+                <w:lang w:val="en-US" w:eastAsia="en-US"/>
+              </w:rPr>
+              <w:t>assets</w:t>
+            </w:r>
+          </w:p>
+          <w:p>
+            <w:pPr>
               <w:jc w:val="both"/>
               <w:rPr>
-                <w:rFonts w:asciiTheme="minorHAnsi" w:hAnsiTheme="minorHAnsi" w:cs="TeXGyreHeros-Bold"/>
-                <w:b/>
-                <w:bCs/>
+                <w:rFonts w:asciiTheme="minorHAnsi" w:hAnsiTheme="minorHAnsi" w:cs="TeXGyreHeros-Regular"/>
+                <w:color w:val="4D4D4D"/>
+                <w:sz w:val="20"/>
+                <w:szCs w:val="20"/>
+                <w:lang w:val="en-US" w:eastAsia="en-US"/>
+              </w:rPr>
+            </w:pPr>
+          </w:p>
+        </w:tc>
+      </w:tr>
+      <w:tr>
+        <w:trPr>
+          <w:gridAfter w:val="1"/>
+          <w:wAfter w:w="7" w:type="dxa"/>
+          <w:trHeight w:val="323"/>
+        </w:trPr>
+        <w:tc>
+          <w:tcPr>
+            <w:tcW w:w="2914" w:type="dxa"/>
+            <w:vMerge/>
+          </w:tcPr>
+          <w:p>
+            <w:pPr>
+              <w:widowControl/>
+              <w:jc w:val="right"/>
+              <w:rPr>
+                <w:rFonts w:asciiTheme="minorHAnsi" w:hAnsiTheme="minorHAnsi" w:cs="TeXGyreHeros-Bold"/>
+                <w:b/>
+                <w:bCs/>
+                <w:color w:val="003D7E"/>
+                <w:sz w:val="29"/>
+                <w:szCs w:val="29"/>
+                <w:lang w:val="en-US" w:eastAsia="en-US"/>
+              </w:rPr>
+            </w:pPr>
+          </w:p>
+        </w:tc>
+        <w:tc>
+          <w:tcPr>
+            <w:tcW w:w="1710" w:type="dxa"/>
+          </w:tcPr>
+          <w:p>
+            <w:pPr>
+              <w:rPr>
+                <w:rFonts w:asciiTheme="minorHAnsi" w:hAnsiTheme="minorHAnsi" w:cs="TeXGyreHeros-Regular"/>
+                <w:color w:val="4D4D4D"/>
+                <w:sz w:val="20"/>
+                <w:szCs w:val="20"/>
+                <w:lang w:eastAsia="en-US"/>
+              </w:rPr>
+            </w:pPr>
+            <w:r>
+              <w:rPr>
+                <w:rFonts w:asciiTheme="minorHAnsi" w:hAnsiTheme="minorHAnsi" w:cs="TeXGyreHeros-Regular"/>
+                <w:color w:val="4D4D4D"/>
+                <w:sz w:val="20"/>
+                <w:szCs w:val="20"/>
+                <w:lang w:val="en-US" w:eastAsia="en-US"/>
+              </w:rPr>
+              <w:t>2015</w:t>
+            </w:r>
+          </w:p>
+        </w:tc>
+        <w:tc>
+          <w:tcPr>
+            <w:tcW w:w="3482" w:type="dxa"/>
+            <w:gridSpan w:val="8"/>
+          </w:tcPr>
+          <w:p>
+            <w:pPr>
+              <w:rPr>
+                <w:rFonts w:asciiTheme="minorHAnsi" w:hAnsiTheme="minorHAnsi" w:cs="TeXGyreHeros-Regular"/>
+                <w:color w:val="4D4D4D"/>
+                <w:sz w:val="20"/>
+                <w:szCs w:val="20"/>
+                <w:lang w:val="en-US" w:eastAsia="en-US"/>
+              </w:rPr>
+            </w:pPr>
+            <w:r>
+              <w:rPr>
+                <w:rFonts w:asciiTheme="minorHAnsi" w:hAnsiTheme="minorHAnsi" w:cs="TeXGyreHeros-Bold"/>
+                <w:b/>
+                <w:bCs/>
+                <w:color w:val="3B3838" w:themeColor="background2" w:themeShade="40"/>
+                <w:sz w:val="20"/>
+                <w:szCs w:val="20"/>
+                <w:lang w:eastAsia="en-US"/>
+              </w:rPr>
+              <w:t>Scrum Master CSM</w:t>
+            </w:r>
+          </w:p>
+        </w:tc>
+        <w:tc>
+          <w:tcPr>
+            <w:tcW w:w="2815" w:type="dxa"/>
+            <w:gridSpan w:val="5"/>
+          </w:tcPr>
+          <w:p>
+            <w:pPr>
+              <w:rPr>
+                <w:rFonts w:asciiTheme="minorHAnsi" w:hAnsiTheme="minorHAnsi" w:cs="TeXGyreHeros-Regular"/>
                 <w:color w:val="2E74B5" w:themeColor="accent1" w:themeShade="BF"/>
-                <w:sz w:val="34"/>
-                <w:szCs w:val="34"/>
+                <w:sz w:val="20"/>
+                <w:szCs w:val="20"/>
+                <w:lang w:val="en-US" w:eastAsia="en-US"/>
+              </w:rPr>
+            </w:pPr>
+            <w:r>
+              <w:rPr>
+                <w:rFonts w:asciiTheme="minorHAnsi" w:hAnsiTheme="minorHAnsi" w:cs="TeXGyreHeros-Regular"/>
+                <w:color w:val="2E74B5" w:themeColor="accent1" w:themeShade="BF"/>
+                <w:sz w:val="20"/>
+                <w:szCs w:val="20"/>
+                <w:lang w:val="en-US" w:eastAsia="en-US"/>
+              </w:rPr>
+              <w:t>Scrum Alliance hosted by Xebia</w:t>
+            </w:r>
+          </w:p>
+        </w:tc>
+      </w:tr>
+      <w:tr>
+        <w:trPr>
+          <w:gridAfter w:val="1"/>
+          <w:wAfter w:w="7" w:type="dxa"/>
+          <w:trHeight w:val="633"/>
+        </w:trPr>
+        <w:tc>
+          <w:tcPr>
+            <w:tcW w:w="2914" w:type="dxa"/>
+            <w:vMerge/>
+          </w:tcPr>
+          <w:p>
+            <w:pPr>
+              <w:widowControl/>
+              <w:jc w:val="right"/>
+              <w:rPr>
+                <w:rFonts w:asciiTheme="minorHAnsi" w:hAnsiTheme="minorHAnsi" w:cs="TeXGyreHeros-Bold"/>
+                <w:b/>
+                <w:bCs/>
+                <w:color w:val="003D7E"/>
+                <w:sz w:val="29"/>
+                <w:szCs w:val="29"/>
+                <w:lang w:val="en-US" w:eastAsia="en-US"/>
+              </w:rPr>
+            </w:pPr>
+          </w:p>
+        </w:tc>
+        <w:tc>
+          <w:tcPr>
+            <w:tcW w:w="1710" w:type="dxa"/>
+          </w:tcPr>
+          <w:p>
+            <w:pPr>
+              <w:rPr>
+                <w:rFonts w:asciiTheme="minorHAnsi" w:hAnsiTheme="minorHAnsi" w:cs="TeXGyreHeros-Regular"/>
+                <w:color w:val="4D4D4D"/>
+                <w:sz w:val="20"/>
+                <w:szCs w:val="20"/>
                 <w:lang w:val="en-US" w:eastAsia="en-US"/>
               </w:rPr>
             </w:pPr>
@@ -3606,21 +3794,279 @@
         <w:tc>
           <w:tcPr>
             <w:tcW w:w="6297" w:type="dxa"/>
-            <w:gridSpan w:val="8"/>
-          </w:tcPr>
-          <w:p>
-            <w:pPr>
+            <w:gridSpan w:val="13"/>
+          </w:tcPr>
+          <w:p>
+            <w:pPr>
+              <w:widowControl/>
+              <w:rPr>
+                <w:rFonts w:asciiTheme="minorHAnsi" w:hAnsiTheme="minorHAnsi" w:cs="TeXGyreHeros-Italic"/>
+                <w:i/>
+                <w:iCs/>
+                <w:color w:val="4D4D4D"/>
+                <w:sz w:val="20"/>
+                <w:szCs w:val="20"/>
+                <w:lang w:val="en-US" w:eastAsia="en-US"/>
+              </w:rPr>
+            </w:pPr>
+            <w:r>
+              <w:rPr>
+                <w:rFonts w:asciiTheme="minorHAnsi" w:hAnsiTheme="minorHAnsi" w:cs="TeXGyreHeros-Italic"/>
+                <w:i/>
+                <w:iCs/>
+                <w:color w:val="4D4D4D"/>
+                <w:sz w:val="20"/>
+                <w:szCs w:val="20"/>
+                <w:lang w:val="en-US" w:eastAsia="en-US"/>
+              </w:rPr>
+              <w:t>Trained by Jeff Sutherland and Harvey Wheaton on Scrum Framework</w:t>
+            </w:r>
+            <w:r>
+              <w:rPr>
+                <w:rFonts w:asciiTheme="minorHAnsi" w:hAnsiTheme="minorHAnsi" w:cs="TeXGyreHeros-Italic"/>
+                <w:i/>
+                <w:iCs/>
+                <w:color w:val="4D4D4D"/>
+                <w:sz w:val="20"/>
+                <w:szCs w:val="20"/>
+                <w:lang w:val="en-US" w:eastAsia="en-US"/>
+              </w:rPr>
+              <w:t>.</w:t>
+            </w:r>
+          </w:p>
+          <w:p>
+            <w:pPr>
+              <w:widowControl/>
               <w:jc w:val="both"/>
               <w:rPr>
-                <w:rFonts w:asciiTheme="minorHAnsi" w:hAnsiTheme="minorHAnsi" w:cs="TeXGyreHeros-Bold"/>
-                <w:b/>
-                <w:bCs/>
+                <w:rFonts w:asciiTheme="minorHAnsi" w:hAnsiTheme="minorHAnsi" w:cs="TeXGyreHeros-Regular"/>
+                <w:color w:val="4D4D4D"/>
+                <w:sz w:val="20"/>
+                <w:szCs w:val="20"/>
+                <w:lang w:val="en-US" w:eastAsia="en-US"/>
+              </w:rPr>
+            </w:pPr>
+            <w:r>
+              <w:rPr>
+                <w:rFonts w:asciiTheme="minorHAnsi" w:hAnsiTheme="minorHAnsi" w:cs="TeXGyreHeros-Italic"/>
+                <w:i/>
+                <w:iCs/>
+                <w:color w:val="4D4D4D"/>
+                <w:sz w:val="20"/>
+                <w:szCs w:val="20"/>
+                <w:lang w:val="en-US" w:eastAsia="en-US"/>
+              </w:rPr>
+              <w:t xml:space="preserve"> Useful</w:t>
+            </w:r>
+            <w:r>
+              <w:rPr>
+                <w:rFonts w:asciiTheme="minorHAnsi" w:hAnsiTheme="minorHAnsi" w:cs="TeXGyreHeros-Italic"/>
+                <w:i/>
+                <w:iCs/>
+                <w:color w:val="4D4D4D"/>
+                <w:sz w:val="20"/>
+                <w:szCs w:val="20"/>
+                <w:lang w:val="en-US" w:eastAsia="en-US"/>
+              </w:rPr>
+              <w:t xml:space="preserve"> </w:t>
+            </w:r>
+            <w:r>
+              <w:rPr>
+                <w:rFonts w:asciiTheme="minorHAnsi" w:hAnsiTheme="minorHAnsi" w:cs="TeXGyreHeros-Italic"/>
+                <w:i/>
+                <w:iCs/>
+                <w:color w:val="4D4D4D"/>
+                <w:sz w:val="20"/>
+                <w:szCs w:val="20"/>
+                <w:lang w:val="en-US" w:eastAsia="en-US"/>
+              </w:rPr>
+              <w:t>to have answers and best practices following my experience of Scrum</w:t>
+            </w:r>
+          </w:p>
+        </w:tc>
+      </w:tr>
+      <w:tr>
+        <w:trPr>
+          <w:gridAfter w:val="1"/>
+          <w:wAfter w:w="7" w:type="dxa"/>
+          <w:trHeight w:val="391"/>
+        </w:trPr>
+        <w:tc>
+          <w:tcPr>
+            <w:tcW w:w="2914" w:type="dxa"/>
+            <w:vMerge/>
+          </w:tcPr>
+          <w:p>
+            <w:pPr>
+              <w:widowControl/>
+              <w:jc w:val="right"/>
+              <w:rPr>
+                <w:rFonts w:asciiTheme="minorHAnsi" w:hAnsiTheme="minorHAnsi" w:cs="TeXGyreHeros-Bold"/>
+                <w:b/>
+                <w:bCs/>
+                <w:color w:val="003D7E"/>
+                <w:sz w:val="29"/>
+                <w:szCs w:val="29"/>
+                <w:lang w:val="en-US" w:eastAsia="en-US"/>
+              </w:rPr>
+            </w:pPr>
+          </w:p>
+        </w:tc>
+        <w:tc>
+          <w:tcPr>
+            <w:tcW w:w="1710" w:type="dxa"/>
+          </w:tcPr>
+          <w:p>
+            <w:pPr>
+              <w:rPr>
+                <w:rFonts w:asciiTheme="minorHAnsi" w:hAnsiTheme="minorHAnsi" w:cs="TeXGyreHeros-Regular"/>
+                <w:color w:val="4D4D4D"/>
+                <w:sz w:val="20"/>
+                <w:szCs w:val="20"/>
+                <w:lang w:val="en-US" w:eastAsia="en-US"/>
+              </w:rPr>
+            </w:pPr>
+            <w:r>
+              <w:rPr>
+                <w:rFonts w:asciiTheme="minorHAnsi" w:hAnsiTheme="minorHAnsi" w:cs="TeXGyreHeros-Regular"/>
+                <w:color w:val="4D4D4D"/>
+                <w:sz w:val="20"/>
+                <w:szCs w:val="20"/>
+                <w:lang w:val="en-US" w:eastAsia="en-US"/>
+              </w:rPr>
+              <w:t>2013</w:t>
+            </w:r>
+          </w:p>
+        </w:tc>
+        <w:tc>
+          <w:tcPr>
+            <w:tcW w:w="3503" w:type="dxa"/>
+            <w:gridSpan w:val="9"/>
+          </w:tcPr>
+          <w:p>
+            <w:pPr>
+              <w:rPr>
+                <w:rFonts w:asciiTheme="minorHAnsi" w:hAnsiTheme="minorHAnsi" w:cs="TeXGyreHeros-Regular"/>
+                <w:color w:val="4D4D4D"/>
+                <w:sz w:val="20"/>
+                <w:szCs w:val="20"/>
+                <w:lang w:val="en-US" w:eastAsia="en-US"/>
+              </w:rPr>
+            </w:pPr>
+            <w:r>
+              <w:rPr>
+                <w:rFonts w:asciiTheme="minorHAnsi" w:hAnsiTheme="minorHAnsi" w:cs="TeXGyreHeros-Bold"/>
+                <w:b/>
+                <w:bCs/>
+                <w:color w:val="3B3838" w:themeColor="background2" w:themeShade="40"/>
+                <w:sz w:val="20"/>
+                <w:szCs w:val="20"/>
+                <w:lang w:eastAsia="en-US"/>
+              </w:rPr>
+              <w:t>English level</w:t>
+            </w:r>
+          </w:p>
+        </w:tc>
+        <w:tc>
+          <w:tcPr>
+            <w:tcW w:w="2794" w:type="dxa"/>
+            <w:gridSpan w:val="4"/>
+          </w:tcPr>
+          <w:p>
+            <w:pPr>
+              <w:jc w:val="right"/>
+              <w:rPr>
+                <w:rFonts w:asciiTheme="minorHAnsi" w:hAnsiTheme="minorHAnsi" w:cs="TeXGyreHeros-Regular"/>
+                <w:color w:val="4D4D4D"/>
+                <w:sz w:val="20"/>
+                <w:szCs w:val="20"/>
+                <w:lang w:val="en-US" w:eastAsia="en-US"/>
+              </w:rPr>
+            </w:pPr>
+            <w:r>
+              <w:rPr>
+                <w:rFonts w:asciiTheme="minorHAnsi" w:hAnsiTheme="minorHAnsi" w:cs="TeXGyreHeros-Regular"/>
                 <w:color w:val="2E74B5" w:themeColor="accent1" w:themeShade="BF"/>
-                <w:sz w:val="34"/>
-                <w:szCs w:val="34"/>
-                <w:lang w:val="en-US" w:eastAsia="en-US"/>
-              </w:rPr>
-            </w:pPr>
+                <w:sz w:val="20"/>
+                <w:szCs w:val="20"/>
+                <w:lang w:val="en-US" w:eastAsia="en-US"/>
+              </w:rPr>
+              <w:t>Bright Test &amp; Bulat</w:t>
+            </w:r>
+          </w:p>
+        </w:tc>
+      </w:tr>
+      <w:tr>
+        <w:trPr>
+          <w:gridAfter w:val="1"/>
+          <w:wAfter w:w="7" w:type="dxa"/>
+          <w:trHeight w:val="365"/>
+        </w:trPr>
+        <w:tc>
+          <w:tcPr>
+            <w:tcW w:w="2914" w:type="dxa"/>
+            <w:vMerge/>
+          </w:tcPr>
+          <w:p>
+            <w:pPr>
+              <w:widowControl/>
+              <w:jc w:val="right"/>
+              <w:rPr>
+                <w:rFonts w:asciiTheme="minorHAnsi" w:hAnsiTheme="minorHAnsi" w:cs="TeXGyreHeros-Bold"/>
+                <w:b/>
+                <w:bCs/>
+                <w:color w:val="003D7E"/>
+                <w:sz w:val="29"/>
+                <w:szCs w:val="29"/>
+                <w:lang w:val="en-US" w:eastAsia="en-US"/>
+              </w:rPr>
+            </w:pPr>
+          </w:p>
+        </w:tc>
+        <w:tc>
+          <w:tcPr>
+            <w:tcW w:w="1710" w:type="dxa"/>
+          </w:tcPr>
+          <w:p>
+            <w:pPr>
+              <w:rPr>
+                <w:rFonts w:asciiTheme="minorHAnsi" w:hAnsiTheme="minorHAnsi" w:cs="TeXGyreHeros-Regular"/>
+                <w:color w:val="4D4D4D"/>
+                <w:sz w:val="20"/>
+                <w:szCs w:val="20"/>
+                <w:lang w:val="en-US" w:eastAsia="en-US"/>
+              </w:rPr>
+            </w:pPr>
+          </w:p>
+        </w:tc>
+        <w:tc>
+          <w:tcPr>
+            <w:tcW w:w="6297" w:type="dxa"/>
+            <w:gridSpan w:val="13"/>
+          </w:tcPr>
+          <w:p>
+            <w:pPr>
+              <w:jc w:val="both"/>
+              <w:rPr>
+                <w:rFonts w:asciiTheme="minorHAnsi" w:hAnsiTheme="minorHAnsi" w:cs="TeXGyreHeros-Regular"/>
+                <w:i/>
+                <w:color w:val="4D4D4D"/>
+                <w:sz w:val="20"/>
+                <w:szCs w:val="20"/>
+                <w:lang w:val="en-US" w:eastAsia="en-US"/>
+              </w:rPr>
+            </w:pPr>
+            <w:r>
+              <w:rPr>
+                <w:rFonts w:asciiTheme="minorHAnsi" w:hAnsiTheme="minorHAnsi" w:cs="TeXGyreHeros-Regular"/>
+                <w:i/>
+                <w:color w:val="4D4D4D"/>
+                <w:sz w:val="20"/>
+                <w:szCs w:val="20"/>
+                <w:lang w:val="en-US" w:eastAsia="en-US"/>
+              </w:rPr>
+              <w:t>3.5 Bright test, B2 CECR</w:t>
+            </w:r>
           </w:p>
         </w:tc>
       </w:tr>
@@ -3657,68 +4103,81 @@
           </w:tcPr>
           <w:p>
             <w:pPr>
-              <w:jc w:val="both"/>
-              <w:rPr>
-                <w:rFonts w:asciiTheme="minorHAnsi" w:hAnsiTheme="minorHAnsi" w:cs="TeXGyreHeros-Bold"/>
-                <w:b/>
-                <w:bCs/>
+              <w:rPr>
+                <w:rFonts w:asciiTheme="minorHAnsi" w:hAnsiTheme="minorHAnsi" w:cs="TeXGyreHeros-Regular"/>
+                <w:color w:val="4D4D4D"/>
+                <w:sz w:val="20"/>
+                <w:szCs w:val="20"/>
+                <w:lang w:val="en-US" w:eastAsia="en-US"/>
+              </w:rPr>
+            </w:pPr>
+            <w:r>
+              <w:rPr>
+                <w:rFonts w:asciiTheme="minorHAnsi" w:hAnsiTheme="minorHAnsi" w:cs="TeXGyreHeros-Regular"/>
+                <w:color w:val="4D4D4D"/>
+                <w:sz w:val="20"/>
+                <w:szCs w:val="20"/>
+                <w:lang w:val="en-US" w:eastAsia="en-US"/>
+              </w:rPr>
+              <w:t>2014 - 2015</w:t>
+            </w:r>
+          </w:p>
+        </w:tc>
+        <w:tc>
+          <w:tcPr>
+            <w:tcW w:w="3546" w:type="dxa"/>
+            <w:gridSpan w:val="10"/>
+          </w:tcPr>
+          <w:p>
+            <w:pPr>
+              <w:rPr>
+                <w:rFonts w:asciiTheme="minorHAnsi" w:hAnsiTheme="minorHAnsi" w:cs="TeXGyreHeros-Regular"/>
+                <w:color w:val="4D4D4D"/>
+                <w:sz w:val="20"/>
+                <w:szCs w:val="20"/>
+                <w:lang w:val="en-US" w:eastAsia="en-US"/>
+              </w:rPr>
+            </w:pPr>
+            <w:r>
+              <w:rPr>
+                <w:rFonts w:asciiTheme="minorHAnsi" w:hAnsiTheme="minorHAnsi" w:cs="TeXGyreHeros-Bold"/>
+                <w:b/>
+                <w:bCs/>
+                <w:color w:val="3B3838" w:themeColor="background2" w:themeShade="40"/>
+                <w:sz w:val="20"/>
+                <w:szCs w:val="20"/>
+                <w:lang w:eastAsia="en-US"/>
+              </w:rPr>
+              <w:t>Data Science Specialization</w:t>
+            </w:r>
+          </w:p>
+        </w:tc>
+        <w:tc>
+          <w:tcPr>
+            <w:tcW w:w="2751" w:type="dxa"/>
+            <w:gridSpan w:val="3"/>
+          </w:tcPr>
+          <w:p>
+            <w:pPr>
+              <w:jc w:val="right"/>
+              <w:rPr>
+                <w:rFonts w:asciiTheme="minorHAnsi" w:hAnsiTheme="minorHAnsi" w:cs="TeXGyreHeros-Regular"/>
+                <w:color w:val="003D7E"/>
+                <w:sz w:val="20"/>
+                <w:szCs w:val="20"/>
+                <w:lang w:val="en-US" w:eastAsia="en-US"/>
+              </w:rPr>
+            </w:pPr>
+            <w:r>
+              <w:rPr>
+                <w:rFonts w:asciiTheme="minorHAnsi" w:hAnsiTheme="minorHAnsi" w:cs="TeXGyreHeros-Regular"/>
                 <w:color w:val="2E74B5" w:themeColor="accent1" w:themeShade="BF"/>
-                <w:sz w:val="34"/>
-                <w:szCs w:val="34"/>
-                <w:lang w:val="en-US" w:eastAsia="en-US"/>
-              </w:rPr>
-            </w:pPr>
-          </w:p>
-          <w:p>
-            <w:pPr>
-              <w:jc w:val="both"/>
-              <w:rPr>
-                <w:rFonts w:asciiTheme="minorHAnsi" w:hAnsiTheme="minorHAnsi" w:cs="TeXGyreHeros-Bold"/>
-                <w:b/>
-                <w:bCs/>
-                <w:color w:val="2E74B5" w:themeColor="accent1" w:themeShade="BF"/>
-                <w:sz w:val="34"/>
-                <w:szCs w:val="34"/>
-                <w:lang w:val="en-US" w:eastAsia="en-US"/>
-              </w:rPr>
-            </w:pPr>
-          </w:p>
-        </w:tc>
-        <w:tc>
-          <w:tcPr>
-            <w:tcW w:w="6297" w:type="dxa"/>
-            <w:gridSpan w:val="8"/>
-          </w:tcPr>
-          <w:p>
-            <w:pPr>
-              <w:widowControl/>
-              <w:autoSpaceDE/>
-              <w:autoSpaceDN/>
-              <w:adjustRightInd/>
-              <w:rPr>
-                <w:rFonts w:asciiTheme="minorHAnsi" w:hAnsiTheme="minorHAnsi" w:cs="TeXGyreHeros-Bold"/>
-                <w:b/>
-                <w:bCs/>
-                <w:color w:val="2E74B5" w:themeColor="accent1" w:themeShade="BF"/>
-                <w:sz w:val="34"/>
-                <w:szCs w:val="34"/>
-                <w:lang w:val="en-US" w:eastAsia="en-US"/>
-              </w:rPr>
-            </w:pPr>
-          </w:p>
-          <w:p>
-            <w:pPr>
-              <w:jc w:val="both"/>
-              <w:rPr>
-                <w:rFonts w:asciiTheme="minorHAnsi" w:hAnsiTheme="minorHAnsi" w:cs="TeXGyreHeros-Bold"/>
-                <w:b/>
-                <w:bCs/>
-                <w:color w:val="2E74B5" w:themeColor="accent1" w:themeShade="BF"/>
-                <w:sz w:val="34"/>
-                <w:szCs w:val="34"/>
-                <w:lang w:val="en-US" w:eastAsia="en-US"/>
-              </w:rPr>
-            </w:pPr>
+                <w:sz w:val="20"/>
+                <w:szCs w:val="20"/>
+                <w:lang w:val="en-US" w:eastAsia="en-US"/>
+              </w:rPr>
+              <w:t>Johns Hopkins University hosted by Coursera platform</w:t>
+            </w:r>
           </w:p>
         </w:tc>
       </w:tr>
@@ -3771,8 +4230,106 @@
         <w:tc>
           <w:tcPr>
             <w:tcW w:w="6297" w:type="dxa"/>
-            <w:gridSpan w:val="8"/>
-          </w:tcPr>
+            <w:gridSpan w:val="13"/>
+          </w:tcPr>
+          <w:p>
+            <w:pPr>
+              <w:jc w:val="both"/>
+              <w:rPr>
+                <w:rFonts w:asciiTheme="minorHAnsi" w:hAnsiTheme="minorHAnsi" w:cs="TeXGyreHeros-Italic"/>
+                <w:i/>
+                <w:iCs/>
+                <w:color w:val="4D4D4D"/>
+                <w:sz w:val="20"/>
+                <w:szCs w:val="20"/>
+                <w:lang w:val="en-US" w:eastAsia="en-US"/>
+              </w:rPr>
+            </w:pPr>
+            <w:r>
+              <w:rPr>
+                <w:rFonts w:asciiTheme="minorHAnsi" w:hAnsiTheme="minorHAnsi" w:cs="TeXGyreHeros-Italic"/>
+                <w:i/>
+                <w:iCs/>
+                <w:color w:val="4D4D4D"/>
+                <w:sz w:val="20"/>
+                <w:szCs w:val="20"/>
+                <w:lang w:val="en-US" w:eastAsia="en-US"/>
+              </w:rPr>
+              <w:t>Giving all the keys of data science. how to apply known mathematics and</w:t>
+            </w:r>
+            <w:r>
+              <w:rPr>
+                <w:rFonts w:asciiTheme="minorHAnsi" w:hAnsiTheme="minorHAnsi" w:cs="TeXGyreHeros-Italic"/>
+                <w:i/>
+                <w:iCs/>
+                <w:color w:val="4D4D4D"/>
+                <w:sz w:val="20"/>
+                <w:szCs w:val="20"/>
+                <w:lang w:val="en-US" w:eastAsia="en-US"/>
+              </w:rPr>
+              <w:t xml:space="preserve"> </w:t>
+            </w:r>
+            <w:r>
+              <w:rPr>
+                <w:rFonts w:asciiTheme="minorHAnsi" w:hAnsiTheme="minorHAnsi" w:cs="TeXGyreHeros-Italic"/>
+                <w:i/>
+                <w:iCs/>
+                <w:color w:val="4D4D4D"/>
+                <w:sz w:val="20"/>
+                <w:szCs w:val="20"/>
+                <w:lang w:val="en-US" w:eastAsia="en-US"/>
+              </w:rPr>
+              <w:t xml:space="preserve">computer science fields to the data science. Machine learning, R </w:t>
+            </w:r>
+            <w:r>
+              <w:rPr>
+                <w:rFonts w:asciiTheme="minorHAnsi" w:hAnsiTheme="minorHAnsi" w:cs="TeXGyreHeros-Italic"/>
+                <w:i/>
+                <w:iCs/>
+                <w:color w:val="4D4D4D"/>
+                <w:sz w:val="20"/>
+                <w:szCs w:val="20"/>
+                <w:lang w:val="en-US" w:eastAsia="en-US"/>
+              </w:rPr>
+              <w:t>P</w:t>
+            </w:r>
+            <w:r>
+              <w:rPr>
+                <w:rFonts w:asciiTheme="minorHAnsi" w:hAnsiTheme="minorHAnsi" w:cs="TeXGyreHeros-Italic"/>
+                <w:i/>
+                <w:iCs/>
+                <w:color w:val="4D4D4D"/>
+                <w:sz w:val="20"/>
+                <w:szCs w:val="20"/>
+                <w:lang w:val="en-US" w:eastAsia="en-US"/>
+              </w:rPr>
+              <w:t>rogramming,</w:t>
+            </w:r>
+            <w:r>
+              <w:rPr>
+                <w:rFonts w:asciiTheme="minorHAnsi" w:hAnsiTheme="minorHAnsi" w:cs="TeXGyreHeros-Italic"/>
+                <w:i/>
+                <w:iCs/>
+                <w:color w:val="4D4D4D"/>
+                <w:sz w:val="20"/>
+                <w:szCs w:val="20"/>
+                <w:lang w:val="en-US" w:eastAsia="en-US"/>
+              </w:rPr>
+              <w:t xml:space="preserve"> </w:t>
+            </w:r>
+            <w:r>
+              <w:rPr>
+                <w:rFonts w:asciiTheme="minorHAnsi" w:hAnsiTheme="minorHAnsi" w:cs="TeXGyreHeros-Italic"/>
+                <w:i/>
+                <w:iCs/>
+                <w:color w:val="4D4D4D"/>
+                <w:sz w:val="20"/>
+                <w:szCs w:val="20"/>
+                <w:lang w:val="en-US" w:eastAsia="en-US"/>
+              </w:rPr>
+              <w:t>regression models, cleaning data, data display</w:t>
+            </w:r>
+          </w:p>
           <w:p>
             <w:pPr>
               <w:jc w:val="both"/>
@@ -3793,7 +4350,7 @@
         <w:trPr>
           <w:gridAfter w:val="1"/>
           <w:wAfter w:w="7" w:type="dxa"/>
-          <w:trHeight w:val="585"/>
+          <w:trHeight w:val="552"/>
         </w:trPr>
         <w:tc>
           <w:tcPr>
@@ -3833,99 +4390,75 @@
                 <w:lang w:val="en-US" w:eastAsia="en-US"/>
               </w:rPr>
             </w:pPr>
-          </w:p>
-          <w:p>
-            <w:pPr>
-              <w:jc w:val="both"/>
-              <w:rPr>
-                <w:rFonts w:asciiTheme="minorHAnsi" w:hAnsiTheme="minorHAnsi" w:cs="TeXGyreHeros-Bold"/>
-                <w:b/>
-                <w:bCs/>
+            <w:r>
+              <w:rPr>
+                <w:rFonts w:asciiTheme="minorHAnsi" w:hAnsiTheme="minorHAnsi" w:cs="TeXGyreHeros-Regular"/>
+                <w:color w:val="4D4D4D"/>
+                <w:sz w:val="20"/>
+                <w:szCs w:val="20"/>
+                <w:lang w:val="en-US" w:eastAsia="en-US"/>
+              </w:rPr>
+              <w:t>2014</w:t>
+            </w:r>
+          </w:p>
+        </w:tc>
+        <w:tc>
+          <w:tcPr>
+            <w:tcW w:w="3288" w:type="dxa"/>
+            <w:gridSpan w:val="3"/>
+          </w:tcPr>
+          <w:p>
+            <w:pPr>
+              <w:rPr>
+                <w:rFonts w:asciiTheme="minorHAnsi" w:hAnsiTheme="minorHAnsi" w:cs="TeXGyreHeros-Bold"/>
+                <w:b/>
+                <w:bCs/>
+                <w:color w:val="3B3838" w:themeColor="background2" w:themeShade="40"/>
+                <w:sz w:val="20"/>
+                <w:szCs w:val="20"/>
+                <w:lang w:val="en-US" w:eastAsia="en-US"/>
+              </w:rPr>
+            </w:pPr>
+            <w:r>
+              <w:rPr>
+                <w:rFonts w:asciiTheme="minorHAnsi" w:hAnsiTheme="minorHAnsi" w:cs="TeXGyreHeros-Bold"/>
+                <w:b/>
+                <w:bCs/>
+                <w:color w:val="3B3838" w:themeColor="background2" w:themeShade="40"/>
+                <w:sz w:val="20"/>
+                <w:szCs w:val="20"/>
+                <w:lang w:val="en-US" w:eastAsia="en-US"/>
+              </w:rPr>
+              <w:t>CAPM: Certified Assistant Project Manager</w:t>
+            </w:r>
+          </w:p>
+        </w:tc>
+        <w:tc>
+          <w:tcPr>
+            <w:tcW w:w="3009" w:type="dxa"/>
+            <w:gridSpan w:val="10"/>
+          </w:tcPr>
+          <w:p>
+            <w:pPr>
+              <w:jc w:val="right"/>
+              <w:rPr>
+                <w:rFonts w:asciiTheme="minorHAnsi" w:hAnsiTheme="minorHAnsi" w:cs="TeXGyreHeros-Regular"/>
                 <w:color w:val="2E74B5" w:themeColor="accent1" w:themeShade="BF"/>
-                <w:sz w:val="34"/>
-                <w:szCs w:val="34"/>
-                <w:lang w:val="en-US" w:eastAsia="en-US"/>
-              </w:rPr>
-            </w:pPr>
-          </w:p>
-          <w:p>
-            <w:pPr>
-              <w:jc w:val="both"/>
-              <w:rPr>
-                <w:rFonts w:asciiTheme="minorHAnsi" w:hAnsiTheme="minorHAnsi" w:cs="TeXGyreHeros-Bold"/>
-                <w:b/>
-                <w:bCs/>
+                <w:sz w:val="20"/>
+                <w:szCs w:val="20"/>
+                <w:lang w:val="en-US" w:eastAsia="en-US"/>
+              </w:rPr>
+            </w:pPr>
+            <w:r>
+              <w:rPr>
+                <w:rFonts w:asciiTheme="minorHAnsi" w:hAnsiTheme="minorHAnsi" w:cs="TeXGyreHeros-Regular"/>
                 <w:color w:val="2E74B5" w:themeColor="accent1" w:themeShade="BF"/>
-                <w:sz w:val="34"/>
-                <w:szCs w:val="34"/>
-                <w:lang w:val="en-US" w:eastAsia="en-US"/>
-              </w:rPr>
-            </w:pPr>
-          </w:p>
-          <w:p>
-            <w:pPr>
-              <w:jc w:val="both"/>
-              <w:rPr>
-                <w:rFonts w:asciiTheme="minorHAnsi" w:hAnsiTheme="minorHAnsi" w:cs="TeXGyreHeros-Bold"/>
-                <w:b/>
-                <w:bCs/>
-                <w:color w:val="2E74B5" w:themeColor="accent1" w:themeShade="BF"/>
-                <w:sz w:val="34"/>
-                <w:szCs w:val="34"/>
-                <w:lang w:val="en-US" w:eastAsia="en-US"/>
-              </w:rPr>
-            </w:pPr>
-          </w:p>
-          <w:p>
-            <w:pPr>
-              <w:jc w:val="both"/>
-              <w:rPr>
-                <w:rFonts w:asciiTheme="minorHAnsi" w:hAnsiTheme="minorHAnsi" w:cs="TeXGyreHeros-Bold"/>
-                <w:b/>
-                <w:bCs/>
-                <w:color w:val="2E74B5" w:themeColor="accent1" w:themeShade="BF"/>
-                <w:sz w:val="34"/>
-                <w:szCs w:val="34"/>
-                <w:lang w:val="en-US" w:eastAsia="en-US"/>
-              </w:rPr>
-            </w:pPr>
-          </w:p>
-        </w:tc>
-        <w:tc>
-          <w:tcPr>
-            <w:tcW w:w="6297" w:type="dxa"/>
-            <w:gridSpan w:val="8"/>
-          </w:tcPr>
-          <w:p>
-            <w:pPr>
-              <w:widowControl/>
-              <w:autoSpaceDE/>
-              <w:autoSpaceDN/>
-              <w:adjustRightInd/>
-              <w:rPr>
-                <w:rFonts w:asciiTheme="minorHAnsi" w:hAnsiTheme="minorHAnsi" w:cs="TeXGyreHeros-Bold"/>
-                <w:b/>
-                <w:bCs/>
-                <w:color w:val="2E74B5" w:themeColor="accent1" w:themeShade="BF"/>
-                <w:sz w:val="34"/>
-                <w:szCs w:val="34"/>
-                <w:lang w:val="en-US" w:eastAsia="en-US"/>
-              </w:rPr>
-            </w:pPr>
-          </w:p>
-          <w:p>
-            <w:pPr>
-              <w:jc w:val="both"/>
-              <w:rPr>
-                <w:rFonts w:asciiTheme="minorHAnsi" w:hAnsiTheme="minorHAnsi" w:cs="TeXGyreHeros-Bold"/>
-                <w:b/>
-                <w:bCs/>
-                <w:color w:val="2E74B5" w:themeColor="accent1" w:themeShade="BF"/>
-                <w:sz w:val="34"/>
-                <w:szCs w:val="34"/>
-                <w:lang w:val="en-US" w:eastAsia="en-US"/>
-              </w:rPr>
-            </w:pPr>
+                <w:sz w:val="20"/>
+                <w:szCs w:val="20"/>
+                <w:lang w:val="en-US" w:eastAsia="en-US"/>
+              </w:rPr>
+              <w:t>Project Management Institute</w:t>
+            </w:r>
           </w:p>
         </w:tc>
       </w:tr>
@@ -3933,7 +4466,7 @@
         <w:trPr>
           <w:gridAfter w:val="1"/>
           <w:wAfter w:w="7" w:type="dxa"/>
-          <w:trHeight w:val="525"/>
+          <w:trHeight w:val="843"/>
         </w:trPr>
         <w:tc>
           <w:tcPr>
@@ -3992,14 +4525,117 @@
         <w:tc>
           <w:tcPr>
             <w:tcW w:w="6297" w:type="dxa"/>
-            <w:gridSpan w:val="8"/>
-          </w:tcPr>
-          <w:p>
-            <w:pPr>
-              <w:widowControl/>
-              <w:autoSpaceDE/>
-              <w:autoSpaceDN/>
-              <w:adjustRightInd/>
+            <w:gridSpan w:val="13"/>
+          </w:tcPr>
+          <w:p>
+            <w:pPr>
+              <w:widowControl/>
+              <w:jc w:val="both"/>
+              <w:rPr>
+                <w:rFonts w:asciiTheme="minorHAnsi" w:hAnsiTheme="minorHAnsi" w:cs="TeXGyreHeros-Regular"/>
+                <w:color w:val="4D4D4D"/>
+                <w:sz w:val="20"/>
+                <w:szCs w:val="20"/>
+                <w:lang w:val="en-US" w:eastAsia="en-US"/>
+              </w:rPr>
+            </w:pPr>
+            <w:r>
+              <w:rPr>
+                <w:rFonts w:asciiTheme="minorHAnsi" w:hAnsiTheme="minorHAnsi" w:cs="TeXGyreHeros-Italic"/>
+                <w:i/>
+                <w:iCs/>
+                <w:color w:val="4D4D4D"/>
+                <w:sz w:val="20"/>
+                <w:szCs w:val="20"/>
+                <w:lang w:val="en-US" w:eastAsia="en-US"/>
+              </w:rPr>
+              <w:t>Giving all the knowledge of Project Management following the PMBOK.</w:t>
+            </w:r>
+            <w:r>
+              <w:rPr>
+                <w:rFonts w:asciiTheme="minorHAnsi" w:hAnsiTheme="minorHAnsi" w:cs="TeXGyreHeros-Italic"/>
+                <w:i/>
+                <w:iCs/>
+                <w:color w:val="4D4D4D"/>
+                <w:sz w:val="20"/>
+                <w:szCs w:val="20"/>
+                <w:lang w:val="en-US" w:eastAsia="en-US"/>
+              </w:rPr>
+              <w:t xml:space="preserve"> </w:t>
+            </w:r>
+            <w:r>
+              <w:rPr>
+                <w:rFonts w:asciiTheme="minorHAnsi" w:hAnsiTheme="minorHAnsi" w:cs="TeXGyreHeros-Italic"/>
+                <w:i/>
+                <w:iCs/>
+                <w:color w:val="4D4D4D"/>
+                <w:sz w:val="20"/>
+                <w:szCs w:val="20"/>
+                <w:lang w:val="en-US" w:eastAsia="en-US"/>
+              </w:rPr>
+              <w:t>Same</w:t>
+            </w:r>
+            <w:r>
+              <w:rPr>
+                <w:rFonts w:asciiTheme="minorHAnsi" w:hAnsiTheme="minorHAnsi" w:cs="TeXGyreHeros-Italic"/>
+                <w:i/>
+                <w:iCs/>
+                <w:color w:val="4D4D4D"/>
+                <w:sz w:val="20"/>
+                <w:szCs w:val="20"/>
+                <w:lang w:val="en-US" w:eastAsia="en-US"/>
+              </w:rPr>
+              <w:t xml:space="preserve"> </w:t>
+            </w:r>
+            <w:r>
+              <w:rPr>
+                <w:rFonts w:asciiTheme="minorHAnsi" w:hAnsiTheme="minorHAnsi" w:cs="TeXGyreHeros-Italic"/>
+                <w:i/>
+                <w:iCs/>
+                <w:color w:val="4D4D4D"/>
+                <w:sz w:val="20"/>
+                <w:szCs w:val="20"/>
+                <w:lang w:val="en-US" w:eastAsia="en-US"/>
+              </w:rPr>
+              <w:t>training than PMP but examination based on knowledge rather than practice</w:t>
+            </w:r>
+          </w:p>
+        </w:tc>
+      </w:tr>
+      <w:tr>
+        <w:trPr>
+          <w:gridAfter w:val="1"/>
+          <w:wAfter w:w="7" w:type="dxa"/>
+          <w:trHeight w:val="298"/>
+        </w:trPr>
+        <w:tc>
+          <w:tcPr>
+            <w:tcW w:w="2914" w:type="dxa"/>
+            <w:vMerge/>
+          </w:tcPr>
+          <w:p>
+            <w:pPr>
+              <w:widowControl/>
+              <w:jc w:val="right"/>
+              <w:rPr>
+                <w:rFonts w:asciiTheme="minorHAnsi" w:hAnsiTheme="minorHAnsi" w:cs="TeXGyreHeros-Bold"/>
+                <w:b/>
+                <w:bCs/>
+                <w:color w:val="003D7E"/>
+                <w:sz w:val="29"/>
+                <w:szCs w:val="29"/>
+                <w:lang w:val="en-US" w:eastAsia="en-US"/>
+              </w:rPr>
+            </w:pPr>
+          </w:p>
+        </w:tc>
+        <w:tc>
+          <w:tcPr>
+            <w:tcW w:w="1710" w:type="dxa"/>
+          </w:tcPr>
+          <w:p>
+            <w:pPr>
+              <w:jc w:val="both"/>
               <w:rPr>
                 <w:rFonts w:asciiTheme="minorHAnsi" w:hAnsiTheme="minorHAnsi" w:cs="TeXGyreHeros-Bold"/>
                 <w:b/>
@@ -4010,20 +4646,73 @@
                 <w:lang w:val="en-US" w:eastAsia="en-US"/>
               </w:rPr>
             </w:pPr>
-          </w:p>
-          <w:p>
-            <w:pPr>
-              <w:jc w:val="both"/>
-              <w:rPr>
-                <w:rFonts w:asciiTheme="minorHAnsi" w:hAnsiTheme="minorHAnsi" w:cs="TeXGyreHeros-Bold"/>
-                <w:b/>
-                <w:bCs/>
+            <w:r>
+              <w:rPr>
+                <w:rFonts w:asciiTheme="minorHAnsi" w:hAnsiTheme="minorHAnsi" w:cs="TeXGyreHeros-Regular"/>
+                <w:color w:val="4D4D4D"/>
+                <w:sz w:val="20"/>
+                <w:szCs w:val="20"/>
+                <w:lang w:val="en-US" w:eastAsia="en-US"/>
+              </w:rPr>
+              <w:t>2012</w:t>
+            </w:r>
+          </w:p>
+        </w:tc>
+        <w:tc>
+          <w:tcPr>
+            <w:tcW w:w="3331" w:type="dxa"/>
+            <w:gridSpan w:val="4"/>
+          </w:tcPr>
+          <w:p>
+            <w:pPr>
+              <w:rPr>
+                <w:rFonts w:asciiTheme="minorHAnsi" w:hAnsiTheme="minorHAnsi" w:cs="TeXGyreHeros-Regular"/>
+                <w:color w:val="4D4D4D"/>
+                <w:sz w:val="20"/>
+                <w:szCs w:val="20"/>
+                <w:lang w:val="en-US" w:eastAsia="en-US"/>
+              </w:rPr>
+            </w:pPr>
+            <w:r>
+              <w:rPr>
+                <w:rFonts w:asciiTheme="minorHAnsi" w:hAnsiTheme="minorHAnsi" w:cs="TeXGyreHeros-Bold"/>
+                <w:b/>
+                <w:bCs/>
+                <w:color w:val="3B3838" w:themeColor="background2" w:themeShade="40"/>
+                <w:sz w:val="20"/>
+                <w:szCs w:val="20"/>
+                <w:lang w:eastAsia="en-US"/>
+              </w:rPr>
+              <w:t>Domain Driven Design</w:t>
+            </w:r>
+          </w:p>
+        </w:tc>
+        <w:tc>
+          <w:tcPr>
+            <w:tcW w:w="2966" w:type="dxa"/>
+            <w:gridSpan w:val="9"/>
+          </w:tcPr>
+          <w:p>
+            <w:pPr>
+              <w:jc w:val="right"/>
+              <w:rPr>
+                <w:rFonts w:asciiTheme="minorHAnsi" w:hAnsiTheme="minorHAnsi" w:cs="TeXGyreHeros-Regular"/>
+                <w:color w:val="003D7E"/>
+                <w:sz w:val="20"/>
+                <w:szCs w:val="20"/>
+                <w:lang w:val="en-US" w:eastAsia="en-US"/>
+              </w:rPr>
+            </w:pPr>
+            <w:r>
+              <w:rPr>
+                <w:rFonts w:asciiTheme="minorHAnsi" w:hAnsiTheme="minorHAnsi" w:cs="TeXGyreHeros-Regular"/>
                 <w:color w:val="2E74B5" w:themeColor="accent1" w:themeShade="BF"/>
-                <w:sz w:val="34"/>
-                <w:szCs w:val="34"/>
-                <w:lang w:val="en-US" w:eastAsia="en-US"/>
-              </w:rPr>
-            </w:pPr>
+                <w:sz w:val="20"/>
+                <w:szCs w:val="20"/>
+                <w:lang w:val="en-US" w:eastAsia="en-US"/>
+              </w:rPr>
+              <w:t>Zenika</w:t>
+            </w:r>
           </w:p>
         </w:tc>
       </w:tr>
@@ -4076,21 +4765,57 @@
         <w:tc>
           <w:tcPr>
             <w:tcW w:w="6297" w:type="dxa"/>
-            <w:gridSpan w:val="8"/>
-          </w:tcPr>
+            <w:gridSpan w:val="13"/>
+          </w:tcPr>
+          <w:p>
+            <w:pPr>
+              <w:widowControl/>
+              <w:rPr>
+                <w:rFonts w:asciiTheme="minorHAnsi" w:hAnsiTheme="minorHAnsi" w:cs="TeXGyreHeros-Italic"/>
+                <w:i/>
+                <w:iCs/>
+                <w:color w:val="4D4D4D"/>
+                <w:sz w:val="20"/>
+                <w:szCs w:val="20"/>
+                <w:lang w:val="en-US" w:eastAsia="en-US"/>
+              </w:rPr>
+            </w:pPr>
+            <w:r>
+              <w:rPr>
+                <w:rFonts w:asciiTheme="minorHAnsi" w:hAnsiTheme="minorHAnsi" w:cs="TeXGyreHeros-Italic"/>
+                <w:i/>
+                <w:iCs/>
+                <w:color w:val="4D4D4D"/>
+                <w:sz w:val="20"/>
+                <w:szCs w:val="20"/>
+                <w:lang w:val="en-US" w:eastAsia="en-US"/>
+              </w:rPr>
+              <w:t>Domain Driven Design based on Eric Evans book, framework building, code</w:t>
+            </w:r>
+          </w:p>
           <w:p>
             <w:pPr>
               <w:jc w:val="both"/>
               <w:rPr>
-                <w:rFonts w:asciiTheme="minorHAnsi" w:hAnsiTheme="minorHAnsi" w:cs="TeXGyreHeros-Bold"/>
-                <w:b/>
-                <w:bCs/>
-                <w:color w:val="2E74B5" w:themeColor="accent1" w:themeShade="BF"/>
-                <w:sz w:val="34"/>
-                <w:szCs w:val="34"/>
-                <w:lang w:val="en-US" w:eastAsia="en-US"/>
-              </w:rPr>
-            </w:pPr>
+                <w:rFonts w:asciiTheme="minorHAnsi" w:hAnsiTheme="minorHAnsi" w:cs="TeXGyreHeros-Regular"/>
+                <w:color w:val="4D4D4D"/>
+                <w:sz w:val="20"/>
+                <w:szCs w:val="20"/>
+                <w:lang w:val="en-US" w:eastAsia="en-US"/>
+              </w:rPr>
+            </w:pPr>
+            <w:r>
+              <w:rPr>
+                <w:rFonts w:asciiTheme="minorHAnsi" w:hAnsiTheme="minorHAnsi" w:cs="TeXGyreHeros-Italic"/>
+                <w:i/>
+                <w:iCs/>
+                <w:color w:val="4D4D4D"/>
+                <w:sz w:val="20"/>
+                <w:szCs w:val="20"/>
+                <w:lang w:val="en-US" w:eastAsia="en-US"/>
+              </w:rPr>
+              <w:t>refactoring</w:t>
+            </w:r>
           </w:p>
         </w:tc>
       </w:tr>
@@ -4098,7 +4823,7 @@
         <w:trPr>
           <w:gridAfter w:val="1"/>
           <w:wAfter w:w="7" w:type="dxa"/>
-          <w:trHeight w:val="585"/>
+          <w:trHeight w:val="326"/>
         </w:trPr>
         <w:tc>
           <w:tcPr>
@@ -4138,57 +4863,75 @@
                 <w:lang w:val="en-US" w:eastAsia="en-US"/>
               </w:rPr>
             </w:pPr>
-          </w:p>
+            <w:r>
+              <w:rPr>
+                <w:rFonts w:asciiTheme="minorHAnsi" w:hAnsiTheme="minorHAnsi" w:cs="TeXGyreHeros-Regular"/>
+                <w:color w:val="4D4D4D"/>
+                <w:sz w:val="20"/>
+                <w:szCs w:val="20"/>
+                <w:lang w:val="en-US" w:eastAsia="en-US"/>
+              </w:rPr>
+              <w:t>2011</w:t>
+            </w:r>
+          </w:p>
+        </w:tc>
+        <w:tc>
+          <w:tcPr>
+            <w:tcW w:w="3331" w:type="dxa"/>
+            <w:gridSpan w:val="4"/>
+          </w:tcPr>
+          <w:p>
+            <w:pPr>
+              <w:rPr>
+                <w:rFonts w:asciiTheme="minorHAnsi" w:hAnsiTheme="minorHAnsi" w:cs="TeXGyreHeros-Bold"/>
+                <w:b/>
+                <w:bCs/>
+                <w:color w:val="3B3838" w:themeColor="background2" w:themeShade="40"/>
+                <w:sz w:val="20"/>
+                <w:szCs w:val="20"/>
+                <w:lang w:eastAsia="en-US"/>
+              </w:rPr>
+            </w:pPr>
+            <w:r>
+              <w:rPr>
+                <w:rFonts w:asciiTheme="minorHAnsi" w:hAnsiTheme="minorHAnsi" w:cs="TeXGyreHeros-Bold"/>
+                <w:b/>
+                <w:bCs/>
+                <w:color w:val="3B3838" w:themeColor="background2" w:themeShade="40"/>
+                <w:sz w:val="20"/>
+                <w:szCs w:val="20"/>
+                <w:lang w:eastAsia="en-US"/>
+              </w:rPr>
+              <w:t>Spring Framework rich web 2.5</w:t>
+            </w:r>
+          </w:p>
+        </w:tc>
+        <w:tc>
+          <w:tcPr>
+            <w:tcW w:w="2966" w:type="dxa"/>
+            <w:gridSpan w:val="9"/>
+          </w:tcPr>
           <w:p>
             <w:pPr>
               <w:jc w:val="both"/>
               <w:rPr>
-                <w:rFonts w:asciiTheme="minorHAnsi" w:hAnsiTheme="minorHAnsi" w:cs="TeXGyreHeros-Bold"/>
-                <w:b/>
-                <w:bCs/>
+                <w:rFonts w:asciiTheme="minorHAnsi" w:hAnsiTheme="minorHAnsi" w:cs="TeXGyreHeros-Regular"/>
+                <w:color w:val="003D7E"/>
+                <w:sz w:val="20"/>
+                <w:szCs w:val="20"/>
+                <w:lang w:val="en-US" w:eastAsia="en-US"/>
+              </w:rPr>
+            </w:pPr>
+            <w:r>
+              <w:rPr>
+                <w:rFonts w:asciiTheme="minorHAnsi" w:hAnsiTheme="minorHAnsi" w:cs="TeXGyreHeros-Regular"/>
                 <w:color w:val="2E74B5" w:themeColor="accent1" w:themeShade="BF"/>
-                <w:sz w:val="34"/>
-                <w:szCs w:val="34"/>
-                <w:lang w:val="en-US" w:eastAsia="en-US"/>
-              </w:rPr>
-            </w:pPr>
-          </w:p>
-        </w:tc>
-        <w:tc>
-          <w:tcPr>
-            <w:tcW w:w="6297" w:type="dxa"/>
-            <w:gridSpan w:val="8"/>
-          </w:tcPr>
-          <w:p>
-            <w:pPr>
-              <w:widowControl/>
-              <w:autoSpaceDE/>
-              <w:autoSpaceDN/>
-              <w:adjustRightInd/>
-              <w:rPr>
-                <w:rFonts w:asciiTheme="minorHAnsi" w:hAnsiTheme="minorHAnsi" w:cs="TeXGyreHeros-Bold"/>
-                <w:b/>
-                <w:bCs/>
-                <w:color w:val="2E74B5" w:themeColor="accent1" w:themeShade="BF"/>
-                <w:sz w:val="34"/>
-                <w:szCs w:val="34"/>
-                <w:lang w:val="en-US" w:eastAsia="en-US"/>
-              </w:rPr>
-            </w:pPr>
-          </w:p>
-          <w:p>
-            <w:pPr>
-              <w:jc w:val="both"/>
-              <w:rPr>
-                <w:rFonts w:asciiTheme="minorHAnsi" w:hAnsiTheme="minorHAnsi" w:cs="TeXGyreHeros-Bold"/>
-                <w:b/>
-                <w:bCs/>
-                <w:color w:val="2E74B5" w:themeColor="accent1" w:themeShade="BF"/>
-                <w:sz w:val="34"/>
-                <w:szCs w:val="34"/>
-                <w:lang w:val="en-US" w:eastAsia="en-US"/>
-              </w:rPr>
-            </w:pPr>
+                <w:sz w:val="20"/>
+                <w:szCs w:val="20"/>
+                <w:lang w:val="en-US" w:eastAsia="en-US"/>
+              </w:rPr>
+              <w:t>SpringSource hosted by Zenika</w:t>
+            </w:r>
           </w:p>
         </w:tc>
       </w:tr>
@@ -4196,7 +4939,7 @@
         <w:trPr>
           <w:gridAfter w:val="1"/>
           <w:wAfter w:w="7" w:type="dxa"/>
-          <w:trHeight w:val="855"/>
+          <w:trHeight w:val="408"/>
         </w:trPr>
         <w:tc>
           <w:tcPr>
@@ -4241,21 +4984,31 @@
         <w:tc>
           <w:tcPr>
             <w:tcW w:w="6297" w:type="dxa"/>
-            <w:gridSpan w:val="8"/>
+            <w:gridSpan w:val="13"/>
           </w:tcPr>
           <w:p>
             <w:pPr>
               <w:jc w:val="both"/>
               <w:rPr>
-                <w:rFonts w:asciiTheme="minorHAnsi" w:hAnsiTheme="minorHAnsi" w:cs="TeXGyreHeros-Bold"/>
-                <w:b/>
-                <w:bCs/>
-                <w:color w:val="2E74B5" w:themeColor="accent1" w:themeShade="BF"/>
-                <w:sz w:val="34"/>
-                <w:szCs w:val="34"/>
-                <w:lang w:val="en-US" w:eastAsia="en-US"/>
-              </w:rPr>
-            </w:pPr>
+                <w:rFonts w:asciiTheme="minorHAnsi" w:hAnsiTheme="minorHAnsi" w:cs="TeXGyreHeros-Regular"/>
+                <w:color w:val="4D4D4D"/>
+                <w:sz w:val="20"/>
+                <w:szCs w:val="20"/>
+                <w:lang w:val="en-US" w:eastAsia="en-US"/>
+              </w:rPr>
+            </w:pPr>
+            <w:r>
+              <w:rPr>
+                <w:rFonts w:asciiTheme="minorHAnsi" w:hAnsiTheme="minorHAnsi" w:cs="TeXGyreHeros-Italic"/>
+                <w:i/>
+                <w:iCs/>
+                <w:color w:val="4D4D4D"/>
+                <w:sz w:val="20"/>
+                <w:szCs w:val="20"/>
+                <w:lang w:val="en-US" w:eastAsia="en-US"/>
+              </w:rPr>
+              <w:t>Spring framework for web in details: Spring MVC, Spring webflow</w:t>
+            </w:r>
           </w:p>
         </w:tc>
       </w:tr>
@@ -4263,7 +5016,7 @@
         <w:trPr>
           <w:gridAfter w:val="1"/>
           <w:wAfter w:w="7" w:type="dxa"/>
-          <w:trHeight w:val="540"/>
+          <w:trHeight w:val="415"/>
         </w:trPr>
         <w:tc>
           <w:tcPr>
@@ -4303,26 +5056,97 @@
                 <w:lang w:val="en-US" w:eastAsia="en-US"/>
               </w:rPr>
             </w:pPr>
-          </w:p>
-        </w:tc>
-        <w:tc>
-          <w:tcPr>
-            <w:tcW w:w="6297" w:type="dxa"/>
+            <w:r>
+              <w:rPr>
+                <w:rFonts w:asciiTheme="minorHAnsi" w:hAnsiTheme="minorHAnsi" w:cs="TeXGyreHeros-Regular"/>
+                <w:color w:val="4D4D4D"/>
+                <w:sz w:val="20"/>
+                <w:szCs w:val="20"/>
+                <w:lang w:val="en-US" w:eastAsia="en-US"/>
+              </w:rPr>
+              <w:t>2010</w:t>
+            </w:r>
+          </w:p>
+        </w:tc>
+        <w:tc>
+          <w:tcPr>
+            <w:tcW w:w="3374" w:type="dxa"/>
+            <w:gridSpan w:val="5"/>
+          </w:tcPr>
+          <w:p>
+            <w:pPr>
+              <w:rPr>
+                <w:rFonts w:asciiTheme="minorHAnsi" w:hAnsiTheme="minorHAnsi" w:cs="TeXGyreHeros-Regular"/>
+                <w:color w:val="4D4D4D"/>
+                <w:sz w:val="20"/>
+                <w:szCs w:val="20"/>
+                <w:lang w:val="en-US" w:eastAsia="en-US"/>
+              </w:rPr>
+            </w:pPr>
+            <w:r>
+              <w:rPr>
+                <w:rFonts w:asciiTheme="minorHAnsi" w:hAnsiTheme="minorHAnsi" w:cs="TeXGyreHeros-Bold"/>
+                <w:b/>
+                <w:bCs/>
+                <w:color w:val="3B3838" w:themeColor="background2" w:themeShade="40"/>
+                <w:sz w:val="20"/>
+                <w:szCs w:val="20"/>
+                <w:lang w:eastAsia="en-US"/>
+              </w:rPr>
+              <w:t xml:space="preserve">Spring Framework </w:t>
+            </w:r>
+            <w:r>
+              <w:rPr>
+                <w:rFonts w:asciiTheme="minorHAnsi" w:hAnsiTheme="minorHAnsi" w:cs="TeXGyreHeros-Bold"/>
+                <w:b/>
+                <w:bCs/>
+                <w:color w:val="3B3838" w:themeColor="background2" w:themeShade="40"/>
+                <w:sz w:val="20"/>
+                <w:szCs w:val="20"/>
+                <w:lang w:eastAsia="en-US"/>
+              </w:rPr>
+              <w:t>core</w:t>
+            </w:r>
+            <w:r>
+              <w:rPr>
+                <w:rFonts w:asciiTheme="minorHAnsi" w:hAnsiTheme="minorHAnsi" w:cs="TeXGyreHeros-Bold"/>
+                <w:b/>
+                <w:bCs/>
+                <w:color w:val="3B3838" w:themeColor="background2" w:themeShade="40"/>
+                <w:sz w:val="20"/>
+                <w:szCs w:val="20"/>
+                <w:lang w:eastAsia="en-US"/>
+              </w:rPr>
+              <w:t xml:space="preserve"> 2.5</w:t>
+            </w:r>
+          </w:p>
+        </w:tc>
+        <w:tc>
+          <w:tcPr>
+            <w:tcW w:w="2923" w:type="dxa"/>
             <w:gridSpan w:val="8"/>
           </w:tcPr>
           <w:p>
             <w:pPr>
               <w:jc w:val="both"/>
               <w:rPr>
-                <w:rFonts w:asciiTheme="minorHAnsi" w:hAnsiTheme="minorHAnsi" w:cs="TeXGyreHeros-Bold"/>
-                <w:b/>
-                <w:bCs/>
+                <w:rFonts w:asciiTheme="minorHAnsi" w:hAnsiTheme="minorHAnsi" w:cs="TeXGyreHeros-Regular"/>
+                <w:color w:val="4D4D4D"/>
+                <w:sz w:val="20"/>
+                <w:szCs w:val="20"/>
+                <w:lang w:val="en-US" w:eastAsia="en-US"/>
+              </w:rPr>
+            </w:pPr>
+            <w:r>
+              <w:rPr>
+                <w:rFonts w:asciiTheme="minorHAnsi" w:hAnsiTheme="minorHAnsi" w:cs="TeXGyreHeros-Regular"/>
                 <w:color w:val="2E74B5" w:themeColor="accent1" w:themeShade="BF"/>
-                <w:sz w:val="34"/>
-                <w:szCs w:val="34"/>
-                <w:lang w:val="en-US" w:eastAsia="en-US"/>
-              </w:rPr>
-            </w:pPr>
+                <w:sz w:val="20"/>
+                <w:szCs w:val="20"/>
+                <w:lang w:val="en-US" w:eastAsia="en-US"/>
+              </w:rPr>
+              <w:t>SpringSource hosted by Zenika</w:t>
+            </w:r>
           </w:p>
         </w:tc>
       </w:tr>
@@ -4330,7 +5154,7 @@
         <w:trPr>
           <w:gridAfter w:val="1"/>
           <w:wAfter w:w="7" w:type="dxa"/>
-          <w:trHeight w:val="780"/>
+          <w:trHeight w:val="563"/>
         </w:trPr>
         <w:tc>
           <w:tcPr>
@@ -4377,21 +5201,31 @@
         <w:tc>
           <w:tcPr>
             <w:tcW w:w="6297" w:type="dxa"/>
-            <w:gridSpan w:val="8"/>
+            <w:gridSpan w:val="13"/>
           </w:tcPr>
           <w:p>
             <w:pPr>
               <w:jc w:val="both"/>
               <w:rPr>
-                <w:rFonts w:asciiTheme="minorHAnsi" w:hAnsiTheme="minorHAnsi" w:cs="TeXGyreHeros-Bold"/>
-                <w:b/>
-                <w:bCs/>
-                <w:color w:val="2E74B5" w:themeColor="accent1" w:themeShade="BF"/>
-                <w:sz w:val="34"/>
-                <w:szCs w:val="34"/>
-                <w:lang w:val="en-US" w:eastAsia="en-US"/>
-              </w:rPr>
-            </w:pPr>
+                <w:rFonts w:asciiTheme="minorHAnsi" w:hAnsiTheme="minorHAnsi" w:cs="TeXGyreHeros-Regular"/>
+                <w:color w:val="4D4D4D"/>
+                <w:sz w:val="20"/>
+                <w:szCs w:val="20"/>
+                <w:lang w:val="en-US" w:eastAsia="en-US"/>
+              </w:rPr>
+            </w:pPr>
+            <w:r>
+              <w:rPr>
+                <w:rFonts w:asciiTheme="minorHAnsi" w:hAnsiTheme="minorHAnsi" w:cs="TeXGyreHeros-Italic"/>
+                <w:i/>
+                <w:iCs/>
+                <w:color w:val="4D4D4D"/>
+                <w:sz w:val="20"/>
+                <w:szCs w:val="20"/>
+                <w:lang w:val="en-US" w:eastAsia="en-US"/>
+              </w:rPr>
+              <w:t>Spring framework core</w:t>
+            </w:r>
           </w:p>
         </w:tc>
       </w:tr>
@@ -4425,7 +5259,7 @@
         <w:tc>
           <w:tcPr>
             <w:tcW w:w="8007" w:type="dxa"/>
-            <w:gridSpan w:val="9"/>
+            <w:gridSpan w:val="14"/>
           </w:tcPr>
           <w:p>
             <w:pPr>
@@ -4468,7 +5302,7 @@
         <w:trPr>
           <w:gridAfter w:val="1"/>
           <w:wAfter w:w="7" w:type="dxa"/>
-          <w:trHeight w:val="615"/>
+          <w:trHeight w:val="492"/>
         </w:trPr>
         <w:tc>
           <w:tcPr>
@@ -4542,7 +5376,7 @@
         <w:tc>
           <w:tcPr>
             <w:tcW w:w="3599" w:type="dxa"/>
-            <w:gridSpan w:val="5"/>
+            <w:gridSpan w:val="11"/>
           </w:tcPr>
           <w:p>
             <w:pPr>
@@ -4563,38 +5397,14 @@
                 <w:szCs w:val="20"/>
                 <w:lang w:val="en-US" w:eastAsia="en-US"/>
               </w:rPr>
-              <w:t>Master's Degree in Computer</w:t>
-            </w:r>
-            <w:r>
-              <w:rPr>
-                <w:rFonts w:asciiTheme="minorHAnsi" w:hAnsiTheme="minorHAnsi" w:cs="TeXGyreHeros-Bold"/>
-                <w:b/>
-                <w:bCs/>
-                <w:color w:val="3B3838" w:themeColor="background2" w:themeShade="40"/>
-                <w:sz w:val="20"/>
-                <w:szCs w:val="20"/>
-                <w:lang w:val="en-US" w:eastAsia="en-US"/>
-              </w:rPr>
-              <w:t xml:space="preserve"> </w:t>
-            </w:r>
-            <w:r>
-              <w:rPr>
-                <w:rFonts w:asciiTheme="minorHAnsi" w:hAnsiTheme="minorHAnsi" w:cs="TeXGyreHeros-Bold"/>
-                <w:b/>
-                <w:bCs/>
-                <w:color w:val="3B3838" w:themeColor="background2" w:themeShade="40"/>
-                <w:sz w:val="20"/>
-                <w:szCs w:val="20"/>
-                <w:lang w:val="en-US" w:eastAsia="en-US"/>
-              </w:rPr>
-              <w:t>Engineering, Data management</w:t>
+              <w:t>Master's Degree in Computer Engineering, Data management</w:t>
             </w:r>
           </w:p>
         </w:tc>
         <w:tc>
           <w:tcPr>
             <w:tcW w:w="2698" w:type="dxa"/>
-            <w:gridSpan w:val="3"/>
+            <w:gridSpan w:val="2"/>
           </w:tcPr>
           <w:p>
             <w:pPr>
@@ -4616,47 +5426,7 @@
                 <w:szCs w:val="20"/>
                 <w:lang w:eastAsia="en-US"/>
               </w:rPr>
-              <w:t>Conservatoire</w:t>
-            </w:r>
-            <w:r>
-              <w:rPr>
-                <w:rFonts w:asciiTheme="minorHAnsi" w:hAnsiTheme="minorHAnsi" w:cs="TeXGyreHeros-Regular"/>
-                <w:color w:val="2E74B5" w:themeColor="accent1" w:themeShade="BF"/>
-                <w:sz w:val="20"/>
-                <w:szCs w:val="20"/>
-                <w:lang w:eastAsia="en-US"/>
-              </w:rPr>
-              <w:t xml:space="preserve"> </w:t>
-            </w:r>
-            <w:r>
-              <w:rPr>
-                <w:rFonts w:asciiTheme="minorHAnsi" w:hAnsiTheme="minorHAnsi" w:cs="TeXGyreHeros-Regular"/>
-                <w:color w:val="2E74B5" w:themeColor="accent1" w:themeShade="BF"/>
-                <w:sz w:val="20"/>
-                <w:szCs w:val="20"/>
-                <w:lang w:eastAsia="en-US"/>
-              </w:rPr>
-              <w:t>National des</w:t>
-            </w:r>
-            <w:r>
-              <w:rPr>
-                <w:rFonts w:asciiTheme="minorHAnsi" w:hAnsiTheme="minorHAnsi" w:cs="TeXGyreHeros-Regular"/>
-                <w:color w:val="2E74B5" w:themeColor="accent1" w:themeShade="BF"/>
-                <w:sz w:val="20"/>
-                <w:szCs w:val="20"/>
-                <w:lang w:eastAsia="en-US"/>
-              </w:rPr>
-              <w:t xml:space="preserve"> </w:t>
-            </w:r>
-            <w:r>
-              <w:rPr>
-                <w:rFonts w:asciiTheme="minorHAnsi" w:hAnsiTheme="minorHAnsi" w:cs="TeXGyreHeros-Regular"/>
-                <w:color w:val="2E74B5" w:themeColor="accent1" w:themeShade="BF"/>
-                <w:sz w:val="20"/>
-                <w:szCs w:val="20"/>
-                <w:lang w:eastAsia="en-US"/>
-              </w:rPr>
-              <w:t>Arts et Métiers, Paris, France</w:t>
+              <w:t>Conservatoire National des Arts et Métiers, Paris, France</w:t>
             </w:r>
           </w:p>
         </w:tc>
@@ -4718,7 +5488,7 @@
         <w:tc>
           <w:tcPr>
             <w:tcW w:w="6297" w:type="dxa"/>
-            <w:gridSpan w:val="8"/>
+            <w:gridSpan w:val="13"/>
           </w:tcPr>
           <w:p>
             <w:pPr>
@@ -4786,7 +5556,7 @@
         <w:trPr>
           <w:gridAfter w:val="1"/>
           <w:wAfter w:w="7" w:type="dxa"/>
-          <w:trHeight w:val="624"/>
+          <w:trHeight w:val="427"/>
         </w:trPr>
         <w:tc>
           <w:tcPr>
@@ -4838,7 +5608,7 @@
         <w:tc>
           <w:tcPr>
             <w:tcW w:w="3599" w:type="dxa"/>
-            <w:gridSpan w:val="5"/>
+            <w:gridSpan w:val="11"/>
           </w:tcPr>
           <w:p>
             <w:pPr>
@@ -4866,7 +5636,7 @@
         <w:tc>
           <w:tcPr>
             <w:tcW w:w="2698" w:type="dxa"/>
-            <w:gridSpan w:val="3"/>
+            <w:gridSpan w:val="2"/>
           </w:tcPr>
           <w:p>
             <w:pPr>
@@ -4888,27 +5658,7 @@
                 <w:szCs w:val="20"/>
                 <w:lang w:eastAsia="en-US"/>
               </w:rPr>
-              <w:t>UPMC</w:t>
-            </w:r>
-            <w:r>
-              <w:rPr>
-                <w:rFonts w:asciiTheme="minorHAnsi" w:hAnsiTheme="minorHAnsi" w:cs="TeXGyreHeros-Regular"/>
-                <w:color w:val="2E74B5" w:themeColor="accent1" w:themeShade="BF"/>
-                <w:sz w:val="20"/>
-                <w:szCs w:val="20"/>
-                <w:lang w:eastAsia="en-US"/>
-              </w:rPr>
-              <w:t xml:space="preserve"> </w:t>
-            </w:r>
-            <w:r>
-              <w:rPr>
-                <w:rFonts w:asciiTheme="minorHAnsi" w:hAnsiTheme="minorHAnsi" w:cs="TeXGyreHeros-Regular"/>
-                <w:color w:val="2E74B5" w:themeColor="accent1" w:themeShade="BF"/>
-                <w:sz w:val="20"/>
-                <w:szCs w:val="20"/>
-                <w:lang w:eastAsia="en-US"/>
-              </w:rPr>
-              <w:t>Paris VI, Paris, France</w:t>
+              <w:t>UPMC Paris VI, Paris, France</w:t>
             </w:r>
           </w:p>
         </w:tc>
@@ -4917,7 +5667,7 @@
         <w:trPr>
           <w:gridAfter w:val="1"/>
           <w:wAfter w:w="7" w:type="dxa"/>
-          <w:trHeight w:val="534"/>
+          <w:trHeight w:val="946"/>
         </w:trPr>
         <w:tc>
           <w:tcPr>
@@ -4970,7 +5720,7 @@
         <w:tc>
           <w:tcPr>
             <w:tcW w:w="6297" w:type="dxa"/>
-            <w:gridSpan w:val="8"/>
+            <w:gridSpan w:val="13"/>
           </w:tcPr>
           <w:p>
             <w:pPr>
@@ -5024,7 +5774,7 @@
         <w:trPr>
           <w:gridAfter w:val="1"/>
           <w:wAfter w:w="7" w:type="dxa"/>
-          <w:trHeight w:val="480"/>
+          <w:trHeight w:val="279"/>
         </w:trPr>
         <w:tc>
           <w:tcPr>
@@ -5072,22 +5822,11 @@
               <w:t>2004 - 2006</w:t>
             </w:r>
           </w:p>
-          <w:p>
-            <w:pPr>
-              <w:rPr>
-                <w:rFonts w:asciiTheme="minorHAnsi" w:hAnsiTheme="minorHAnsi" w:cs="TeXGyreHeros-Regular"/>
-                <w:color w:val="4D4D4D"/>
-                <w:sz w:val="20"/>
-                <w:szCs w:val="20"/>
-                <w:lang w:val="en-US" w:eastAsia="en-US"/>
-              </w:rPr>
-            </w:pPr>
-          </w:p>
         </w:tc>
         <w:tc>
           <w:tcPr>
             <w:tcW w:w="3599" w:type="dxa"/>
-            <w:gridSpan w:val="5"/>
+            <w:gridSpan w:val="11"/>
           </w:tcPr>
           <w:p>
             <w:pPr>
@@ -5118,7 +5857,7 @@
         <w:tc>
           <w:tcPr>
             <w:tcW w:w="2698" w:type="dxa"/>
-            <w:gridSpan w:val="3"/>
+            <w:gridSpan w:val="2"/>
           </w:tcPr>
           <w:p>
             <w:pPr>
@@ -5147,7 +5886,7 @@
         <w:trPr>
           <w:gridAfter w:val="1"/>
           <w:wAfter w:w="7" w:type="dxa"/>
-          <w:trHeight w:val="810"/>
+          <w:trHeight w:val="640"/>
         </w:trPr>
         <w:tc>
           <w:tcPr>
@@ -5189,7 +5928,7 @@
         <w:tc>
           <w:tcPr>
             <w:tcW w:w="6297" w:type="dxa"/>
-            <w:gridSpan w:val="8"/>
+            <w:gridSpan w:val="13"/>
           </w:tcPr>
           <w:p>
             <w:pPr>
@@ -5263,7 +6002,7 @@
         <w:trPr>
           <w:gridAfter w:val="1"/>
           <w:wAfter w:w="7" w:type="dxa"/>
-          <w:trHeight w:val="440"/>
+          <w:trHeight w:val="317"/>
         </w:trPr>
         <w:tc>
           <w:tcPr>
@@ -5315,7 +6054,7 @@
         <w:tc>
           <w:tcPr>
             <w:tcW w:w="3166" w:type="dxa"/>
-            <w:gridSpan w:val="3"/>
+            <w:gridSpan w:val="2"/>
           </w:tcPr>
           <w:p>
             <w:pPr>
@@ -5344,7 +6083,7 @@
         <w:tc>
           <w:tcPr>
             <w:tcW w:w="3131" w:type="dxa"/>
-            <w:gridSpan w:val="5"/>
+            <w:gridSpan w:val="11"/>
           </w:tcPr>
           <w:p>
             <w:pPr>
@@ -5369,27 +6108,7 @@
                 <w:szCs w:val="20"/>
                 <w:lang w:val="en-US" w:eastAsia="en-US"/>
               </w:rPr>
-              <w:t xml:space="preserve">EPITA, Kremlin Bicêtre, </w:t>
-            </w:r>
-            <w:r>
-              <w:rPr>
-                <w:rFonts w:asciiTheme="minorHAnsi" w:hAnsiTheme="minorHAnsi" w:cs="TeXGyreHeros-Regular"/>
-                <w:color w:val="2E74B5" w:themeColor="accent1" w:themeShade="BF"/>
-                <w:sz w:val="20"/>
-                <w:szCs w:val="20"/>
-                <w:lang w:val="en-US" w:eastAsia="en-US"/>
-              </w:rPr>
-              <w:t>F</w:t>
-            </w:r>
-            <w:r>
-              <w:rPr>
-                <w:rFonts w:asciiTheme="minorHAnsi" w:hAnsiTheme="minorHAnsi" w:cs="TeXGyreHeros-Regular"/>
-                <w:color w:val="2E74B5" w:themeColor="accent1" w:themeShade="BF"/>
-                <w:sz w:val="20"/>
-                <w:szCs w:val="20"/>
-                <w:lang w:val="en-US" w:eastAsia="en-US"/>
-              </w:rPr>
-              <w:t>rance</w:t>
+              <w:t>EPITA, Kremlin Bicêtre, France</w:t>
             </w:r>
           </w:p>
         </w:tc>
@@ -5398,7 +6117,7 @@
         <w:trPr>
           <w:gridAfter w:val="1"/>
           <w:wAfter w:w="7" w:type="dxa"/>
-          <w:trHeight w:val="735"/>
+          <w:trHeight w:val="414"/>
         </w:trPr>
         <w:tc>
           <w:tcPr>
@@ -5436,44 +6155,11 @@
               </w:rPr>
             </w:pPr>
           </w:p>
-          <w:p>
-            <w:pPr>
-              <w:rPr>
-                <w:rFonts w:asciiTheme="minorHAnsi" w:hAnsiTheme="minorHAnsi" w:cs="TeXGyreHeros-Regular"/>
-                <w:color w:val="4D4D4D"/>
-                <w:sz w:val="20"/>
-                <w:szCs w:val="20"/>
-                <w:lang w:eastAsia="en-US"/>
-              </w:rPr>
-            </w:pPr>
-          </w:p>
-          <w:p>
-            <w:pPr>
-              <w:rPr>
-                <w:rFonts w:asciiTheme="minorHAnsi" w:hAnsiTheme="minorHAnsi" w:cs="TeXGyreHeros-Regular"/>
-                <w:color w:val="4D4D4D"/>
-                <w:sz w:val="20"/>
-                <w:szCs w:val="20"/>
-                <w:lang w:eastAsia="en-US"/>
-              </w:rPr>
-            </w:pPr>
-          </w:p>
-          <w:p>
-            <w:pPr>
-              <w:rPr>
-                <w:rFonts w:asciiTheme="minorHAnsi" w:hAnsiTheme="minorHAnsi" w:cs="TeXGyreHeros-Regular"/>
-                <w:color w:val="4D4D4D"/>
-                <w:sz w:val="20"/>
-                <w:szCs w:val="20"/>
-                <w:lang w:eastAsia="en-US"/>
-              </w:rPr>
-            </w:pPr>
-          </w:p>
         </w:tc>
         <w:tc>
           <w:tcPr>
             <w:tcW w:w="6297" w:type="dxa"/>
-            <w:gridSpan w:val="8"/>
+            <w:gridSpan w:val="13"/>
           </w:tcPr>
           <w:p>
             <w:pPr>
@@ -5557,7 +6243,7 @@
         <w:tc>
           <w:tcPr>
             <w:tcW w:w="3687" w:type="dxa"/>
-            <w:gridSpan w:val="6"/>
+            <w:gridSpan w:val="12"/>
           </w:tcPr>
           <w:p>
             <w:pPr>
@@ -5586,7 +6272,6 @@
         <w:tc>
           <w:tcPr>
             <w:tcW w:w="2610" w:type="dxa"/>
-            <w:gridSpan w:val="2"/>
           </w:tcPr>
           <w:p>
             <w:pPr>
@@ -5658,7 +6343,7 @@
         <w:tc>
           <w:tcPr>
             <w:tcW w:w="6297" w:type="dxa"/>
-            <w:gridSpan w:val="8"/>
+            <w:gridSpan w:val="13"/>
           </w:tcPr>
           <w:p>
             <w:pPr>
@@ -5695,1867 +6380,6 @@
                 <w:lang w:val="en-US" w:eastAsia="en-US"/>
               </w:rPr>
             </w:pPr>
-          </w:p>
-        </w:tc>
-      </w:tr>
-      <w:tr>
-        <w:trPr>
-          <w:gridAfter w:val="1"/>
-          <w:wAfter w:w="7" w:type="dxa"/>
-          <w:trHeight w:val="345"/>
-        </w:trPr>
-        <w:tc>
-          <w:tcPr>
-            <w:tcW w:w="2914" w:type="dxa"/>
-            <w:vMerge/>
-          </w:tcPr>
-          <w:p>
-            <w:pPr>
-              <w:widowControl/>
-              <w:jc w:val="right"/>
-              <w:rPr>
-                <w:rFonts w:asciiTheme="minorHAnsi" w:hAnsiTheme="minorHAnsi" w:cs="TeXGyreHeros-Bold"/>
-                <w:b/>
-                <w:bCs/>
-                <w:color w:val="003D7E"/>
-                <w:sz w:val="29"/>
-                <w:szCs w:val="29"/>
-                <w:lang w:eastAsia="en-US"/>
-              </w:rPr>
-            </w:pPr>
-          </w:p>
-        </w:tc>
-        <w:tc>
-          <w:tcPr>
-            <w:tcW w:w="8007" w:type="dxa"/>
-            <w:gridSpan w:val="9"/>
-          </w:tcPr>
-          <w:p>
-            <w:pPr>
-              <w:jc w:val="both"/>
-              <w:rPr>
-                <w:rFonts w:asciiTheme="minorHAnsi" w:hAnsiTheme="minorHAnsi" w:cs="TeXGyreHeros-Regular"/>
-                <w:color w:val="4D4D4D"/>
-                <w:sz w:val="20"/>
-                <w:szCs w:val="20"/>
-                <w:lang w:val="en-US" w:eastAsia="en-US"/>
-              </w:rPr>
-            </w:pPr>
-            <w:r>
-              <w:rPr>
-                <w:rFonts w:asciiTheme="minorHAnsi" w:hAnsiTheme="minorHAnsi" w:cs="TeXGyreHeros-Bold"/>
-                <w:b/>
-                <w:bCs/>
-                <w:color w:val="2E74B5" w:themeColor="accent1" w:themeShade="BF"/>
-                <w:sz w:val="34"/>
-                <w:szCs w:val="34"/>
-                <w:lang w:val="en-US" w:eastAsia="en-US"/>
-              </w:rPr>
-              <w:t>Cer</w:t>
-            </w:r>
-            <w:r>
-              <w:rPr>
-                <w:rFonts w:asciiTheme="minorHAnsi" w:hAnsiTheme="minorHAnsi" w:cs="TeXGyreHeros-Bold"/>
-                <w:b/>
-                <w:bCs/>
-                <w:color w:val="4D4D4D"/>
-                <w:sz w:val="34"/>
-                <w:szCs w:val="34"/>
-                <w:lang w:val="en-US" w:eastAsia="en-US"/>
-              </w:rPr>
-              <w:t>tifications &amp; trainings</w:t>
-            </w:r>
-          </w:p>
-        </w:tc>
-      </w:tr>
-      <w:tr>
-        <w:trPr>
-          <w:gridAfter w:val="1"/>
-          <w:wAfter w:w="7" w:type="dxa"/>
-          <w:trHeight w:val="309"/>
-        </w:trPr>
-        <w:tc>
-          <w:tcPr>
-            <w:tcW w:w="2914" w:type="dxa"/>
-            <w:vMerge/>
-          </w:tcPr>
-          <w:p>
-            <w:pPr>
-              <w:widowControl/>
-              <w:jc w:val="right"/>
-              <w:rPr>
-                <w:rFonts w:asciiTheme="minorHAnsi" w:hAnsiTheme="minorHAnsi" w:cs="TeXGyreHeros-Bold"/>
-                <w:b/>
-                <w:bCs/>
-                <w:color w:val="003D7E"/>
-                <w:sz w:val="29"/>
-                <w:szCs w:val="29"/>
-                <w:lang w:eastAsia="en-US"/>
-              </w:rPr>
-            </w:pPr>
-          </w:p>
-        </w:tc>
-        <w:tc>
-          <w:tcPr>
-            <w:tcW w:w="1710" w:type="dxa"/>
-          </w:tcPr>
-          <w:p>
-            <w:pPr>
-              <w:rPr>
-                <w:rFonts w:asciiTheme="minorHAnsi" w:hAnsiTheme="minorHAnsi" w:cs="TeXGyreHeros-Regular"/>
-                <w:color w:val="4D4D4D"/>
-                <w:sz w:val="20"/>
-                <w:szCs w:val="20"/>
-                <w:lang w:eastAsia="en-US"/>
-              </w:rPr>
-            </w:pPr>
-            <w:r>
-              <w:rPr>
-                <w:rFonts w:asciiTheme="minorHAnsi" w:hAnsiTheme="minorHAnsi" w:cs="TeXGyreHeros-Regular"/>
-                <w:color w:val="4D4D4D"/>
-                <w:sz w:val="20"/>
-                <w:szCs w:val="20"/>
-                <w:lang w:val="en-US" w:eastAsia="en-US"/>
-              </w:rPr>
-              <w:t>2015 - 2016</w:t>
-            </w:r>
-          </w:p>
-        </w:tc>
-        <w:tc>
-          <w:tcPr>
-            <w:tcW w:w="3599" w:type="dxa"/>
-            <w:gridSpan w:val="5"/>
-          </w:tcPr>
-          <w:p>
-            <w:pPr>
-              <w:rPr>
-                <w:rFonts w:asciiTheme="minorHAnsi" w:hAnsiTheme="minorHAnsi" w:cs="TeXGyreHeros-Bold"/>
-                <w:b/>
-                <w:bCs/>
-                <w:color w:val="3B3838" w:themeColor="background2" w:themeShade="40"/>
-                <w:sz w:val="20"/>
-                <w:szCs w:val="20"/>
-                <w:lang w:val="en-US" w:eastAsia="en-US"/>
-              </w:rPr>
-            </w:pPr>
-            <w:r>
-              <w:rPr>
-                <w:rFonts w:asciiTheme="minorHAnsi" w:hAnsiTheme="minorHAnsi" w:cs="TeXGyreHeros-Bold"/>
-                <w:b/>
-                <w:bCs/>
-                <w:color w:val="3B3838" w:themeColor="background2" w:themeShade="40"/>
-                <w:sz w:val="20"/>
-                <w:szCs w:val="20"/>
-                <w:lang w:val="en-US" w:eastAsia="en-US"/>
-              </w:rPr>
-              <w:t>PMI-ACP Agile Certified Practitioner</w:t>
-            </w:r>
-          </w:p>
-        </w:tc>
-        <w:tc>
-          <w:tcPr>
-            <w:tcW w:w="2698" w:type="dxa"/>
-            <w:gridSpan w:val="3"/>
-          </w:tcPr>
-          <w:p>
-            <w:pPr>
-              <w:widowControl/>
-              <w:autoSpaceDE/>
-              <w:autoSpaceDN/>
-              <w:adjustRightInd/>
-              <w:jc w:val="right"/>
-              <w:rPr>
-                <w:rFonts w:asciiTheme="minorHAnsi" w:hAnsiTheme="minorHAnsi" w:cs="TeXGyreHeros-Regular"/>
-                <w:color w:val="2E74B5" w:themeColor="accent1" w:themeShade="BF"/>
-                <w:sz w:val="20"/>
-                <w:szCs w:val="20"/>
-                <w:lang w:val="en-US" w:eastAsia="en-US"/>
-              </w:rPr>
-            </w:pPr>
-            <w:r>
-              <w:rPr>
-                <w:rFonts w:asciiTheme="minorHAnsi" w:hAnsiTheme="minorHAnsi" w:cs="TeXGyreHeros-Regular"/>
-                <w:color w:val="2E74B5" w:themeColor="accent1" w:themeShade="BF"/>
-                <w:sz w:val="20"/>
-                <w:szCs w:val="20"/>
-                <w:lang w:val="en-US" w:eastAsia="en-US"/>
-              </w:rPr>
-              <w:t>Project Management Institute</w:t>
-            </w:r>
-          </w:p>
-        </w:tc>
-      </w:tr>
-      <w:tr>
-        <w:trPr>
-          <w:gridAfter w:val="1"/>
-          <w:wAfter w:w="7" w:type="dxa"/>
-          <w:trHeight w:val="345"/>
-        </w:trPr>
-        <w:tc>
-          <w:tcPr>
-            <w:tcW w:w="2914" w:type="dxa"/>
-            <w:vMerge/>
-          </w:tcPr>
-          <w:p>
-            <w:pPr>
-              <w:widowControl/>
-              <w:jc w:val="right"/>
-              <w:rPr>
-                <w:rFonts w:asciiTheme="minorHAnsi" w:hAnsiTheme="minorHAnsi" w:cs="TeXGyreHeros-Bold"/>
-                <w:b/>
-                <w:bCs/>
-                <w:color w:val="003D7E"/>
-                <w:sz w:val="29"/>
-                <w:szCs w:val="29"/>
-                <w:lang w:eastAsia="en-US"/>
-              </w:rPr>
-            </w:pPr>
-          </w:p>
-        </w:tc>
-        <w:tc>
-          <w:tcPr>
-            <w:tcW w:w="1710" w:type="dxa"/>
-          </w:tcPr>
-          <w:p>
-            <w:pPr>
-              <w:rPr>
-                <w:rFonts w:asciiTheme="minorHAnsi" w:hAnsiTheme="minorHAnsi" w:cs="TeXGyreHeros-Regular"/>
-                <w:color w:val="4D4D4D"/>
-                <w:sz w:val="20"/>
-                <w:szCs w:val="20"/>
-                <w:lang w:eastAsia="en-US"/>
-              </w:rPr>
-            </w:pPr>
-          </w:p>
-        </w:tc>
-        <w:tc>
-          <w:tcPr>
-            <w:tcW w:w="6297" w:type="dxa"/>
-            <w:gridSpan w:val="8"/>
-          </w:tcPr>
-          <w:p>
-            <w:pPr>
-              <w:widowControl/>
-              <w:rPr>
-                <w:rFonts w:asciiTheme="minorHAnsi" w:hAnsiTheme="minorHAnsi" w:cs="TeXGyreHeros-Italic"/>
-                <w:i/>
-                <w:iCs/>
-                <w:color w:val="4D4D4D"/>
-                <w:sz w:val="20"/>
-                <w:szCs w:val="20"/>
-                <w:lang w:val="en-US" w:eastAsia="en-US"/>
-              </w:rPr>
-            </w:pPr>
-            <w:r>
-              <w:rPr>
-                <w:rFonts w:asciiTheme="minorHAnsi" w:hAnsiTheme="minorHAnsi" w:cs="TeXGyreHeros-Italic"/>
-                <w:i/>
-                <w:iCs/>
-                <w:color w:val="4D4D4D"/>
-                <w:sz w:val="20"/>
-                <w:szCs w:val="20"/>
-                <w:lang w:val="en-US" w:eastAsia="en-US"/>
-              </w:rPr>
-              <w:t>Certification on going. Giving all the keys of Agile most common methods,</w:t>
-            </w:r>
-          </w:p>
-          <w:p>
-            <w:pPr>
-              <w:widowControl/>
-              <w:jc w:val="both"/>
-              <w:rPr>
-                <w:rFonts w:asciiTheme="minorHAnsi" w:hAnsiTheme="minorHAnsi" w:cs="TeXGyreHeros-Italic"/>
-                <w:i/>
-                <w:iCs/>
-                <w:color w:val="4D4D4D"/>
-                <w:sz w:val="20"/>
-                <w:szCs w:val="20"/>
-                <w:lang w:val="en-US" w:eastAsia="en-US"/>
-              </w:rPr>
-            </w:pPr>
-            <w:r>
-              <w:rPr>
-                <w:rFonts w:asciiTheme="minorHAnsi" w:hAnsiTheme="minorHAnsi" w:cs="TeXGyreHeros-Italic"/>
-                <w:i/>
-                <w:iCs/>
-                <w:color w:val="4D4D4D"/>
-                <w:sz w:val="20"/>
-                <w:szCs w:val="20"/>
-                <w:lang w:val="en-US" w:eastAsia="en-US"/>
-              </w:rPr>
-              <w:t>their best way to apply them following the company and the organizational</w:t>
-            </w:r>
-          </w:p>
-          <w:p>
-            <w:pPr>
-              <w:jc w:val="both"/>
-              <w:rPr>
-                <w:rFonts w:asciiTheme="minorHAnsi" w:hAnsiTheme="minorHAnsi" w:cs="TeXGyreHeros-Italic"/>
-                <w:i/>
-                <w:iCs/>
-                <w:color w:val="4D4D4D"/>
-                <w:sz w:val="20"/>
-                <w:szCs w:val="20"/>
-                <w:lang w:val="en-US" w:eastAsia="en-US"/>
-              </w:rPr>
-            </w:pPr>
-            <w:r>
-              <w:rPr>
-                <w:rFonts w:asciiTheme="minorHAnsi" w:hAnsiTheme="minorHAnsi" w:cs="TeXGyreHeros-Italic"/>
-                <w:i/>
-                <w:iCs/>
-                <w:color w:val="4D4D4D"/>
-                <w:sz w:val="20"/>
-                <w:szCs w:val="20"/>
-                <w:lang w:val="en-US" w:eastAsia="en-US"/>
-              </w:rPr>
-              <w:t>assets</w:t>
-            </w:r>
-          </w:p>
-          <w:p>
-            <w:pPr>
-              <w:jc w:val="both"/>
-              <w:rPr>
-                <w:rFonts w:asciiTheme="minorHAnsi" w:hAnsiTheme="minorHAnsi" w:cs="TeXGyreHeros-Regular"/>
-                <w:color w:val="4D4D4D"/>
-                <w:sz w:val="20"/>
-                <w:szCs w:val="20"/>
-                <w:lang w:val="en-US" w:eastAsia="en-US"/>
-              </w:rPr>
-            </w:pPr>
-          </w:p>
-        </w:tc>
-      </w:tr>
-      <w:tr>
-        <w:trPr>
-          <w:gridAfter w:val="1"/>
-          <w:wAfter w:w="7" w:type="dxa"/>
-          <w:trHeight w:val="309"/>
-        </w:trPr>
-        <w:tc>
-          <w:tcPr>
-            <w:tcW w:w="2914" w:type="dxa"/>
-            <w:vMerge/>
-          </w:tcPr>
-          <w:p>
-            <w:pPr>
-              <w:widowControl/>
-              <w:jc w:val="right"/>
-              <w:rPr>
-                <w:rFonts w:asciiTheme="minorHAnsi" w:hAnsiTheme="minorHAnsi" w:cs="TeXGyreHeros-Bold"/>
-                <w:b/>
-                <w:bCs/>
-                <w:color w:val="003D7E"/>
-                <w:sz w:val="29"/>
-                <w:szCs w:val="29"/>
-                <w:lang w:eastAsia="en-US"/>
-              </w:rPr>
-            </w:pPr>
-          </w:p>
-        </w:tc>
-        <w:tc>
-          <w:tcPr>
-            <w:tcW w:w="1710" w:type="dxa"/>
-          </w:tcPr>
-          <w:p>
-            <w:pPr>
-              <w:rPr>
-                <w:rFonts w:asciiTheme="minorHAnsi" w:hAnsiTheme="minorHAnsi" w:cs="TeXGyreHeros-Regular"/>
-                <w:color w:val="4D4D4D"/>
-                <w:sz w:val="20"/>
-                <w:szCs w:val="20"/>
-                <w:lang w:eastAsia="en-US"/>
-              </w:rPr>
-            </w:pPr>
-            <w:r>
-              <w:rPr>
-                <w:rFonts w:asciiTheme="minorHAnsi" w:hAnsiTheme="minorHAnsi" w:cs="TeXGyreHeros-Regular"/>
-                <w:color w:val="4D4D4D"/>
-                <w:sz w:val="20"/>
-                <w:szCs w:val="20"/>
-                <w:lang w:val="en-US" w:eastAsia="en-US"/>
-              </w:rPr>
-              <w:t>2015</w:t>
-            </w:r>
-          </w:p>
-        </w:tc>
-        <w:tc>
-          <w:tcPr>
-            <w:tcW w:w="3599" w:type="dxa"/>
-            <w:gridSpan w:val="5"/>
-          </w:tcPr>
-          <w:p>
-            <w:pPr>
-              <w:rPr>
-                <w:rFonts w:asciiTheme="minorHAnsi" w:hAnsiTheme="minorHAnsi" w:cs="TeXGyreHeros-Regular"/>
-                <w:color w:val="4D4D4D"/>
-                <w:sz w:val="20"/>
-                <w:szCs w:val="20"/>
-                <w:lang w:val="en-US" w:eastAsia="en-US"/>
-              </w:rPr>
-            </w:pPr>
-            <w:r>
-              <w:rPr>
-                <w:rFonts w:asciiTheme="minorHAnsi" w:hAnsiTheme="minorHAnsi" w:cs="TeXGyreHeros-Bold"/>
-                <w:b/>
-                <w:bCs/>
-                <w:color w:val="3B3838" w:themeColor="background2" w:themeShade="40"/>
-                <w:sz w:val="20"/>
-                <w:szCs w:val="20"/>
-                <w:lang w:eastAsia="en-US"/>
-              </w:rPr>
-              <w:t>Scrum Master CSM</w:t>
-            </w:r>
-          </w:p>
-        </w:tc>
-        <w:tc>
-          <w:tcPr>
-            <w:tcW w:w="2698" w:type="dxa"/>
-            <w:gridSpan w:val="3"/>
-          </w:tcPr>
-          <w:p>
-            <w:pPr>
-              <w:rPr>
-                <w:rFonts w:asciiTheme="minorHAnsi" w:hAnsiTheme="minorHAnsi" w:cs="TeXGyreHeros-Regular"/>
-                <w:color w:val="2E74B5" w:themeColor="accent1" w:themeShade="BF"/>
-                <w:sz w:val="20"/>
-                <w:szCs w:val="20"/>
-                <w:lang w:val="en-US" w:eastAsia="en-US"/>
-              </w:rPr>
-            </w:pPr>
-            <w:r>
-              <w:rPr>
-                <w:rFonts w:asciiTheme="minorHAnsi" w:hAnsiTheme="minorHAnsi" w:cs="TeXGyreHeros-Regular"/>
-                <w:color w:val="2E74B5" w:themeColor="accent1" w:themeShade="BF"/>
-                <w:sz w:val="20"/>
-                <w:szCs w:val="20"/>
-                <w:lang w:val="en-US" w:eastAsia="en-US"/>
-              </w:rPr>
-              <w:t>Scrum Alliance hosted by Xebia</w:t>
-            </w:r>
-          </w:p>
-        </w:tc>
-      </w:tr>
-      <w:tr>
-        <w:trPr>
-          <w:gridAfter w:val="1"/>
-          <w:wAfter w:w="7" w:type="dxa"/>
-          <w:trHeight w:val="553"/>
-        </w:trPr>
-        <w:tc>
-          <w:tcPr>
-            <w:tcW w:w="2914" w:type="dxa"/>
-            <w:vMerge/>
-          </w:tcPr>
-          <w:p>
-            <w:pPr>
-              <w:widowControl/>
-              <w:jc w:val="right"/>
-              <w:rPr>
-                <w:rFonts w:asciiTheme="minorHAnsi" w:hAnsiTheme="minorHAnsi" w:cs="TeXGyreHeros-Bold"/>
-                <w:b/>
-                <w:bCs/>
-                <w:color w:val="003D7E"/>
-                <w:sz w:val="29"/>
-                <w:szCs w:val="29"/>
-                <w:lang w:val="en-US" w:eastAsia="en-US"/>
-              </w:rPr>
-            </w:pPr>
-          </w:p>
-        </w:tc>
-        <w:tc>
-          <w:tcPr>
-            <w:tcW w:w="1710" w:type="dxa"/>
-          </w:tcPr>
-          <w:p>
-            <w:pPr>
-              <w:rPr>
-                <w:rFonts w:asciiTheme="minorHAnsi" w:hAnsiTheme="minorHAnsi" w:cs="TeXGyreHeros-Regular"/>
-                <w:color w:val="4D4D4D"/>
-                <w:sz w:val="20"/>
-                <w:szCs w:val="20"/>
-                <w:lang w:val="en-US" w:eastAsia="en-US"/>
-              </w:rPr>
-            </w:pPr>
-          </w:p>
-        </w:tc>
-        <w:tc>
-          <w:tcPr>
-            <w:tcW w:w="6297" w:type="dxa"/>
-            <w:gridSpan w:val="8"/>
-          </w:tcPr>
-          <w:p>
-            <w:pPr>
-              <w:widowControl/>
-              <w:rPr>
-                <w:rFonts w:asciiTheme="minorHAnsi" w:hAnsiTheme="minorHAnsi" w:cs="TeXGyreHeros-Italic"/>
-                <w:i/>
-                <w:iCs/>
-                <w:color w:val="4D4D4D"/>
-                <w:sz w:val="20"/>
-                <w:szCs w:val="20"/>
-                <w:lang w:val="en-US" w:eastAsia="en-US"/>
-              </w:rPr>
-            </w:pPr>
-            <w:r>
-              <w:rPr>
-                <w:rFonts w:asciiTheme="minorHAnsi" w:hAnsiTheme="minorHAnsi" w:cs="TeXGyreHeros-Italic"/>
-                <w:i/>
-                <w:iCs/>
-                <w:color w:val="4D4D4D"/>
-                <w:sz w:val="20"/>
-                <w:szCs w:val="20"/>
-                <w:lang w:val="en-US" w:eastAsia="en-US"/>
-              </w:rPr>
-              <w:t>Trained by Jeff Sutherland and Harvey Wheaton on Scrum Framework</w:t>
-            </w:r>
-            <w:r>
-              <w:rPr>
-                <w:rFonts w:asciiTheme="minorHAnsi" w:hAnsiTheme="minorHAnsi" w:cs="TeXGyreHeros-Italic"/>
-                <w:i/>
-                <w:iCs/>
-                <w:color w:val="4D4D4D"/>
-                <w:sz w:val="20"/>
-                <w:szCs w:val="20"/>
-                <w:lang w:val="en-US" w:eastAsia="en-US"/>
-              </w:rPr>
-              <w:t>.</w:t>
-            </w:r>
-          </w:p>
-          <w:p>
-            <w:pPr>
-              <w:widowControl/>
-              <w:jc w:val="both"/>
-              <w:rPr>
-                <w:rFonts w:asciiTheme="minorHAnsi" w:hAnsiTheme="minorHAnsi" w:cs="TeXGyreHeros-Regular"/>
-                <w:color w:val="4D4D4D"/>
-                <w:sz w:val="20"/>
-                <w:szCs w:val="20"/>
-                <w:lang w:val="en-US" w:eastAsia="en-US"/>
-              </w:rPr>
-            </w:pPr>
-            <w:r>
-              <w:rPr>
-                <w:rFonts w:asciiTheme="minorHAnsi" w:hAnsiTheme="minorHAnsi" w:cs="TeXGyreHeros-Italic"/>
-                <w:i/>
-                <w:iCs/>
-                <w:color w:val="4D4D4D"/>
-                <w:sz w:val="20"/>
-                <w:szCs w:val="20"/>
-                <w:lang w:val="en-US" w:eastAsia="en-US"/>
-              </w:rPr>
-              <w:t xml:space="preserve"> Useful</w:t>
-            </w:r>
-            <w:r>
-              <w:rPr>
-                <w:rFonts w:asciiTheme="minorHAnsi" w:hAnsiTheme="minorHAnsi" w:cs="TeXGyreHeros-Italic"/>
-                <w:i/>
-                <w:iCs/>
-                <w:color w:val="4D4D4D"/>
-                <w:sz w:val="20"/>
-                <w:szCs w:val="20"/>
-                <w:lang w:val="en-US" w:eastAsia="en-US"/>
-              </w:rPr>
-              <w:t xml:space="preserve"> </w:t>
-            </w:r>
-            <w:r>
-              <w:rPr>
-                <w:rFonts w:asciiTheme="minorHAnsi" w:hAnsiTheme="minorHAnsi" w:cs="TeXGyreHeros-Italic"/>
-                <w:i/>
-                <w:iCs/>
-                <w:color w:val="4D4D4D"/>
-                <w:sz w:val="20"/>
-                <w:szCs w:val="20"/>
-                <w:lang w:val="en-US" w:eastAsia="en-US"/>
-              </w:rPr>
-              <w:t>to have answers and best practices following my experience of Scrum</w:t>
-            </w:r>
-          </w:p>
-        </w:tc>
-      </w:tr>
-      <w:tr>
-        <w:trPr>
-          <w:gridAfter w:val="1"/>
-          <w:wAfter w:w="7" w:type="dxa"/>
-          <w:trHeight w:val="256"/>
-        </w:trPr>
-        <w:tc>
-          <w:tcPr>
-            <w:tcW w:w="2914" w:type="dxa"/>
-            <w:vMerge/>
-          </w:tcPr>
-          <w:p>
-            <w:pPr>
-              <w:widowControl/>
-              <w:jc w:val="right"/>
-              <w:rPr>
-                <w:rFonts w:asciiTheme="minorHAnsi" w:hAnsiTheme="minorHAnsi" w:cs="TeXGyreHeros-Bold"/>
-                <w:b/>
-                <w:bCs/>
-                <w:color w:val="003D7E"/>
-                <w:sz w:val="29"/>
-                <w:szCs w:val="29"/>
-                <w:lang w:val="en-US" w:eastAsia="en-US"/>
-              </w:rPr>
-            </w:pPr>
-          </w:p>
-        </w:tc>
-        <w:tc>
-          <w:tcPr>
-            <w:tcW w:w="1710" w:type="dxa"/>
-          </w:tcPr>
-          <w:p>
-            <w:pPr>
-              <w:rPr>
-                <w:rFonts w:asciiTheme="minorHAnsi" w:hAnsiTheme="minorHAnsi" w:cs="TeXGyreHeros-Regular"/>
-                <w:color w:val="4D4D4D"/>
-                <w:sz w:val="20"/>
-                <w:szCs w:val="20"/>
-                <w:lang w:val="en-US" w:eastAsia="en-US"/>
-              </w:rPr>
-            </w:pPr>
-            <w:r>
-              <w:rPr>
-                <w:rFonts w:asciiTheme="minorHAnsi" w:hAnsiTheme="minorHAnsi" w:cs="TeXGyreHeros-Regular"/>
-                <w:color w:val="4D4D4D"/>
-                <w:sz w:val="20"/>
-                <w:szCs w:val="20"/>
-                <w:lang w:val="en-US" w:eastAsia="en-US"/>
-              </w:rPr>
-              <w:t>2013</w:t>
-            </w:r>
-          </w:p>
-        </w:tc>
-        <w:tc>
-          <w:tcPr>
-            <w:tcW w:w="2733" w:type="dxa"/>
-          </w:tcPr>
-          <w:p>
-            <w:pPr>
-              <w:rPr>
-                <w:rFonts w:asciiTheme="minorHAnsi" w:hAnsiTheme="minorHAnsi" w:cs="TeXGyreHeros-Regular"/>
-                <w:color w:val="4D4D4D"/>
-                <w:sz w:val="20"/>
-                <w:szCs w:val="20"/>
-                <w:lang w:val="en-US" w:eastAsia="en-US"/>
-              </w:rPr>
-            </w:pPr>
-            <w:r>
-              <w:rPr>
-                <w:rFonts w:asciiTheme="minorHAnsi" w:hAnsiTheme="minorHAnsi" w:cs="TeXGyreHeros-Bold"/>
-                <w:b/>
-                <w:bCs/>
-                <w:color w:val="3B3838" w:themeColor="background2" w:themeShade="40"/>
-                <w:sz w:val="20"/>
-                <w:szCs w:val="20"/>
-                <w:lang w:eastAsia="en-US"/>
-              </w:rPr>
-              <w:t>English level</w:t>
-            </w:r>
-          </w:p>
-        </w:tc>
-        <w:tc>
-          <w:tcPr>
-            <w:tcW w:w="3564" w:type="dxa"/>
-            <w:gridSpan w:val="7"/>
-          </w:tcPr>
-          <w:p>
-            <w:pPr>
-              <w:jc w:val="right"/>
-              <w:rPr>
-                <w:rFonts w:asciiTheme="minorHAnsi" w:hAnsiTheme="minorHAnsi" w:cs="TeXGyreHeros-Regular"/>
-                <w:color w:val="4D4D4D"/>
-                <w:sz w:val="20"/>
-                <w:szCs w:val="20"/>
-                <w:lang w:val="en-US" w:eastAsia="en-US"/>
-              </w:rPr>
-            </w:pPr>
-            <w:r>
-              <w:rPr>
-                <w:rFonts w:asciiTheme="minorHAnsi" w:hAnsiTheme="minorHAnsi" w:cs="TeXGyreHeros-Regular"/>
-                <w:color w:val="2E74B5" w:themeColor="accent1" w:themeShade="BF"/>
-                <w:sz w:val="20"/>
-                <w:szCs w:val="20"/>
-                <w:lang w:val="en-US" w:eastAsia="en-US"/>
-              </w:rPr>
-              <w:t>Bright Test &amp; Bulat</w:t>
-            </w:r>
-          </w:p>
-        </w:tc>
-      </w:tr>
-      <w:tr>
-        <w:trPr>
-          <w:gridAfter w:val="1"/>
-          <w:wAfter w:w="7" w:type="dxa"/>
-          <w:trHeight w:val="310"/>
-        </w:trPr>
-        <w:tc>
-          <w:tcPr>
-            <w:tcW w:w="2914" w:type="dxa"/>
-            <w:vMerge/>
-          </w:tcPr>
-          <w:p>
-            <w:pPr>
-              <w:widowControl/>
-              <w:jc w:val="right"/>
-              <w:rPr>
-                <w:rFonts w:asciiTheme="minorHAnsi" w:hAnsiTheme="minorHAnsi" w:cs="TeXGyreHeros-Bold"/>
-                <w:b/>
-                <w:bCs/>
-                <w:color w:val="003D7E"/>
-                <w:sz w:val="29"/>
-                <w:szCs w:val="29"/>
-                <w:lang w:val="en-US" w:eastAsia="en-US"/>
-              </w:rPr>
-            </w:pPr>
-          </w:p>
-        </w:tc>
-        <w:tc>
-          <w:tcPr>
-            <w:tcW w:w="1710" w:type="dxa"/>
-          </w:tcPr>
-          <w:p>
-            <w:pPr>
-              <w:rPr>
-                <w:rFonts w:asciiTheme="minorHAnsi" w:hAnsiTheme="minorHAnsi" w:cs="TeXGyreHeros-Regular"/>
-                <w:color w:val="4D4D4D"/>
-                <w:sz w:val="20"/>
-                <w:szCs w:val="20"/>
-                <w:lang w:val="en-US" w:eastAsia="en-US"/>
-              </w:rPr>
-            </w:pPr>
-          </w:p>
-        </w:tc>
-        <w:tc>
-          <w:tcPr>
-            <w:tcW w:w="6297" w:type="dxa"/>
-            <w:gridSpan w:val="8"/>
-          </w:tcPr>
-          <w:p>
-            <w:pPr>
-              <w:jc w:val="both"/>
-              <w:rPr>
-                <w:rFonts w:asciiTheme="minorHAnsi" w:hAnsiTheme="minorHAnsi" w:cs="TeXGyreHeros-Regular"/>
-                <w:i/>
-                <w:color w:val="4D4D4D"/>
-                <w:sz w:val="20"/>
-                <w:szCs w:val="20"/>
-                <w:lang w:val="en-US" w:eastAsia="en-US"/>
-              </w:rPr>
-            </w:pPr>
-            <w:r>
-              <w:rPr>
-                <w:rFonts w:asciiTheme="minorHAnsi" w:hAnsiTheme="minorHAnsi" w:cs="TeXGyreHeros-Regular"/>
-                <w:i/>
-                <w:color w:val="4D4D4D"/>
-                <w:sz w:val="20"/>
-                <w:szCs w:val="20"/>
-                <w:lang w:val="en-US" w:eastAsia="en-US"/>
-              </w:rPr>
-              <w:t>3.5 Bright test, B2 CECR</w:t>
-            </w:r>
-          </w:p>
-        </w:tc>
-      </w:tr>
-      <w:tr>
-        <w:trPr>
-          <w:gridAfter w:val="1"/>
-          <w:wAfter w:w="7" w:type="dxa"/>
-          <w:trHeight w:val="210"/>
-        </w:trPr>
-        <w:tc>
-          <w:tcPr>
-            <w:tcW w:w="2914" w:type="dxa"/>
-            <w:vMerge/>
-          </w:tcPr>
-          <w:p>
-            <w:pPr>
-              <w:widowControl/>
-              <w:jc w:val="right"/>
-              <w:rPr>
-                <w:rFonts w:asciiTheme="minorHAnsi" w:hAnsiTheme="minorHAnsi" w:cs="TeXGyreHeros-Bold"/>
-                <w:b/>
-                <w:bCs/>
-                <w:color w:val="003D7E"/>
-                <w:sz w:val="29"/>
-                <w:szCs w:val="29"/>
-                <w:lang w:val="en-US" w:eastAsia="en-US"/>
-              </w:rPr>
-            </w:pPr>
-          </w:p>
-        </w:tc>
-        <w:tc>
-          <w:tcPr>
-            <w:tcW w:w="1710" w:type="dxa"/>
-          </w:tcPr>
-          <w:p>
-            <w:pPr>
-              <w:rPr>
-                <w:rFonts w:asciiTheme="minorHAnsi" w:hAnsiTheme="minorHAnsi" w:cs="TeXGyreHeros-Regular"/>
-                <w:color w:val="4D4D4D"/>
-                <w:sz w:val="20"/>
-                <w:szCs w:val="20"/>
-                <w:lang w:val="en-US" w:eastAsia="en-US"/>
-              </w:rPr>
-            </w:pPr>
-            <w:r>
-              <w:rPr>
-                <w:rFonts w:asciiTheme="minorHAnsi" w:hAnsiTheme="minorHAnsi" w:cs="TeXGyreHeros-Regular"/>
-                <w:color w:val="4D4D4D"/>
-                <w:sz w:val="20"/>
-                <w:szCs w:val="20"/>
-                <w:lang w:val="en-US" w:eastAsia="en-US"/>
-              </w:rPr>
-              <w:t>2014 - 2015</w:t>
-            </w:r>
-          </w:p>
-        </w:tc>
-        <w:tc>
-          <w:tcPr>
-            <w:tcW w:w="2733" w:type="dxa"/>
-          </w:tcPr>
-          <w:p>
-            <w:pPr>
-              <w:rPr>
-                <w:rFonts w:asciiTheme="minorHAnsi" w:hAnsiTheme="minorHAnsi" w:cs="TeXGyreHeros-Regular"/>
-                <w:color w:val="4D4D4D"/>
-                <w:sz w:val="20"/>
-                <w:szCs w:val="20"/>
-                <w:lang w:val="en-US" w:eastAsia="en-US"/>
-              </w:rPr>
-            </w:pPr>
-            <w:r>
-              <w:rPr>
-                <w:rFonts w:asciiTheme="minorHAnsi" w:hAnsiTheme="minorHAnsi" w:cs="TeXGyreHeros-Bold"/>
-                <w:b/>
-                <w:bCs/>
-                <w:color w:val="3B3838" w:themeColor="background2" w:themeShade="40"/>
-                <w:sz w:val="20"/>
-                <w:szCs w:val="20"/>
-                <w:lang w:eastAsia="en-US"/>
-              </w:rPr>
-              <w:t>Data Science Specialization</w:t>
-            </w:r>
-          </w:p>
-        </w:tc>
-        <w:tc>
-          <w:tcPr>
-            <w:tcW w:w="3564" w:type="dxa"/>
-            <w:gridSpan w:val="7"/>
-          </w:tcPr>
-          <w:p>
-            <w:pPr>
-              <w:jc w:val="right"/>
-              <w:rPr>
-                <w:rFonts w:asciiTheme="minorHAnsi" w:hAnsiTheme="minorHAnsi" w:cs="TeXGyreHeros-Regular"/>
-                <w:color w:val="003D7E"/>
-                <w:sz w:val="20"/>
-                <w:szCs w:val="20"/>
-                <w:lang w:val="en-US" w:eastAsia="en-US"/>
-              </w:rPr>
-            </w:pPr>
-            <w:r>
-              <w:rPr>
-                <w:rFonts w:asciiTheme="minorHAnsi" w:hAnsiTheme="minorHAnsi" w:cs="TeXGyreHeros-Regular"/>
-                <w:color w:val="2E74B5" w:themeColor="accent1" w:themeShade="BF"/>
-                <w:sz w:val="20"/>
-                <w:szCs w:val="20"/>
-                <w:lang w:val="en-US" w:eastAsia="en-US"/>
-              </w:rPr>
-              <w:t xml:space="preserve">Johns </w:t>
-            </w:r>
-            <w:r>
-              <w:rPr>
-                <w:rFonts w:asciiTheme="minorHAnsi" w:hAnsiTheme="minorHAnsi" w:cs="TeXGyreHeros-Regular"/>
-                <w:color w:val="2E74B5" w:themeColor="accent1" w:themeShade="BF"/>
-                <w:sz w:val="20"/>
-                <w:szCs w:val="20"/>
-                <w:lang w:val="en-US" w:eastAsia="en-US"/>
-              </w:rPr>
-              <w:t>Hopkins University hosted by Coursera platform</w:t>
-            </w:r>
-          </w:p>
-        </w:tc>
-      </w:tr>
-      <w:tr>
-        <w:trPr>
-          <w:gridAfter w:val="1"/>
-          <w:wAfter w:w="7" w:type="dxa"/>
-          <w:trHeight w:val="769"/>
-        </w:trPr>
-        <w:tc>
-          <w:tcPr>
-            <w:tcW w:w="2914" w:type="dxa"/>
-            <w:vMerge/>
-          </w:tcPr>
-          <w:p>
-            <w:pPr>
-              <w:widowControl/>
-              <w:jc w:val="right"/>
-              <w:rPr>
-                <w:rFonts w:asciiTheme="minorHAnsi" w:hAnsiTheme="minorHAnsi" w:cs="TeXGyreHeros-Bold"/>
-                <w:b/>
-                <w:bCs/>
-                <w:color w:val="003D7E"/>
-                <w:sz w:val="29"/>
-                <w:szCs w:val="29"/>
-                <w:lang w:val="en-US" w:eastAsia="en-US"/>
-              </w:rPr>
-            </w:pPr>
-          </w:p>
-        </w:tc>
-        <w:tc>
-          <w:tcPr>
-            <w:tcW w:w="1710" w:type="dxa"/>
-          </w:tcPr>
-          <w:p>
-            <w:pPr>
-              <w:rPr>
-                <w:rFonts w:asciiTheme="minorHAnsi" w:hAnsiTheme="minorHAnsi" w:cs="TeXGyreHeros-Regular"/>
-                <w:color w:val="4D4D4D"/>
-                <w:sz w:val="20"/>
-                <w:szCs w:val="20"/>
-                <w:lang w:val="en-US" w:eastAsia="en-US"/>
-              </w:rPr>
-            </w:pPr>
-          </w:p>
-        </w:tc>
-        <w:tc>
-          <w:tcPr>
-            <w:tcW w:w="6297" w:type="dxa"/>
-            <w:gridSpan w:val="8"/>
-          </w:tcPr>
-          <w:p>
-            <w:pPr>
-              <w:widowControl/>
-              <w:rPr>
-                <w:rFonts w:asciiTheme="minorHAnsi" w:hAnsiTheme="minorHAnsi" w:cs="TeXGyreHeros-Regular"/>
-                <w:color w:val="4D4D4D"/>
-                <w:sz w:val="20"/>
-                <w:szCs w:val="20"/>
-                <w:lang w:val="en-US" w:eastAsia="en-US"/>
-              </w:rPr>
-            </w:pPr>
-            <w:r>
-              <w:rPr>
-                <w:rFonts w:asciiTheme="minorHAnsi" w:hAnsiTheme="minorHAnsi" w:cs="TeXGyreHeros-Italic"/>
-                <w:i/>
-                <w:iCs/>
-                <w:color w:val="4D4D4D"/>
-                <w:sz w:val="20"/>
-                <w:szCs w:val="20"/>
-                <w:lang w:val="en-US" w:eastAsia="en-US"/>
-              </w:rPr>
-              <w:t>Giving all the keys of data science. how to apply known mathematics and</w:t>
-            </w:r>
-            <w:r>
-              <w:rPr>
-                <w:rFonts w:asciiTheme="minorHAnsi" w:hAnsiTheme="minorHAnsi" w:cs="TeXGyreHeros-Italic"/>
-                <w:i/>
-                <w:iCs/>
-                <w:color w:val="4D4D4D"/>
-                <w:sz w:val="20"/>
-                <w:szCs w:val="20"/>
-                <w:lang w:val="en-US" w:eastAsia="en-US"/>
-              </w:rPr>
-              <w:t xml:space="preserve"> </w:t>
-            </w:r>
-            <w:r>
-              <w:rPr>
-                <w:rFonts w:asciiTheme="minorHAnsi" w:hAnsiTheme="minorHAnsi" w:cs="TeXGyreHeros-Italic"/>
-                <w:i/>
-                <w:iCs/>
-                <w:color w:val="4D4D4D"/>
-                <w:sz w:val="20"/>
-                <w:szCs w:val="20"/>
-                <w:lang w:val="en-US" w:eastAsia="en-US"/>
-              </w:rPr>
-              <w:t xml:space="preserve">computer science fields to the data science. Machine learning, R </w:t>
-            </w:r>
-            <w:r>
-              <w:rPr>
-                <w:rFonts w:asciiTheme="minorHAnsi" w:hAnsiTheme="minorHAnsi" w:cs="TeXGyreHeros-Italic"/>
-                <w:i/>
-                <w:iCs/>
-                <w:color w:val="4D4D4D"/>
-                <w:sz w:val="20"/>
-                <w:szCs w:val="20"/>
-                <w:lang w:val="en-US" w:eastAsia="en-US"/>
-              </w:rPr>
-              <w:t>P</w:t>
-            </w:r>
-            <w:r>
-              <w:rPr>
-                <w:rFonts w:asciiTheme="minorHAnsi" w:hAnsiTheme="minorHAnsi" w:cs="TeXGyreHeros-Italic"/>
-                <w:i/>
-                <w:iCs/>
-                <w:color w:val="4D4D4D"/>
-                <w:sz w:val="20"/>
-                <w:szCs w:val="20"/>
-                <w:lang w:val="en-US" w:eastAsia="en-US"/>
-              </w:rPr>
-              <w:t>rogramming,</w:t>
-            </w:r>
-            <w:r>
-              <w:rPr>
-                <w:rFonts w:asciiTheme="minorHAnsi" w:hAnsiTheme="minorHAnsi" w:cs="TeXGyreHeros-Italic"/>
-                <w:i/>
-                <w:iCs/>
-                <w:color w:val="4D4D4D"/>
-                <w:sz w:val="20"/>
-                <w:szCs w:val="20"/>
-                <w:lang w:val="en-US" w:eastAsia="en-US"/>
-              </w:rPr>
-              <w:t xml:space="preserve"> </w:t>
-            </w:r>
-            <w:r>
-              <w:rPr>
-                <w:rFonts w:asciiTheme="minorHAnsi" w:hAnsiTheme="minorHAnsi" w:cs="TeXGyreHeros-Italic"/>
-                <w:i/>
-                <w:iCs/>
-                <w:color w:val="4D4D4D"/>
-                <w:sz w:val="20"/>
-                <w:szCs w:val="20"/>
-                <w:lang w:val="en-US" w:eastAsia="en-US"/>
-              </w:rPr>
-              <w:t>regression models, cleaning data, data display</w:t>
-            </w:r>
-          </w:p>
-        </w:tc>
-      </w:tr>
-      <w:tr>
-        <w:trPr>
-          <w:gridAfter w:val="1"/>
-          <w:wAfter w:w="7" w:type="dxa"/>
-          <w:trHeight w:val="301"/>
-        </w:trPr>
-        <w:tc>
-          <w:tcPr>
-            <w:tcW w:w="2914" w:type="dxa"/>
-            <w:vMerge/>
-          </w:tcPr>
-          <w:p>
-            <w:pPr>
-              <w:widowControl/>
-              <w:jc w:val="right"/>
-              <w:rPr>
-                <w:rFonts w:asciiTheme="minorHAnsi" w:hAnsiTheme="minorHAnsi" w:cs="TeXGyreHeros-Bold"/>
-                <w:b/>
-                <w:bCs/>
-                <w:color w:val="003D7E"/>
-                <w:sz w:val="29"/>
-                <w:szCs w:val="29"/>
-                <w:lang w:val="en-US" w:eastAsia="en-US"/>
-              </w:rPr>
-            </w:pPr>
-          </w:p>
-        </w:tc>
-        <w:tc>
-          <w:tcPr>
-            <w:tcW w:w="1710" w:type="dxa"/>
-          </w:tcPr>
-          <w:p>
-            <w:pPr>
-              <w:rPr>
-                <w:rFonts w:asciiTheme="minorHAnsi" w:hAnsiTheme="minorHAnsi" w:cs="TeXGyreHeros-Regular"/>
-                <w:color w:val="4D4D4D"/>
-                <w:sz w:val="20"/>
-                <w:szCs w:val="20"/>
-                <w:lang w:val="en-US" w:eastAsia="en-US"/>
-              </w:rPr>
-            </w:pPr>
-            <w:r>
-              <w:rPr>
-                <w:rFonts w:asciiTheme="minorHAnsi" w:hAnsiTheme="minorHAnsi" w:cs="TeXGyreHeros-Regular"/>
-                <w:color w:val="4D4D4D"/>
-                <w:sz w:val="20"/>
-                <w:szCs w:val="20"/>
-                <w:lang w:val="en-US" w:eastAsia="en-US"/>
-              </w:rPr>
-              <w:t>2014</w:t>
-            </w:r>
-          </w:p>
-        </w:tc>
-        <w:tc>
-          <w:tcPr>
-            <w:tcW w:w="3687" w:type="dxa"/>
-            <w:gridSpan w:val="6"/>
-          </w:tcPr>
-          <w:p>
-            <w:pPr>
-              <w:rPr>
-                <w:rFonts w:asciiTheme="minorHAnsi" w:hAnsiTheme="minorHAnsi" w:cs="TeXGyreHeros-Bold"/>
-                <w:b/>
-                <w:bCs/>
-                <w:color w:val="3B3838" w:themeColor="background2" w:themeShade="40"/>
-                <w:sz w:val="20"/>
-                <w:szCs w:val="20"/>
-                <w:lang w:val="en-US" w:eastAsia="en-US"/>
-              </w:rPr>
-            </w:pPr>
-            <w:r>
-              <w:rPr>
-                <w:rFonts w:asciiTheme="minorHAnsi" w:hAnsiTheme="minorHAnsi" w:cs="TeXGyreHeros-Bold"/>
-                <w:b/>
-                <w:bCs/>
-                <w:color w:val="3B3838" w:themeColor="background2" w:themeShade="40"/>
-                <w:sz w:val="20"/>
-                <w:szCs w:val="20"/>
-                <w:lang w:val="en-US" w:eastAsia="en-US"/>
-              </w:rPr>
-              <w:t>CAPM: Certified Assistant Project Manager</w:t>
-            </w:r>
-          </w:p>
-        </w:tc>
-        <w:tc>
-          <w:tcPr>
-            <w:tcW w:w="2610" w:type="dxa"/>
-            <w:gridSpan w:val="2"/>
-          </w:tcPr>
-          <w:p>
-            <w:pPr>
-              <w:jc w:val="right"/>
-              <w:rPr>
-                <w:rFonts w:asciiTheme="minorHAnsi" w:hAnsiTheme="minorHAnsi" w:cs="TeXGyreHeros-Regular"/>
-                <w:color w:val="2E74B5" w:themeColor="accent1" w:themeShade="BF"/>
-                <w:sz w:val="20"/>
-                <w:szCs w:val="20"/>
-                <w:lang w:val="en-US" w:eastAsia="en-US"/>
-              </w:rPr>
-            </w:pPr>
-            <w:r>
-              <w:rPr>
-                <w:rFonts w:asciiTheme="minorHAnsi" w:hAnsiTheme="minorHAnsi" w:cs="TeXGyreHeros-Regular"/>
-                <w:color w:val="2E74B5" w:themeColor="accent1" w:themeShade="BF"/>
-                <w:sz w:val="20"/>
-                <w:szCs w:val="20"/>
-                <w:lang w:val="en-US" w:eastAsia="en-US"/>
-              </w:rPr>
-              <w:t>Project Management Institute</w:t>
-            </w:r>
-          </w:p>
-        </w:tc>
-      </w:tr>
-      <w:tr>
-        <w:trPr>
-          <w:gridAfter w:val="1"/>
-          <w:wAfter w:w="7" w:type="dxa"/>
-          <w:trHeight w:val="597"/>
-        </w:trPr>
-        <w:tc>
-          <w:tcPr>
-            <w:tcW w:w="2914" w:type="dxa"/>
-            <w:vMerge/>
-          </w:tcPr>
-          <w:p>
-            <w:pPr>
-              <w:widowControl/>
-              <w:jc w:val="right"/>
-              <w:rPr>
-                <w:rFonts w:asciiTheme="minorHAnsi" w:hAnsiTheme="minorHAnsi" w:cs="TeXGyreHeros-Bold"/>
-                <w:b/>
-                <w:bCs/>
-                <w:color w:val="003D7E"/>
-                <w:sz w:val="29"/>
-                <w:szCs w:val="29"/>
-                <w:lang w:val="en-US" w:eastAsia="en-US"/>
-              </w:rPr>
-            </w:pPr>
-          </w:p>
-        </w:tc>
-        <w:tc>
-          <w:tcPr>
-            <w:tcW w:w="1710" w:type="dxa"/>
-          </w:tcPr>
-          <w:p>
-            <w:pPr>
-              <w:rPr>
-                <w:rFonts w:asciiTheme="minorHAnsi" w:hAnsiTheme="minorHAnsi" w:cs="TeXGyreHeros-Regular"/>
-                <w:color w:val="4D4D4D"/>
-                <w:sz w:val="20"/>
-                <w:szCs w:val="20"/>
-                <w:lang w:val="en-US" w:eastAsia="en-US"/>
-              </w:rPr>
-            </w:pPr>
-          </w:p>
-        </w:tc>
-        <w:tc>
-          <w:tcPr>
-            <w:tcW w:w="6297" w:type="dxa"/>
-            <w:gridSpan w:val="8"/>
-          </w:tcPr>
-          <w:p>
-            <w:pPr>
-              <w:widowControl/>
-              <w:jc w:val="both"/>
-              <w:rPr>
-                <w:rFonts w:asciiTheme="minorHAnsi" w:hAnsiTheme="minorHAnsi" w:cs="TeXGyreHeros-Regular"/>
-                <w:color w:val="4D4D4D"/>
-                <w:sz w:val="20"/>
-                <w:szCs w:val="20"/>
-                <w:lang w:val="en-US" w:eastAsia="en-US"/>
-              </w:rPr>
-            </w:pPr>
-            <w:r>
-              <w:rPr>
-                <w:rFonts w:asciiTheme="minorHAnsi" w:hAnsiTheme="minorHAnsi" w:cs="TeXGyreHeros-Italic"/>
-                <w:i/>
-                <w:iCs/>
-                <w:color w:val="4D4D4D"/>
-                <w:sz w:val="20"/>
-                <w:szCs w:val="20"/>
-                <w:lang w:val="en-US" w:eastAsia="en-US"/>
-              </w:rPr>
-              <w:t>Giving all the knowledge of Project Management following the PMBOK.</w:t>
-            </w:r>
-            <w:r>
-              <w:rPr>
-                <w:rFonts w:asciiTheme="minorHAnsi" w:hAnsiTheme="minorHAnsi" w:cs="TeXGyreHeros-Italic"/>
-                <w:i/>
-                <w:iCs/>
-                <w:color w:val="4D4D4D"/>
-                <w:sz w:val="20"/>
-                <w:szCs w:val="20"/>
-                <w:lang w:val="en-US" w:eastAsia="en-US"/>
-              </w:rPr>
-              <w:t xml:space="preserve"> </w:t>
-            </w:r>
-            <w:r>
-              <w:rPr>
-                <w:rFonts w:asciiTheme="minorHAnsi" w:hAnsiTheme="minorHAnsi" w:cs="TeXGyreHeros-Italic"/>
-                <w:i/>
-                <w:iCs/>
-                <w:color w:val="4D4D4D"/>
-                <w:sz w:val="20"/>
-                <w:szCs w:val="20"/>
-                <w:lang w:val="en-US" w:eastAsia="en-US"/>
-              </w:rPr>
-              <w:t>Same</w:t>
-            </w:r>
-            <w:r>
-              <w:rPr>
-                <w:rFonts w:asciiTheme="minorHAnsi" w:hAnsiTheme="minorHAnsi" w:cs="TeXGyreHeros-Italic"/>
-                <w:i/>
-                <w:iCs/>
-                <w:color w:val="4D4D4D"/>
-                <w:sz w:val="20"/>
-                <w:szCs w:val="20"/>
-                <w:lang w:val="en-US" w:eastAsia="en-US"/>
-              </w:rPr>
-              <w:t xml:space="preserve"> </w:t>
-            </w:r>
-            <w:r>
-              <w:rPr>
-                <w:rFonts w:asciiTheme="minorHAnsi" w:hAnsiTheme="minorHAnsi" w:cs="TeXGyreHeros-Italic"/>
-                <w:i/>
-                <w:iCs/>
-                <w:color w:val="4D4D4D"/>
-                <w:sz w:val="20"/>
-                <w:szCs w:val="20"/>
-                <w:lang w:val="en-US" w:eastAsia="en-US"/>
-              </w:rPr>
-              <w:t>training than PMP but examination based on knowledge rather than practice</w:t>
-            </w:r>
-          </w:p>
-        </w:tc>
-      </w:tr>
-      <w:tr>
-        <w:trPr>
-          <w:gridAfter w:val="1"/>
-          <w:wAfter w:w="7" w:type="dxa"/>
-          <w:trHeight w:val="247"/>
-        </w:trPr>
-        <w:tc>
-          <w:tcPr>
-            <w:tcW w:w="2914" w:type="dxa"/>
-            <w:vMerge/>
-          </w:tcPr>
-          <w:p>
-            <w:pPr>
-              <w:widowControl/>
-              <w:jc w:val="right"/>
-              <w:rPr>
-                <w:rFonts w:asciiTheme="minorHAnsi" w:hAnsiTheme="minorHAnsi" w:cs="TeXGyreHeros-Bold"/>
-                <w:b/>
-                <w:bCs/>
-                <w:color w:val="003D7E"/>
-                <w:sz w:val="29"/>
-                <w:szCs w:val="29"/>
-                <w:lang w:val="en-US" w:eastAsia="en-US"/>
-              </w:rPr>
-            </w:pPr>
-          </w:p>
-        </w:tc>
-        <w:tc>
-          <w:tcPr>
-            <w:tcW w:w="1710" w:type="dxa"/>
-          </w:tcPr>
-          <w:p>
-            <w:pPr>
-              <w:rPr>
-                <w:rFonts w:asciiTheme="minorHAnsi" w:hAnsiTheme="minorHAnsi" w:cs="TeXGyreHeros-Regular"/>
-                <w:color w:val="4D4D4D"/>
-                <w:sz w:val="20"/>
-                <w:szCs w:val="20"/>
-                <w:lang w:val="en-US" w:eastAsia="en-US"/>
-              </w:rPr>
-            </w:pPr>
-            <w:r>
-              <w:rPr>
-                <w:rFonts w:asciiTheme="minorHAnsi" w:hAnsiTheme="minorHAnsi" w:cs="TeXGyreHeros-Regular"/>
-                <w:color w:val="4D4D4D"/>
-                <w:sz w:val="20"/>
-                <w:szCs w:val="20"/>
-                <w:lang w:val="en-US" w:eastAsia="en-US"/>
-              </w:rPr>
-              <w:t>2012</w:t>
-            </w:r>
-          </w:p>
-        </w:tc>
-        <w:tc>
-          <w:tcPr>
-            <w:tcW w:w="3920" w:type="dxa"/>
-            <w:gridSpan w:val="7"/>
-          </w:tcPr>
-          <w:p>
-            <w:pPr>
-              <w:rPr>
-                <w:rFonts w:asciiTheme="minorHAnsi" w:hAnsiTheme="minorHAnsi" w:cs="TeXGyreHeros-Regular"/>
-                <w:color w:val="4D4D4D"/>
-                <w:sz w:val="20"/>
-                <w:szCs w:val="20"/>
-                <w:lang w:val="en-US" w:eastAsia="en-US"/>
-              </w:rPr>
-            </w:pPr>
-            <w:r>
-              <w:rPr>
-                <w:rFonts w:asciiTheme="minorHAnsi" w:hAnsiTheme="minorHAnsi" w:cs="TeXGyreHeros-Bold"/>
-                <w:b/>
-                <w:bCs/>
-                <w:color w:val="3B3838" w:themeColor="background2" w:themeShade="40"/>
-                <w:sz w:val="20"/>
-                <w:szCs w:val="20"/>
-                <w:lang w:eastAsia="en-US"/>
-              </w:rPr>
-              <w:t>Domain Driven Design</w:t>
-            </w:r>
-          </w:p>
-        </w:tc>
-        <w:tc>
-          <w:tcPr>
-            <w:tcW w:w="2377" w:type="dxa"/>
-          </w:tcPr>
-          <w:p>
-            <w:pPr>
-              <w:jc w:val="right"/>
-              <w:rPr>
-                <w:rFonts w:asciiTheme="minorHAnsi" w:hAnsiTheme="minorHAnsi" w:cs="TeXGyreHeros-Regular"/>
-                <w:color w:val="003D7E"/>
-                <w:sz w:val="20"/>
-                <w:szCs w:val="20"/>
-                <w:lang w:val="en-US" w:eastAsia="en-US"/>
-              </w:rPr>
-            </w:pPr>
-            <w:r>
-              <w:rPr>
-                <w:rFonts w:asciiTheme="minorHAnsi" w:hAnsiTheme="minorHAnsi" w:cs="TeXGyreHeros-Regular"/>
-                <w:color w:val="2E74B5" w:themeColor="accent1" w:themeShade="BF"/>
-                <w:sz w:val="20"/>
-                <w:szCs w:val="20"/>
-                <w:lang w:val="en-US" w:eastAsia="en-US"/>
-              </w:rPr>
-              <w:t>Zenika</w:t>
-            </w:r>
-          </w:p>
-        </w:tc>
-      </w:tr>
-      <w:tr>
-        <w:trPr>
-          <w:gridAfter w:val="1"/>
-          <w:wAfter w:w="7" w:type="dxa"/>
-          <w:trHeight w:val="570"/>
-        </w:trPr>
-        <w:tc>
-          <w:tcPr>
-            <w:tcW w:w="2914" w:type="dxa"/>
-            <w:vMerge/>
-          </w:tcPr>
-          <w:p>
-            <w:pPr>
-              <w:widowControl/>
-              <w:jc w:val="right"/>
-              <w:rPr>
-                <w:rFonts w:asciiTheme="minorHAnsi" w:hAnsiTheme="minorHAnsi" w:cs="TeXGyreHeros-Bold"/>
-                <w:b/>
-                <w:bCs/>
-                <w:color w:val="003D7E"/>
-                <w:sz w:val="29"/>
-                <w:szCs w:val="29"/>
-                <w:lang w:val="en-US" w:eastAsia="en-US"/>
-              </w:rPr>
-            </w:pPr>
-          </w:p>
-        </w:tc>
-        <w:tc>
-          <w:tcPr>
-            <w:tcW w:w="1710" w:type="dxa"/>
-          </w:tcPr>
-          <w:p>
-            <w:pPr>
-              <w:rPr>
-                <w:rFonts w:asciiTheme="minorHAnsi" w:hAnsiTheme="minorHAnsi" w:cs="TeXGyreHeros-Regular"/>
-                <w:color w:val="4D4D4D"/>
-                <w:sz w:val="20"/>
-                <w:szCs w:val="20"/>
-                <w:lang w:val="en-US" w:eastAsia="en-US"/>
-              </w:rPr>
-            </w:pPr>
-          </w:p>
-        </w:tc>
-        <w:tc>
-          <w:tcPr>
-            <w:tcW w:w="6297" w:type="dxa"/>
-            <w:gridSpan w:val="8"/>
-          </w:tcPr>
-          <w:p>
-            <w:pPr>
-              <w:widowControl/>
-              <w:rPr>
-                <w:rFonts w:asciiTheme="minorHAnsi" w:hAnsiTheme="minorHAnsi" w:cs="TeXGyreHeros-Italic"/>
-                <w:i/>
-                <w:iCs/>
-                <w:color w:val="4D4D4D"/>
-                <w:sz w:val="20"/>
-                <w:szCs w:val="20"/>
-                <w:lang w:val="en-US" w:eastAsia="en-US"/>
-              </w:rPr>
-            </w:pPr>
-            <w:r>
-              <w:rPr>
-                <w:rFonts w:asciiTheme="minorHAnsi" w:hAnsiTheme="minorHAnsi" w:cs="TeXGyreHeros-Italic"/>
-                <w:i/>
-                <w:iCs/>
-                <w:color w:val="4D4D4D"/>
-                <w:sz w:val="20"/>
-                <w:szCs w:val="20"/>
-                <w:lang w:val="en-US" w:eastAsia="en-US"/>
-              </w:rPr>
-              <w:t>Domain Driven Design based on Eric Evans book, framework building, code</w:t>
-            </w:r>
-          </w:p>
-          <w:p>
-            <w:pPr>
-              <w:jc w:val="both"/>
-              <w:rPr>
-                <w:rFonts w:asciiTheme="minorHAnsi" w:hAnsiTheme="minorHAnsi" w:cs="TeXGyreHeros-Regular"/>
-                <w:color w:val="4D4D4D"/>
-                <w:sz w:val="20"/>
-                <w:szCs w:val="20"/>
-                <w:lang w:val="en-US" w:eastAsia="en-US"/>
-              </w:rPr>
-            </w:pPr>
-            <w:r>
-              <w:rPr>
-                <w:rFonts w:asciiTheme="minorHAnsi" w:hAnsiTheme="minorHAnsi" w:cs="TeXGyreHeros-Italic"/>
-                <w:i/>
-                <w:iCs/>
-                <w:color w:val="4D4D4D"/>
-                <w:sz w:val="20"/>
-                <w:szCs w:val="20"/>
-                <w:lang w:val="en-US" w:eastAsia="en-US"/>
-              </w:rPr>
-              <w:t>refactoring</w:t>
-            </w:r>
-          </w:p>
-        </w:tc>
-      </w:tr>
-      <w:tr>
-        <w:trPr>
-          <w:gridAfter w:val="1"/>
-          <w:wAfter w:w="7" w:type="dxa"/>
-          <w:trHeight w:val="238"/>
-        </w:trPr>
-        <w:tc>
-          <w:tcPr>
-            <w:tcW w:w="2914" w:type="dxa"/>
-            <w:vMerge/>
-          </w:tcPr>
-          <w:p>
-            <w:pPr>
-              <w:widowControl/>
-              <w:jc w:val="right"/>
-              <w:rPr>
-                <w:rFonts w:asciiTheme="minorHAnsi" w:hAnsiTheme="minorHAnsi" w:cs="TeXGyreHeros-Bold"/>
-                <w:b/>
-                <w:bCs/>
-                <w:color w:val="003D7E"/>
-                <w:sz w:val="29"/>
-                <w:szCs w:val="29"/>
-                <w:lang w:val="en-US" w:eastAsia="en-US"/>
-              </w:rPr>
-            </w:pPr>
-          </w:p>
-        </w:tc>
-        <w:tc>
-          <w:tcPr>
-            <w:tcW w:w="1710" w:type="dxa"/>
-          </w:tcPr>
-          <w:p>
-            <w:pPr>
-              <w:rPr>
-                <w:rFonts w:asciiTheme="minorHAnsi" w:hAnsiTheme="minorHAnsi" w:cs="TeXGyreHeros-Regular"/>
-                <w:color w:val="4D4D4D"/>
-                <w:sz w:val="20"/>
-                <w:szCs w:val="20"/>
-                <w:lang w:val="en-US" w:eastAsia="en-US"/>
-              </w:rPr>
-            </w:pPr>
-            <w:r>
-              <w:rPr>
-                <w:rFonts w:asciiTheme="minorHAnsi" w:hAnsiTheme="minorHAnsi" w:cs="TeXGyreHeros-Regular"/>
-                <w:color w:val="4D4D4D"/>
-                <w:sz w:val="20"/>
-                <w:szCs w:val="20"/>
-                <w:lang w:val="en-US" w:eastAsia="en-US"/>
-              </w:rPr>
-              <w:t>2011</w:t>
-            </w:r>
-          </w:p>
-        </w:tc>
-        <w:tc>
-          <w:tcPr>
-            <w:tcW w:w="3599" w:type="dxa"/>
-            <w:gridSpan w:val="5"/>
-          </w:tcPr>
-          <w:p>
-            <w:pPr>
-              <w:rPr>
-                <w:rFonts w:asciiTheme="minorHAnsi" w:hAnsiTheme="minorHAnsi" w:cs="TeXGyreHeros-Bold"/>
-                <w:b/>
-                <w:bCs/>
-                <w:color w:val="3B3838" w:themeColor="background2" w:themeShade="40"/>
-                <w:sz w:val="20"/>
-                <w:szCs w:val="20"/>
-                <w:lang w:eastAsia="en-US"/>
-              </w:rPr>
-            </w:pPr>
-            <w:r>
-              <w:rPr>
-                <w:rFonts w:asciiTheme="minorHAnsi" w:hAnsiTheme="minorHAnsi" w:cs="TeXGyreHeros-Bold"/>
-                <w:b/>
-                <w:bCs/>
-                <w:color w:val="3B3838" w:themeColor="background2" w:themeShade="40"/>
-                <w:sz w:val="20"/>
-                <w:szCs w:val="20"/>
-                <w:lang w:eastAsia="en-US"/>
-              </w:rPr>
-              <w:t>Spring Framework rich web 2.5</w:t>
-            </w:r>
-          </w:p>
-        </w:tc>
-        <w:tc>
-          <w:tcPr>
-            <w:tcW w:w="2698" w:type="dxa"/>
-            <w:gridSpan w:val="3"/>
-          </w:tcPr>
-          <w:p>
-            <w:pPr>
-              <w:jc w:val="both"/>
-              <w:rPr>
-                <w:rFonts w:asciiTheme="minorHAnsi" w:hAnsiTheme="minorHAnsi" w:cs="TeXGyreHeros-Regular"/>
-                <w:color w:val="003D7E"/>
-                <w:sz w:val="20"/>
-                <w:szCs w:val="20"/>
-                <w:lang w:val="en-US" w:eastAsia="en-US"/>
-              </w:rPr>
-            </w:pPr>
-            <w:r>
-              <w:rPr>
-                <w:rFonts w:asciiTheme="minorHAnsi" w:hAnsiTheme="minorHAnsi" w:cs="TeXGyreHeros-Regular"/>
-                <w:color w:val="2E74B5" w:themeColor="accent1" w:themeShade="BF"/>
-                <w:sz w:val="20"/>
-                <w:szCs w:val="20"/>
-                <w:lang w:val="en-US" w:eastAsia="en-US"/>
-              </w:rPr>
-              <w:t>SpringSource hosted by Zenika</w:t>
-            </w:r>
-          </w:p>
-        </w:tc>
-      </w:tr>
-      <w:tr>
-        <w:trPr>
-          <w:trHeight w:val="345"/>
-        </w:trPr>
-        <w:tc>
-          <w:tcPr>
-            <w:tcW w:w="2914" w:type="dxa"/>
-            <w:vMerge/>
-          </w:tcPr>
-          <w:p>
-            <w:pPr>
-              <w:widowControl/>
-              <w:jc w:val="right"/>
-              <w:rPr>
-                <w:rFonts w:asciiTheme="minorHAnsi" w:hAnsiTheme="minorHAnsi" w:cs="TeXGyreHeros-Bold"/>
-                <w:b/>
-                <w:bCs/>
-                <w:color w:val="003D7E"/>
-                <w:sz w:val="29"/>
-                <w:szCs w:val="29"/>
-                <w:lang w:val="en-US" w:eastAsia="en-US"/>
-              </w:rPr>
-            </w:pPr>
-          </w:p>
-        </w:tc>
-        <w:tc>
-          <w:tcPr>
-            <w:tcW w:w="1710" w:type="dxa"/>
-          </w:tcPr>
-          <w:p>
-            <w:pPr>
-              <w:rPr>
-                <w:rFonts w:asciiTheme="minorHAnsi" w:hAnsiTheme="minorHAnsi" w:cs="TeXGyreHeros-Regular"/>
-                <w:color w:val="4D4D4D"/>
-                <w:sz w:val="20"/>
-                <w:szCs w:val="20"/>
-                <w:lang w:val="en-US" w:eastAsia="en-US"/>
-              </w:rPr>
-            </w:pPr>
-          </w:p>
-        </w:tc>
-        <w:tc>
-          <w:tcPr>
-            <w:tcW w:w="6304" w:type="dxa"/>
-            <w:gridSpan w:val="9"/>
-          </w:tcPr>
-          <w:p>
-            <w:pPr>
-              <w:jc w:val="both"/>
-              <w:rPr>
-                <w:rFonts w:asciiTheme="minorHAnsi" w:hAnsiTheme="minorHAnsi" w:cs="TeXGyreHeros-Regular"/>
-                <w:color w:val="4D4D4D"/>
-                <w:sz w:val="20"/>
-                <w:szCs w:val="20"/>
-                <w:lang w:val="en-US" w:eastAsia="en-US"/>
-              </w:rPr>
-            </w:pPr>
-            <w:r>
-              <w:rPr>
-                <w:rFonts w:asciiTheme="minorHAnsi" w:hAnsiTheme="minorHAnsi" w:cs="TeXGyreHeros-Italic"/>
-                <w:i/>
-                <w:iCs/>
-                <w:color w:val="4D4D4D"/>
-                <w:sz w:val="20"/>
-                <w:szCs w:val="20"/>
-                <w:lang w:val="en-US" w:eastAsia="en-US"/>
-              </w:rPr>
-              <w:t>Spring framework for web in details: Spring MVC, Spring webflow</w:t>
-            </w:r>
-          </w:p>
-        </w:tc>
-      </w:tr>
-      <w:tr>
-        <w:trPr>
-          <w:trHeight w:val="150"/>
-        </w:trPr>
-        <w:tc>
-          <w:tcPr>
-            <w:tcW w:w="2914" w:type="dxa"/>
-            <w:vMerge/>
-          </w:tcPr>
-          <w:p>
-            <w:pPr>
-              <w:widowControl/>
-              <w:jc w:val="right"/>
-              <w:rPr>
-                <w:rFonts w:asciiTheme="minorHAnsi" w:hAnsiTheme="minorHAnsi" w:cs="TeXGyreHeros-Bold"/>
-                <w:b/>
-                <w:bCs/>
-                <w:color w:val="003D7E"/>
-                <w:sz w:val="29"/>
-                <w:szCs w:val="29"/>
-                <w:lang w:val="en-US" w:eastAsia="en-US"/>
-              </w:rPr>
-            </w:pPr>
-          </w:p>
-        </w:tc>
-        <w:tc>
-          <w:tcPr>
-            <w:tcW w:w="1710" w:type="dxa"/>
-          </w:tcPr>
-          <w:p>
-            <w:pPr>
-              <w:rPr>
-                <w:rFonts w:asciiTheme="minorHAnsi" w:hAnsiTheme="minorHAnsi" w:cs="TeXGyreHeros-Regular"/>
-                <w:color w:val="4D4D4D"/>
-                <w:sz w:val="20"/>
-                <w:szCs w:val="20"/>
-                <w:lang w:val="en-US" w:eastAsia="en-US"/>
-              </w:rPr>
-            </w:pPr>
-            <w:r>
-              <w:rPr>
-                <w:rFonts w:asciiTheme="minorHAnsi" w:hAnsiTheme="minorHAnsi" w:cs="TeXGyreHeros-Regular"/>
-                <w:color w:val="4D4D4D"/>
-                <w:sz w:val="20"/>
-                <w:szCs w:val="20"/>
-                <w:lang w:val="en-US" w:eastAsia="en-US"/>
-              </w:rPr>
-              <w:t>2010</w:t>
-            </w:r>
-          </w:p>
-        </w:tc>
-        <w:tc>
-          <w:tcPr>
-            <w:tcW w:w="3599" w:type="dxa"/>
-            <w:gridSpan w:val="5"/>
-          </w:tcPr>
-          <w:p>
-            <w:pPr>
-              <w:rPr>
-                <w:rFonts w:asciiTheme="minorHAnsi" w:hAnsiTheme="minorHAnsi" w:cs="TeXGyreHeros-Regular"/>
-                <w:color w:val="4D4D4D"/>
-                <w:sz w:val="20"/>
-                <w:szCs w:val="20"/>
-                <w:lang w:val="en-US" w:eastAsia="en-US"/>
-              </w:rPr>
-            </w:pPr>
-            <w:r>
-              <w:rPr>
-                <w:rFonts w:asciiTheme="minorHAnsi" w:hAnsiTheme="minorHAnsi" w:cs="TeXGyreHeros-Bold"/>
-                <w:b/>
-                <w:bCs/>
-                <w:color w:val="3B3838" w:themeColor="background2" w:themeShade="40"/>
-                <w:sz w:val="20"/>
-                <w:szCs w:val="20"/>
-                <w:lang w:eastAsia="en-US"/>
-              </w:rPr>
-              <w:t xml:space="preserve">Spring Framework </w:t>
-            </w:r>
-            <w:r>
-              <w:rPr>
-                <w:rFonts w:asciiTheme="minorHAnsi" w:hAnsiTheme="minorHAnsi" w:cs="TeXGyreHeros-Bold"/>
-                <w:b/>
-                <w:bCs/>
-                <w:color w:val="3B3838" w:themeColor="background2" w:themeShade="40"/>
-                <w:sz w:val="20"/>
-                <w:szCs w:val="20"/>
-                <w:lang w:eastAsia="en-US"/>
-              </w:rPr>
-              <w:t>core</w:t>
-            </w:r>
-            <w:r>
-              <w:rPr>
-                <w:rFonts w:asciiTheme="minorHAnsi" w:hAnsiTheme="minorHAnsi" w:cs="TeXGyreHeros-Bold"/>
-                <w:b/>
-                <w:bCs/>
-                <w:color w:val="3B3838" w:themeColor="background2" w:themeShade="40"/>
-                <w:sz w:val="20"/>
-                <w:szCs w:val="20"/>
-                <w:lang w:eastAsia="en-US"/>
-              </w:rPr>
-              <w:t xml:space="preserve"> 2.5</w:t>
-            </w:r>
-          </w:p>
-        </w:tc>
-        <w:tc>
-          <w:tcPr>
-            <w:tcW w:w="2705" w:type="dxa"/>
-            <w:gridSpan w:val="4"/>
-          </w:tcPr>
-          <w:p>
-            <w:pPr>
-              <w:jc w:val="both"/>
-              <w:rPr>
-                <w:rFonts w:asciiTheme="minorHAnsi" w:hAnsiTheme="minorHAnsi" w:cs="TeXGyreHeros-Regular"/>
-                <w:color w:val="4D4D4D"/>
-                <w:sz w:val="20"/>
-                <w:szCs w:val="20"/>
-                <w:lang w:val="en-US" w:eastAsia="en-US"/>
-              </w:rPr>
-            </w:pPr>
-            <w:r>
-              <w:rPr>
-                <w:rFonts w:asciiTheme="minorHAnsi" w:hAnsiTheme="minorHAnsi" w:cs="TeXGyreHeros-Regular"/>
-                <w:color w:val="2E74B5" w:themeColor="accent1" w:themeShade="BF"/>
-                <w:sz w:val="20"/>
-                <w:szCs w:val="20"/>
-                <w:lang w:val="en-US" w:eastAsia="en-US"/>
-              </w:rPr>
-              <w:t>SpringSource hosted by Zenika</w:t>
-            </w:r>
-          </w:p>
-        </w:tc>
-      </w:tr>
-      <w:tr>
-        <w:trPr>
-          <w:trHeight w:val="327"/>
-        </w:trPr>
-        <w:tc>
-          <w:tcPr>
-            <w:tcW w:w="2914" w:type="dxa"/>
-            <w:vMerge/>
-          </w:tcPr>
-          <w:p>
-            <w:pPr>
-              <w:widowControl/>
-              <w:jc w:val="right"/>
-              <w:rPr>
-                <w:rFonts w:asciiTheme="minorHAnsi" w:hAnsiTheme="minorHAnsi" w:cs="TeXGyreHeros-Bold"/>
-                <w:b/>
-                <w:bCs/>
-                <w:color w:val="003D7E"/>
-                <w:sz w:val="29"/>
-                <w:szCs w:val="29"/>
-                <w:lang w:val="en-US" w:eastAsia="en-US"/>
-              </w:rPr>
-            </w:pPr>
-          </w:p>
-        </w:tc>
-        <w:tc>
-          <w:tcPr>
-            <w:tcW w:w="1710" w:type="dxa"/>
-          </w:tcPr>
-          <w:p>
-            <w:pPr>
-              <w:rPr>
-                <w:rFonts w:asciiTheme="minorHAnsi" w:hAnsiTheme="minorHAnsi" w:cs="TeXGyreHeros-Regular"/>
-                <w:color w:val="4D4D4D"/>
-                <w:sz w:val="20"/>
-                <w:szCs w:val="20"/>
-                <w:lang w:val="en-US" w:eastAsia="en-US"/>
-              </w:rPr>
-            </w:pPr>
-          </w:p>
-        </w:tc>
-        <w:tc>
-          <w:tcPr>
-            <w:tcW w:w="6304" w:type="dxa"/>
-            <w:gridSpan w:val="9"/>
-          </w:tcPr>
-          <w:p>
-            <w:pPr>
-              <w:jc w:val="both"/>
-              <w:rPr>
-                <w:rFonts w:asciiTheme="minorHAnsi" w:hAnsiTheme="minorHAnsi" w:cs="TeXGyreHeros-Regular"/>
-                <w:color w:val="4D4D4D"/>
-                <w:sz w:val="20"/>
-                <w:szCs w:val="20"/>
-                <w:lang w:val="en-US" w:eastAsia="en-US"/>
-              </w:rPr>
-            </w:pPr>
-            <w:r>
-              <w:rPr>
-                <w:rFonts w:asciiTheme="minorHAnsi" w:hAnsiTheme="minorHAnsi" w:cs="TeXGyreHeros-Italic"/>
-                <w:i/>
-                <w:iCs/>
-                <w:color w:val="4D4D4D"/>
-                <w:sz w:val="20"/>
-                <w:szCs w:val="20"/>
-                <w:lang w:val="en-US" w:eastAsia="en-US"/>
-              </w:rPr>
-              <w:t>Spring framework core</w:t>
-            </w:r>
           </w:p>
         </w:tc>
       </w:tr>
@@ -7586,7 +6410,7 @@
 </file>
 
 <file path=word/endnotes.xml><?xml version="1.0" encoding="utf-8"?>
-<w:endnotes xmlns:wpc="http://schemas.microsoft.com/office/word/2010/wordprocessingCanvas" xmlns:cx="http://schemas.microsoft.com/office/drawing/2014/chartex" xmlns:cx1="http://schemas.microsoft.com/office/drawing/2015/9/8/chartex" xmlns:cx2="http://schemas.microsoft.com/office/drawing/2015/10/21/chartex" xmlns:mc="http://schemas.openxmlformats.org/markup-compatibility/2006" xmlns:o="urn:schemas-microsoft-com:office:office" xmlns:r="http://schemas.openxmlformats.org/officeDocument/2006/relationships" xmlns:m="http://schemas.openxmlformats.org/officeDocument/2006/math" xmlns:v="urn:schemas-microsoft-com:vml" xmlns:wp14="http://schemas.microsoft.com/office/word/2010/wordprocessingDrawing" xmlns:wp="http://schemas.openxmlformats.org/drawingml/2006/wordprocessingDrawing" xmlns:w10="urn:schemas-microsoft-com:office:word" xmlns:w="http://schemas.openxmlformats.org/wordprocessingml/2006/main" xmlns:w14="http://schemas.microsoft.com/office/word/2010/wordml" xmlns:w15="http://schemas.microsoft.com/office/word/2012/wordml" xmlns:w16se="http://schemas.microsoft.com/office/word/2015/wordml/symex" xmlns:wpg="http://schemas.microsoft.com/office/word/2010/wordprocessingGroup" xmlns:wpi="http://schemas.microsoft.com/office/word/2010/wordprocessingInk" xmlns:wne="http://schemas.microsoft.com/office/word/2006/wordml" xmlns:wps="http://schemas.microsoft.com/office/word/2010/wordprocessingShape" mc:Ignorable="w14 w15 w16se wp14">
+<w:endnotes xmlns:ve="http://schemas.openxmlformats.org/markup-compatibility/2006" xmlns:o="urn:schemas-microsoft-com:office:office" xmlns:r="http://schemas.openxmlformats.org/officeDocument/2006/relationships" xmlns:m="http://schemas.openxmlformats.org/officeDocument/2006/math" xmlns:v="urn:schemas-microsoft-com:vml" xmlns:wp="http://schemas.openxmlformats.org/drawingml/2006/wordprocessingDrawing" xmlns:w10="urn:schemas-microsoft-com:office:word" xmlns:w="http://schemas.openxmlformats.org/wordprocessingml/2006/main" xmlns:wne="http://schemas.microsoft.com/office/word/2006/wordml">
   <w:endnote w:type="separator" w:id="-1">
     <w:p>
       <w:r>
@@ -7605,7 +6429,7 @@
 </file>
 
 <file path=word/footer1.xml><?xml version="1.0" encoding="utf-8"?>
-<w:ftr xmlns:wpc="http://schemas.microsoft.com/office/word/2010/wordprocessingCanvas" xmlns:cx="http://schemas.microsoft.com/office/drawing/2014/chartex" xmlns:cx1="http://schemas.microsoft.com/office/drawing/2015/9/8/chartex" xmlns:cx2="http://schemas.microsoft.com/office/drawing/2015/10/21/chartex" xmlns:mc="http://schemas.openxmlformats.org/markup-compatibility/2006" xmlns:o="urn:schemas-microsoft-com:office:office" xmlns:r="http://schemas.openxmlformats.org/officeDocument/2006/relationships" xmlns:m="http://schemas.openxmlformats.org/officeDocument/2006/math" xmlns:v="urn:schemas-microsoft-com:vml" xmlns:wp14="http://schemas.microsoft.com/office/word/2010/wordprocessingDrawing" xmlns:wp="http://schemas.openxmlformats.org/drawingml/2006/wordprocessingDrawing" xmlns:w10="urn:schemas-microsoft-com:office:word" xmlns:w="http://schemas.openxmlformats.org/wordprocessingml/2006/main" xmlns:w14="http://schemas.microsoft.com/office/word/2010/wordml" xmlns:w15="http://schemas.microsoft.com/office/word/2012/wordml" xmlns:w16se="http://schemas.microsoft.com/office/word/2015/wordml/symex" xmlns:wpg="http://schemas.microsoft.com/office/word/2010/wordprocessingGroup" xmlns:wpi="http://schemas.microsoft.com/office/word/2010/wordprocessingInk" xmlns:wne="http://schemas.microsoft.com/office/word/2006/wordml" xmlns:wps="http://schemas.microsoft.com/office/word/2010/wordprocessingShape" mc:Ignorable="w14 w15 w16se wp14">
+<w:ftr xmlns:ve="http://schemas.openxmlformats.org/markup-compatibility/2006" xmlns:o="urn:schemas-microsoft-com:office:office" xmlns:r="http://schemas.openxmlformats.org/officeDocument/2006/relationships" xmlns:m="http://schemas.openxmlformats.org/officeDocument/2006/math" xmlns:v="urn:schemas-microsoft-com:vml" xmlns:wp="http://schemas.openxmlformats.org/drawingml/2006/wordprocessingDrawing" xmlns:w10="urn:schemas-microsoft-com:office:word" xmlns:w="http://schemas.openxmlformats.org/wordprocessingml/2006/main" xmlns:wne="http://schemas.microsoft.com/office/word/2006/wordml">
   <w:p>
     <w:pPr>
       <w:pStyle w:val="Pieddepage"/>
@@ -7666,7 +6490,7 @@
         <w:noProof/>
         <w:color w:val="1F497D"/>
       </w:rPr>
-      <w:t>4</w:t>
+      <w:t>2</w:t>
     </w:r>
     <w:r>
       <w:rPr>
@@ -7715,7 +6539,7 @@
         <w:noProof/>
         <w:color w:val="1F497D"/>
       </w:rPr>
-      <w:t>4</w:t>
+      <w:t>3</w:t>
     </w:r>
     <w:r>
       <w:rPr>
@@ -7764,7 +6588,7 @@
 </file>
 
 <file path=word/footer2.xml><?xml version="1.0" encoding="utf-8"?>
-<w:ftr xmlns:wpc="http://schemas.microsoft.com/office/word/2010/wordprocessingCanvas" xmlns:cx="http://schemas.microsoft.com/office/drawing/2014/chartex" xmlns:cx1="http://schemas.microsoft.com/office/drawing/2015/9/8/chartex" xmlns:cx2="http://schemas.microsoft.com/office/drawing/2015/10/21/chartex" xmlns:mc="http://schemas.openxmlformats.org/markup-compatibility/2006" xmlns:o="urn:schemas-microsoft-com:office:office" xmlns:r="http://schemas.openxmlformats.org/officeDocument/2006/relationships" xmlns:m="http://schemas.openxmlformats.org/officeDocument/2006/math" xmlns:v="urn:schemas-microsoft-com:vml" xmlns:wp14="http://schemas.microsoft.com/office/word/2010/wordprocessingDrawing" xmlns:wp="http://schemas.openxmlformats.org/drawingml/2006/wordprocessingDrawing" xmlns:w10="urn:schemas-microsoft-com:office:word" xmlns:w="http://schemas.openxmlformats.org/wordprocessingml/2006/main" xmlns:w14="http://schemas.microsoft.com/office/word/2010/wordml" xmlns:w15="http://schemas.microsoft.com/office/word/2012/wordml" xmlns:w16se="http://schemas.microsoft.com/office/word/2015/wordml/symex" xmlns:wpg="http://schemas.microsoft.com/office/word/2010/wordprocessingGroup" xmlns:wpi="http://schemas.microsoft.com/office/word/2010/wordprocessingInk" xmlns:wne="http://schemas.microsoft.com/office/word/2006/wordml" xmlns:wps="http://schemas.microsoft.com/office/word/2010/wordprocessingShape" mc:Ignorable="w14 w15 w16se wp14">
+<w:ftr xmlns:ve="http://schemas.openxmlformats.org/markup-compatibility/2006" xmlns:o="urn:schemas-microsoft-com:office:office" xmlns:r="http://schemas.openxmlformats.org/officeDocument/2006/relationships" xmlns:m="http://schemas.openxmlformats.org/officeDocument/2006/math" xmlns:v="urn:schemas-microsoft-com:vml" xmlns:wp="http://schemas.openxmlformats.org/drawingml/2006/wordprocessingDrawing" xmlns:w10="urn:schemas-microsoft-com:office:word" xmlns:w="http://schemas.openxmlformats.org/wordprocessingml/2006/main" xmlns:wne="http://schemas.microsoft.com/office/word/2006/wordml">
   <w:p>
     <w:pPr>
       <w:pStyle w:val="Pieddepage"/>
@@ -7874,7 +6698,7 @@
         <w:noProof/>
         <w:color w:val="1F497D"/>
       </w:rPr>
-      <w:t>4</w:t>
+      <w:t>3</w:t>
     </w:r>
     <w:r>
       <w:rPr>
@@ -7923,7 +6747,7 @@
 </file>
 
 <file path=word/footnotes.xml><?xml version="1.0" encoding="utf-8"?>
-<w:footnotes xmlns:wpc="http://schemas.microsoft.com/office/word/2010/wordprocessingCanvas" xmlns:cx="http://schemas.microsoft.com/office/drawing/2014/chartex" xmlns:cx1="http://schemas.microsoft.com/office/drawing/2015/9/8/chartex" xmlns:cx2="http://schemas.microsoft.com/office/drawing/2015/10/21/chartex" xmlns:mc="http://schemas.openxmlformats.org/markup-compatibility/2006" xmlns:o="urn:schemas-microsoft-com:office:office" xmlns:r="http://schemas.openxmlformats.org/officeDocument/2006/relationships" xmlns:m="http://schemas.openxmlformats.org/officeDocument/2006/math" xmlns:v="urn:schemas-microsoft-com:vml" xmlns:wp14="http://schemas.microsoft.com/office/word/2010/wordprocessingDrawing" xmlns:wp="http://schemas.openxmlformats.org/drawingml/2006/wordprocessingDrawing" xmlns:w10="urn:schemas-microsoft-com:office:word" xmlns:w="http://schemas.openxmlformats.org/wordprocessingml/2006/main" xmlns:w14="http://schemas.microsoft.com/office/word/2010/wordml" xmlns:w15="http://schemas.microsoft.com/office/word/2012/wordml" xmlns:w16se="http://schemas.microsoft.com/office/word/2015/wordml/symex" xmlns:wpg="http://schemas.microsoft.com/office/word/2010/wordprocessingGroup" xmlns:wpi="http://schemas.microsoft.com/office/word/2010/wordprocessingInk" xmlns:wne="http://schemas.microsoft.com/office/word/2006/wordml" xmlns:wps="http://schemas.microsoft.com/office/word/2010/wordprocessingShape" mc:Ignorable="w14 w15 w16se wp14">
+<w:footnotes xmlns:ve="http://schemas.openxmlformats.org/markup-compatibility/2006" xmlns:o="urn:schemas-microsoft-com:office:office" xmlns:r="http://schemas.openxmlformats.org/officeDocument/2006/relationships" xmlns:m="http://schemas.openxmlformats.org/officeDocument/2006/math" xmlns:v="urn:schemas-microsoft-com:vml" xmlns:wp="http://schemas.openxmlformats.org/drawingml/2006/wordprocessingDrawing" xmlns:w10="urn:schemas-microsoft-com:office:word" xmlns:w="http://schemas.openxmlformats.org/wordprocessingml/2006/main" xmlns:wne="http://schemas.microsoft.com/office/word/2006/wordml">
   <w:footnote w:type="separator" w:id="-1">
     <w:p>
       <w:r>
@@ -7942,7 +6766,7 @@
 </file>
 
 <file path=word/header1.xml><?xml version="1.0" encoding="utf-8"?>
-<w:hdr xmlns:wpc="http://schemas.microsoft.com/office/word/2010/wordprocessingCanvas" xmlns:cx="http://schemas.microsoft.com/office/drawing/2014/chartex" xmlns:cx1="http://schemas.microsoft.com/office/drawing/2015/9/8/chartex" xmlns:cx2="http://schemas.microsoft.com/office/drawing/2015/10/21/chartex" xmlns:mc="http://schemas.openxmlformats.org/markup-compatibility/2006" xmlns:o="urn:schemas-microsoft-com:office:office" xmlns:r="http://schemas.openxmlformats.org/officeDocument/2006/relationships" xmlns:m="http://schemas.openxmlformats.org/officeDocument/2006/math" xmlns:v="urn:schemas-microsoft-com:vml" xmlns:wp14="http://schemas.microsoft.com/office/word/2010/wordprocessingDrawing" xmlns:wp="http://schemas.openxmlformats.org/drawingml/2006/wordprocessingDrawing" xmlns:w10="urn:schemas-microsoft-com:office:word" xmlns:w="http://schemas.openxmlformats.org/wordprocessingml/2006/main" xmlns:w14="http://schemas.microsoft.com/office/word/2010/wordml" xmlns:w15="http://schemas.microsoft.com/office/word/2012/wordml" xmlns:w16se="http://schemas.microsoft.com/office/word/2015/wordml/symex" xmlns:wpg="http://schemas.microsoft.com/office/word/2010/wordprocessingGroup" xmlns:wpi="http://schemas.microsoft.com/office/word/2010/wordprocessingInk" xmlns:wne="http://schemas.microsoft.com/office/word/2006/wordml" xmlns:wps="http://schemas.microsoft.com/office/word/2010/wordprocessingShape" mc:Ignorable="w14 w15 w16se wp14">
+<w:hdr xmlns:ve="http://schemas.openxmlformats.org/markup-compatibility/2006" xmlns:o="urn:schemas-microsoft-com:office:office" xmlns:r="http://schemas.openxmlformats.org/officeDocument/2006/relationships" xmlns:m="http://schemas.openxmlformats.org/officeDocument/2006/math" xmlns:v="urn:schemas-microsoft-com:vml" xmlns:wp="http://schemas.openxmlformats.org/drawingml/2006/wordprocessingDrawing" xmlns:w10="urn:schemas-microsoft-com:office:word" xmlns:w="http://schemas.openxmlformats.org/wordprocessingml/2006/main" xmlns:wne="http://schemas.microsoft.com/office/word/2006/wordml">
   <w:p>
     <w:pPr>
       <w:tabs>
@@ -7993,7 +6817,7 @@
 </file>
 
 <file path=word/header2.xml><?xml version="1.0" encoding="utf-8"?>
-<w:hdr xmlns:wpc="http://schemas.microsoft.com/office/word/2010/wordprocessingCanvas" xmlns:cx="http://schemas.microsoft.com/office/drawing/2014/chartex" xmlns:cx1="http://schemas.microsoft.com/office/drawing/2015/9/8/chartex" xmlns:cx2="http://schemas.microsoft.com/office/drawing/2015/10/21/chartex" xmlns:mc="http://schemas.openxmlformats.org/markup-compatibility/2006" xmlns:o="urn:schemas-microsoft-com:office:office" xmlns:r="http://schemas.openxmlformats.org/officeDocument/2006/relationships" xmlns:m="http://schemas.openxmlformats.org/officeDocument/2006/math" xmlns:v="urn:schemas-microsoft-com:vml" xmlns:wp14="http://schemas.microsoft.com/office/word/2010/wordprocessingDrawing" xmlns:wp="http://schemas.openxmlformats.org/drawingml/2006/wordprocessingDrawing" xmlns:w10="urn:schemas-microsoft-com:office:word" xmlns:w="http://schemas.openxmlformats.org/wordprocessingml/2006/main" xmlns:w14="http://schemas.microsoft.com/office/word/2010/wordml" xmlns:w15="http://schemas.microsoft.com/office/word/2012/wordml" xmlns:w16se="http://schemas.microsoft.com/office/word/2015/wordml/symex" xmlns:wpg="http://schemas.microsoft.com/office/word/2010/wordprocessingGroup" xmlns:wpi="http://schemas.microsoft.com/office/word/2010/wordprocessingInk" xmlns:wne="http://schemas.microsoft.com/office/word/2006/wordml" xmlns:wps="http://schemas.microsoft.com/office/word/2010/wordprocessingShape" mc:Ignorable="w14 w15 w16se wp14">
+<w:hdr xmlns:ve="http://schemas.openxmlformats.org/markup-compatibility/2006" xmlns:o="urn:schemas-microsoft-com:office:office" xmlns:r="http://schemas.openxmlformats.org/officeDocument/2006/relationships" xmlns:m="http://schemas.openxmlformats.org/officeDocument/2006/math" xmlns:v="urn:schemas-microsoft-com:vml" xmlns:wp="http://schemas.openxmlformats.org/drawingml/2006/wordprocessingDrawing" xmlns:w10="urn:schemas-microsoft-com:office:word" xmlns:w="http://schemas.openxmlformats.org/wordprocessingml/2006/main" xmlns:wne="http://schemas.microsoft.com/office/word/2006/wordml">
   <w:tbl>
     <w:tblPr>
       <w:tblW w:w="9639" w:type="dxa"/>
@@ -8002,7 +6826,7 @@
         <w:insideV w:val="single" w:sz="4" w:space="0" w:color="1F497D"/>
       </w:tblBorders>
       <w:tblLayout w:type="fixed"/>
-      <w:tblLook w:val="04A0" w:firstRow="1" w:lastRow="0" w:firstColumn="1" w:lastColumn="0" w:noHBand="0" w:noVBand="1"/>
+      <w:tblLook w:val="04A0"/>
     </w:tblPr>
     <w:tblGrid>
       <w:gridCol w:w="5703"/>
@@ -8182,8 +7006,8 @@
 </file>
 
 <file path=word/numbering.xml><?xml version="1.0" encoding="utf-8"?>
-<w:numbering xmlns:wpc="http://schemas.microsoft.com/office/word/2010/wordprocessingCanvas" xmlns:cx="http://schemas.microsoft.com/office/drawing/2014/chartex" xmlns:cx1="http://schemas.microsoft.com/office/drawing/2015/9/8/chartex" xmlns:cx2="http://schemas.microsoft.com/office/drawing/2015/10/21/chartex" xmlns:mc="http://schemas.openxmlformats.org/markup-compatibility/2006" xmlns:o="urn:schemas-microsoft-com:office:office" xmlns:r="http://schemas.openxmlformats.org/officeDocument/2006/relationships" xmlns:m="http://schemas.openxmlformats.org/officeDocument/2006/math" xmlns:v="urn:schemas-microsoft-com:vml" xmlns:wp14="http://schemas.microsoft.com/office/word/2010/wordprocessingDrawing" xmlns:wp="http://schemas.openxmlformats.org/drawingml/2006/wordprocessingDrawing" xmlns:w10="urn:schemas-microsoft-com:office:word" xmlns:w="http://schemas.openxmlformats.org/wordprocessingml/2006/main" xmlns:w14="http://schemas.microsoft.com/office/word/2010/wordml" xmlns:w15="http://schemas.microsoft.com/office/word/2012/wordml" xmlns:w16se="http://schemas.microsoft.com/office/word/2015/wordml/symex" xmlns:wpg="http://schemas.microsoft.com/office/word/2010/wordprocessingGroup" xmlns:wpi="http://schemas.microsoft.com/office/word/2010/wordprocessingInk" xmlns:wne="http://schemas.microsoft.com/office/word/2006/wordml" xmlns:wps="http://schemas.microsoft.com/office/word/2010/wordprocessingShape" mc:Ignorable="w14 w15 w16se wp14">
-  <w:abstractNum w:abstractNumId="0" w15:restartNumberingAfterBreak="0">
+<w:numbering xmlns:ve="http://schemas.openxmlformats.org/markup-compatibility/2006" xmlns:o="urn:schemas-microsoft-com:office:office" xmlns:r="http://schemas.openxmlformats.org/officeDocument/2006/relationships" xmlns:m="http://schemas.openxmlformats.org/officeDocument/2006/math" xmlns:v="urn:schemas-microsoft-com:vml" xmlns:wp="http://schemas.openxmlformats.org/drawingml/2006/wordprocessingDrawing" xmlns:w10="urn:schemas-microsoft-com:office:word" xmlns:w="http://schemas.openxmlformats.org/wordprocessingml/2006/main" xmlns:wne="http://schemas.microsoft.com/office/word/2006/wordml">
+  <w:abstractNum w:abstractNumId="0">
     <w:nsid w:val="041AB085"/>
     <w:multiLevelType w:val="singleLevel"/>
     <w:tmpl w:val="2D45725C"/>
@@ -8197,7 +7021,7 @@
       </w:rPr>
     </w:lvl>
   </w:abstractNum>
-  <w:abstractNum w:abstractNumId="1" w15:restartNumberingAfterBreak="0">
+  <w:abstractNum w:abstractNumId="1">
     <w:nsid w:val="051516D6"/>
     <w:multiLevelType w:val="hybridMultilevel"/>
     <w:tmpl w:val="C8725934"/>
@@ -8310,7 +7134,7 @@
       </w:rPr>
     </w:lvl>
   </w:abstractNum>
-  <w:abstractNum w:abstractNumId="2" w15:restartNumberingAfterBreak="0">
+  <w:abstractNum w:abstractNumId="2">
     <w:nsid w:val="069367B6"/>
     <w:multiLevelType w:val="hybridMultilevel"/>
     <w:tmpl w:val="F1B07B64"/>
@@ -8423,7 +7247,7 @@
       </w:rPr>
     </w:lvl>
   </w:abstractNum>
-  <w:abstractNum w:abstractNumId="3" w15:restartNumberingAfterBreak="0">
+  <w:abstractNum w:abstractNumId="3">
     <w:nsid w:val="0DF65735"/>
     <w:multiLevelType w:val="hybridMultilevel"/>
     <w:tmpl w:val="C5D88786"/>
@@ -8536,7 +7360,7 @@
       </w:rPr>
     </w:lvl>
   </w:abstractNum>
-  <w:abstractNum w:abstractNumId="4" w15:restartNumberingAfterBreak="0">
+  <w:abstractNum w:abstractNumId="4">
     <w:nsid w:val="197CC4F4"/>
     <w:multiLevelType w:val="singleLevel"/>
     <w:tmpl w:val="11456321"/>
@@ -8550,7 +7374,7 @@
       </w:rPr>
     </w:lvl>
   </w:abstractNum>
-  <w:abstractNum w:abstractNumId="5" w15:restartNumberingAfterBreak="0">
+  <w:abstractNum w:abstractNumId="5">
     <w:nsid w:val="1EF713C8"/>
     <w:multiLevelType w:val="hybridMultilevel"/>
     <w:tmpl w:val="2A86E0DC"/>
@@ -8663,7 +7487,7 @@
       </w:rPr>
     </w:lvl>
   </w:abstractNum>
-  <w:abstractNum w:abstractNumId="6" w15:restartNumberingAfterBreak="0">
+  <w:abstractNum w:abstractNumId="6">
     <w:nsid w:val="26140867"/>
     <w:multiLevelType w:val="hybridMultilevel"/>
     <w:tmpl w:val="088401D2"/>
@@ -8776,7 +7600,7 @@
       </w:rPr>
     </w:lvl>
   </w:abstractNum>
-  <w:abstractNum w:abstractNumId="7" w15:restartNumberingAfterBreak="0">
+  <w:abstractNum w:abstractNumId="7">
     <w:nsid w:val="2B191BFE"/>
     <w:multiLevelType w:val="hybridMultilevel"/>
     <w:tmpl w:val="33C69BB4"/>
@@ -8889,7 +7713,7 @@
       </w:rPr>
     </w:lvl>
   </w:abstractNum>
-  <w:abstractNum w:abstractNumId="8" w15:restartNumberingAfterBreak="0">
+  <w:abstractNum w:abstractNumId="8">
     <w:nsid w:val="2F02461A"/>
     <w:multiLevelType w:val="singleLevel"/>
     <w:tmpl w:val="3385A29A"/>
@@ -8903,7 +7727,7 @@
       </w:rPr>
     </w:lvl>
   </w:abstractNum>
-  <w:abstractNum w:abstractNumId="9" w15:restartNumberingAfterBreak="0">
+  <w:abstractNum w:abstractNumId="9">
     <w:nsid w:val="34A7092E"/>
     <w:multiLevelType w:val="singleLevel"/>
     <w:tmpl w:val="6F511F60"/>
@@ -8917,7 +7741,7 @@
       </w:rPr>
     </w:lvl>
   </w:abstractNum>
-  <w:abstractNum w:abstractNumId="10" w15:restartNumberingAfterBreak="0">
+  <w:abstractNum w:abstractNumId="10">
     <w:nsid w:val="34F846B6"/>
     <w:multiLevelType w:val="hybridMultilevel"/>
     <w:tmpl w:val="FD506C28"/>
@@ -9030,7 +7854,7 @@
       </w:rPr>
     </w:lvl>
   </w:abstractNum>
-  <w:abstractNum w:abstractNumId="11" w15:restartNumberingAfterBreak="0">
+  <w:abstractNum w:abstractNumId="11">
     <w:nsid w:val="41AF1970"/>
     <w:multiLevelType w:val="hybridMultilevel"/>
     <w:tmpl w:val="167AC43E"/>
@@ -9143,7 +7967,7 @@
       </w:rPr>
     </w:lvl>
   </w:abstractNum>
-  <w:abstractNum w:abstractNumId="12" w15:restartNumberingAfterBreak="0">
+  <w:abstractNum w:abstractNumId="12">
     <w:nsid w:val="479278BB"/>
     <w:multiLevelType w:val="hybridMultilevel"/>
     <w:tmpl w:val="3A4E23F0"/>
@@ -9256,7 +8080,7 @@
       </w:rPr>
     </w:lvl>
   </w:abstractNum>
-  <w:abstractNum w:abstractNumId="13" w15:restartNumberingAfterBreak="0">
+  <w:abstractNum w:abstractNumId="13">
     <w:nsid w:val="47E72156"/>
     <w:multiLevelType w:val="singleLevel"/>
     <w:tmpl w:val="1A8F8662"/>
@@ -9270,7 +8094,7 @@
       </w:rPr>
     </w:lvl>
   </w:abstractNum>
-  <w:abstractNum w:abstractNumId="14" w15:restartNumberingAfterBreak="0">
+  <w:abstractNum w:abstractNumId="14">
     <w:nsid w:val="4E23CE0B"/>
     <w:multiLevelType w:val="singleLevel"/>
     <w:tmpl w:val="10FE2950"/>
@@ -9284,7 +8108,7 @@
       </w:rPr>
     </w:lvl>
   </w:abstractNum>
-  <w:abstractNum w:abstractNumId="15" w15:restartNumberingAfterBreak="0">
+  <w:abstractNum w:abstractNumId="15">
     <w:nsid w:val="52A8451F"/>
     <w:multiLevelType w:val="hybridMultilevel"/>
     <w:tmpl w:val="FF82C496"/>
@@ -9397,7 +8221,7 @@
       </w:rPr>
     </w:lvl>
   </w:abstractNum>
-  <w:abstractNum w:abstractNumId="16" w15:restartNumberingAfterBreak="0">
+  <w:abstractNum w:abstractNumId="16">
     <w:nsid w:val="53C60397"/>
     <w:multiLevelType w:val="singleLevel"/>
     <w:tmpl w:val="689A2E98"/>
@@ -9411,7 +8235,7 @@
       </w:rPr>
     </w:lvl>
   </w:abstractNum>
-  <w:abstractNum w:abstractNumId="17" w15:restartNumberingAfterBreak="0">
+  <w:abstractNum w:abstractNumId="17">
     <w:nsid w:val="55462104"/>
     <w:multiLevelType w:val="hybridMultilevel"/>
     <w:tmpl w:val="80AE0484"/>
@@ -9524,7 +8348,7 @@
       </w:rPr>
     </w:lvl>
   </w:abstractNum>
-  <w:abstractNum w:abstractNumId="18" w15:restartNumberingAfterBreak="0">
+  <w:abstractNum w:abstractNumId="18">
     <w:nsid w:val="56861723"/>
     <w:multiLevelType w:val="hybridMultilevel"/>
     <w:tmpl w:val="141CB28A"/>
@@ -9637,7 +8461,7 @@
       </w:rPr>
     </w:lvl>
   </w:abstractNum>
-  <w:abstractNum w:abstractNumId="19" w15:restartNumberingAfterBreak="0">
+  <w:abstractNum w:abstractNumId="19">
     <w:nsid w:val="5C643CEC"/>
     <w:multiLevelType w:val="hybridMultilevel"/>
     <w:tmpl w:val="C6DEC67C"/>
@@ -9750,7 +8574,7 @@
       </w:rPr>
     </w:lvl>
   </w:abstractNum>
-  <w:abstractNum w:abstractNumId="20" w15:restartNumberingAfterBreak="0">
+  <w:abstractNum w:abstractNumId="20">
     <w:nsid w:val="60A607EA"/>
     <w:multiLevelType w:val="hybridMultilevel"/>
     <w:tmpl w:val="7FE86CB6"/>
@@ -9863,7 +8687,7 @@
       </w:rPr>
     </w:lvl>
   </w:abstractNum>
-  <w:abstractNum w:abstractNumId="21" w15:restartNumberingAfterBreak="0">
+  <w:abstractNum w:abstractNumId="21">
     <w:nsid w:val="68CA42A3"/>
     <w:multiLevelType w:val="singleLevel"/>
     <w:tmpl w:val="2CF4BE41"/>
@@ -9877,7 +8701,7 @@
       </w:rPr>
     </w:lvl>
   </w:abstractNum>
-  <w:abstractNum w:abstractNumId="22" w15:restartNumberingAfterBreak="0">
+  <w:abstractNum w:abstractNumId="22">
     <w:nsid w:val="76F4B077"/>
     <w:multiLevelType w:val="singleLevel"/>
     <w:tmpl w:val="396AB2D6"/>
@@ -9891,7 +8715,7 @@
       </w:rPr>
     </w:lvl>
   </w:abstractNum>
-  <w:abstractNum w:abstractNumId="23" w15:restartNumberingAfterBreak="0">
+  <w:abstractNum w:abstractNumId="23">
     <w:nsid w:val="778C93A7"/>
     <w:multiLevelType w:val="singleLevel"/>
     <w:tmpl w:val="71C40B4B"/>
@@ -9905,7 +8729,7 @@
       </w:rPr>
     </w:lvl>
   </w:abstractNum>
-  <w:abstractNum w:abstractNumId="24" w15:restartNumberingAfterBreak="0">
+  <w:abstractNum w:abstractNumId="24">
     <w:nsid w:val="77BC348B"/>
     <w:multiLevelType w:val="hybridMultilevel"/>
     <w:tmpl w:val="C9102216"/>
@@ -10097,7 +8921,7 @@
 </file>
 
 <file path=word/styles.xml><?xml version="1.0" encoding="utf-8"?>
-<w:styles xmlns:mc="http://schemas.openxmlformats.org/markup-compatibility/2006" xmlns:r="http://schemas.openxmlformats.org/officeDocument/2006/relationships" xmlns:w="http://schemas.openxmlformats.org/wordprocessingml/2006/main" xmlns:w14="http://schemas.microsoft.com/office/word/2010/wordml" xmlns:w15="http://schemas.microsoft.com/office/word/2012/wordml" xmlns:w16se="http://schemas.microsoft.com/office/word/2015/wordml/symex" mc:Ignorable="w14 w15 w16se">
+<w:styles xmlns:r="http://schemas.openxmlformats.org/officeDocument/2006/relationships" xmlns:w="http://schemas.openxmlformats.org/wordprocessingml/2006/main">
   <w:docDefaults>
     <w:rPrDefault>
       <w:rPr>
@@ -10107,7 +8931,7 @@
     </w:rPrDefault>
     <w:pPrDefault/>
   </w:docDefaults>
-  <w:latentStyles w:defLockedState="0" w:defUIPriority="99" w:defSemiHidden="0" w:defUnhideWhenUsed="0" w:defQFormat="0" w:count="372">
+  <w:latentStyles w:defLockedState="0" w:defUIPriority="99" w:defSemiHidden="0" w:defUnhideWhenUsed="0" w:defQFormat="0" w:count="267">
     <w:lsdException w:name="Normal" w:uiPriority="0" w:qFormat="1"/>
     <w:lsdException w:name="heading 1" w:qFormat="1"/>
     <w:lsdException w:name="heading 2" w:qFormat="1"/>
@@ -10298,116 +9122,12 @@
     <w:lsdException w:name="Book Title" w:uiPriority="33" w:qFormat="1"/>
     <w:lsdException w:name="Bibliography" w:semiHidden="1" w:uiPriority="37" w:unhideWhenUsed="1"/>
     <w:lsdException w:name="TOC Heading" w:semiHidden="1" w:uiPriority="39" w:unhideWhenUsed="1" w:qFormat="1"/>
-    <w:lsdException w:name="Plain Table 1" w:uiPriority="41"/>
-    <w:lsdException w:name="Plain Table 2" w:uiPriority="42"/>
-    <w:lsdException w:name="Plain Table 3" w:uiPriority="43"/>
-    <w:lsdException w:name="Plain Table 4" w:uiPriority="44"/>
-    <w:lsdException w:name="Plain Table 5" w:uiPriority="45"/>
-    <w:lsdException w:name="Grid Table Light" w:uiPriority="40"/>
-    <w:lsdException w:name="Grid Table 1 Light" w:uiPriority="46"/>
-    <w:lsdException w:name="Grid Table 2" w:uiPriority="47"/>
-    <w:lsdException w:name="Grid Table 3" w:uiPriority="48"/>
-    <w:lsdException w:name="Grid Table 4" w:uiPriority="49"/>
-    <w:lsdException w:name="Grid Table 5 Dark" w:uiPriority="50"/>
-    <w:lsdException w:name="Grid Table 6 Colorful" w:uiPriority="51"/>
-    <w:lsdException w:name="Grid Table 7 Colorful" w:uiPriority="52"/>
-    <w:lsdException w:name="Grid Table 1 Light Accent 1" w:uiPriority="46"/>
-    <w:lsdException w:name="Grid Table 2 Accent 1" w:uiPriority="47"/>
-    <w:lsdException w:name="Grid Table 3 Accent 1" w:uiPriority="48"/>
-    <w:lsdException w:name="Grid Table 4 Accent 1" w:uiPriority="49"/>
-    <w:lsdException w:name="Grid Table 5 Dark Accent 1" w:uiPriority="50"/>
-    <w:lsdException w:name="Grid Table 6 Colorful Accent 1" w:uiPriority="51"/>
-    <w:lsdException w:name="Grid Table 7 Colorful Accent 1" w:uiPriority="52"/>
-    <w:lsdException w:name="Grid Table 1 Light Accent 2" w:uiPriority="46"/>
-    <w:lsdException w:name="Grid Table 2 Accent 2" w:uiPriority="47"/>
-    <w:lsdException w:name="Grid Table 3 Accent 2" w:uiPriority="48"/>
-    <w:lsdException w:name="Grid Table 4 Accent 2" w:uiPriority="49"/>
-    <w:lsdException w:name="Grid Table 5 Dark Accent 2" w:uiPriority="50"/>
-    <w:lsdException w:name="Grid Table 6 Colorful Accent 2" w:uiPriority="51"/>
-    <w:lsdException w:name="Grid Table 7 Colorful Accent 2" w:uiPriority="52"/>
-    <w:lsdException w:name="Grid Table 1 Light Accent 3" w:uiPriority="46"/>
-    <w:lsdException w:name="Grid Table 2 Accent 3" w:uiPriority="47"/>
-    <w:lsdException w:name="Grid Table 3 Accent 3" w:uiPriority="48"/>
-    <w:lsdException w:name="Grid Table 4 Accent 3" w:uiPriority="49"/>
-    <w:lsdException w:name="Grid Table 5 Dark Accent 3" w:uiPriority="50"/>
-    <w:lsdException w:name="Grid Table 6 Colorful Accent 3" w:uiPriority="51"/>
-    <w:lsdException w:name="Grid Table 7 Colorful Accent 3" w:uiPriority="52"/>
-    <w:lsdException w:name="Grid Table 1 Light Accent 4" w:uiPriority="46"/>
-    <w:lsdException w:name="Grid Table 2 Accent 4" w:uiPriority="47"/>
-    <w:lsdException w:name="Grid Table 3 Accent 4" w:uiPriority="48"/>
-    <w:lsdException w:name="Grid Table 4 Accent 4" w:uiPriority="49"/>
-    <w:lsdException w:name="Grid Table 5 Dark Accent 4" w:uiPriority="50"/>
-    <w:lsdException w:name="Grid Table 6 Colorful Accent 4" w:uiPriority="51"/>
-    <w:lsdException w:name="Grid Table 7 Colorful Accent 4" w:uiPriority="52"/>
-    <w:lsdException w:name="Grid Table 1 Light Accent 5" w:uiPriority="46"/>
-    <w:lsdException w:name="Grid Table 2 Accent 5" w:uiPriority="47"/>
-    <w:lsdException w:name="Grid Table 3 Accent 5" w:uiPriority="48"/>
-    <w:lsdException w:name="Grid Table 4 Accent 5" w:uiPriority="49"/>
-    <w:lsdException w:name="Grid Table 5 Dark Accent 5" w:uiPriority="50"/>
-    <w:lsdException w:name="Grid Table 6 Colorful Accent 5" w:uiPriority="51"/>
-    <w:lsdException w:name="Grid Table 7 Colorful Accent 5" w:uiPriority="52"/>
-    <w:lsdException w:name="Grid Table 1 Light Accent 6" w:uiPriority="46"/>
-    <w:lsdException w:name="Grid Table 2 Accent 6" w:uiPriority="47"/>
-    <w:lsdException w:name="Grid Table 3 Accent 6" w:uiPriority="48"/>
-    <w:lsdException w:name="Grid Table 4 Accent 6" w:uiPriority="49"/>
-    <w:lsdException w:name="Grid Table 5 Dark Accent 6" w:uiPriority="50"/>
-    <w:lsdException w:name="Grid Table 6 Colorful Accent 6" w:uiPriority="51"/>
-    <w:lsdException w:name="Grid Table 7 Colorful Accent 6" w:uiPriority="52"/>
-    <w:lsdException w:name="List Table 1 Light" w:uiPriority="46"/>
-    <w:lsdException w:name="List Table 2" w:uiPriority="47"/>
-    <w:lsdException w:name="List Table 3" w:uiPriority="48"/>
-    <w:lsdException w:name="List Table 4" w:uiPriority="49"/>
-    <w:lsdException w:name="List Table 5 Dark" w:uiPriority="50"/>
-    <w:lsdException w:name="List Table 6 Colorful" w:uiPriority="51"/>
-    <w:lsdException w:name="List Table 7 Colorful" w:uiPriority="52"/>
-    <w:lsdException w:name="List Table 1 Light Accent 1" w:uiPriority="46"/>
-    <w:lsdException w:name="List Table 2 Accent 1" w:uiPriority="47"/>
-    <w:lsdException w:name="List Table 3 Accent 1" w:uiPriority="48"/>
-    <w:lsdException w:name="List Table 4 Accent 1" w:uiPriority="49"/>
-    <w:lsdException w:name="List Table 5 Dark Accent 1" w:uiPriority="50"/>
-    <w:lsdException w:name="List Table 6 Colorful Accent 1" w:uiPriority="51"/>
-    <w:lsdException w:name="List Table 7 Colorful Accent 1" w:uiPriority="52"/>
-    <w:lsdException w:name="List Table 1 Light Accent 2" w:uiPriority="46"/>
-    <w:lsdException w:name="List Table 2 Accent 2" w:uiPriority="47"/>
-    <w:lsdException w:name="List Table 3 Accent 2" w:uiPriority="48"/>
-    <w:lsdException w:name="List Table 4 Accent 2" w:uiPriority="49"/>
-    <w:lsdException w:name="List Table 5 Dark Accent 2" w:uiPriority="50"/>
-    <w:lsdException w:name="List Table 6 Colorful Accent 2" w:uiPriority="51"/>
-    <w:lsdException w:name="List Table 7 Colorful Accent 2" w:uiPriority="52"/>
-    <w:lsdException w:name="List Table 1 Light Accent 3" w:uiPriority="46"/>
-    <w:lsdException w:name="List Table 2 Accent 3" w:uiPriority="47"/>
-    <w:lsdException w:name="List Table 3 Accent 3" w:uiPriority="48"/>
-    <w:lsdException w:name="List Table 4 Accent 3" w:uiPriority="49"/>
-    <w:lsdException w:name="List Table 5 Dark Accent 3" w:uiPriority="50"/>
-    <w:lsdException w:name="List Table 6 Colorful Accent 3" w:uiPriority="51"/>
-    <w:lsdException w:name="List Table 7 Colorful Accent 3" w:uiPriority="52"/>
-    <w:lsdException w:name="List Table 1 Light Accent 4" w:uiPriority="46"/>
-    <w:lsdException w:name="List Table 2 Accent 4" w:uiPriority="47"/>
-    <w:lsdException w:name="List Table 3 Accent 4" w:uiPriority="48"/>
-    <w:lsdException w:name="List Table 4 Accent 4" w:uiPriority="49"/>
-    <w:lsdException w:name="List Table 5 Dark Accent 4" w:uiPriority="50"/>
-    <w:lsdException w:name="List Table 6 Colorful Accent 4" w:uiPriority="51"/>
-    <w:lsdException w:name="List Table 7 Colorful Accent 4" w:uiPriority="52"/>
-    <w:lsdException w:name="List Table 1 Light Accent 5" w:uiPriority="46"/>
-    <w:lsdException w:name="List Table 2 Accent 5" w:uiPriority="47"/>
-    <w:lsdException w:name="List Table 3 Accent 5" w:uiPriority="48"/>
-    <w:lsdException w:name="List Table 4 Accent 5" w:uiPriority="49"/>
-    <w:lsdException w:name="List Table 5 Dark Accent 5" w:uiPriority="50"/>
-    <w:lsdException w:name="List Table 6 Colorful Accent 5" w:uiPriority="51"/>
-    <w:lsdException w:name="List Table 7 Colorful Accent 5" w:uiPriority="52"/>
-    <w:lsdException w:name="List Table 1 Light Accent 6" w:uiPriority="46"/>
-    <w:lsdException w:name="List Table 2 Accent 6" w:uiPriority="47"/>
-    <w:lsdException w:name="List Table 3 Accent 6" w:uiPriority="48"/>
-    <w:lsdException w:name="List Table 4 Accent 6" w:uiPriority="49"/>
-    <w:lsdException w:name="List Table 5 Dark Accent 6" w:uiPriority="50"/>
-    <w:lsdException w:name="List Table 6 Colorful Accent 6" w:uiPriority="51"/>
-    <w:lsdException w:name="List Table 7 Colorful Accent 6" w:uiPriority="52"/>
-    <w:lsdException w:name="Mention" w:semiHidden="1" w:unhideWhenUsed="1"/>
   </w:latentStyles>
   <w:style w:type="paragraph" w:default="1" w:styleId="Normal">
     <w:name w:val="Normal"/>
     <w:aliases w:val="Normale,Standaard"/>
     <w:qFormat/>
+    <w:rsid w:val="00967BD7"/>
     <w:pPr>
       <w:widowControl w:val="0"/>
       <w:autoSpaceDE w:val="0"/>
@@ -10432,6 +9152,7 @@
     <w:uiPriority w:val="99"/>
     <w:semiHidden/>
     <w:unhideWhenUsed/>
+    <w:qFormat/>
     <w:tblPr>
       <w:tblInd w:w="0" w:type="dxa"/>
       <w:tblCellMar>
@@ -10455,6 +9176,7 @@
     <w:link w:val="Titre1Car"/>
     <w:uiPriority w:val="9"/>
     <w:qFormat/>
+    <w:rsid w:val="00967BD7"/>
     <w:pPr>
       <w:keepNext/>
       <w:outlineLvl w:val="0"/>
@@ -10466,7 +9188,7 @@
       <w:kern w:val="32"/>
       <w:sz w:val="32"/>
       <w:szCs w:val="32"/>
-      <w:lang w:val="x-none" w:eastAsia="x-none"/>
+      <w:lang/>
     </w:rPr>
   </w:style>
   <w:style w:type="paragraph" w:customStyle="1" w:styleId="Titre21">
@@ -10476,6 +9198,7 @@
     <w:link w:val="Titre2Car"/>
     <w:uiPriority w:val="9"/>
     <w:qFormat/>
+    <w:rsid w:val="00967BD7"/>
     <w:pPr>
       <w:keepNext/>
       <w:tabs>
@@ -10493,7 +9216,7 @@
       <w:iCs/>
       <w:sz w:val="28"/>
       <w:szCs w:val="28"/>
-      <w:lang w:val="x-none" w:eastAsia="x-none"/>
+      <w:lang/>
     </w:rPr>
   </w:style>
   <w:style w:type="character" w:customStyle="1" w:styleId="Titre1Car">
@@ -10501,6 +9224,7 @@
     <w:link w:val="Titre11"/>
     <w:uiPriority w:val="9"/>
     <w:locked/>
+    <w:rsid w:val="00967BD7"/>
     <w:rPr>
       <w:rFonts w:ascii="Cambria" w:eastAsia="Times New Roman" w:hAnsi="Cambria" w:cs="Times New Roman"/>
       <w:b/>
@@ -10516,6 +9240,7 @@
     <w:uiPriority w:val="9"/>
     <w:semiHidden/>
     <w:locked/>
+    <w:rsid w:val="00967BD7"/>
     <w:rPr>
       <w:rFonts w:ascii="Cambria" w:eastAsia="Times New Roman" w:hAnsi="Cambria" w:cs="Times New Roman"/>
       <w:b/>
@@ -10529,6 +9254,7 @@
   <w:style w:type="paragraph" w:customStyle="1" w:styleId="DashedList">
     <w:name w:val="Dashed List"/>
     <w:uiPriority w:val="99"/>
+    <w:rsid w:val="00967BD7"/>
     <w:pPr>
       <w:widowControl w:val="0"/>
       <w:autoSpaceDE w:val="0"/>
@@ -10546,6 +9272,7 @@
   <w:style w:type="paragraph" w:customStyle="1" w:styleId="BoxList">
     <w:name w:val="Box List"/>
     <w:uiPriority w:val="99"/>
+    <w:rsid w:val="00967BD7"/>
     <w:pPr>
       <w:widowControl w:val="0"/>
       <w:autoSpaceDE w:val="0"/>
@@ -10565,6 +9292,7 @@
     <w:basedOn w:val="NumberedHeading1"/>
     <w:next w:val="Normal"/>
     <w:uiPriority w:val="99"/>
+    <w:rsid w:val="00967BD7"/>
     <w:pPr>
       <w:tabs>
         <w:tab w:val="clear" w:pos="431"/>
@@ -10577,6 +9305,7 @@
     <w:basedOn w:val="Titre210"/>
     <w:next w:val="Normal"/>
     <w:uiPriority w:val="99"/>
+    <w:rsid w:val="00967BD7"/>
     <w:pPr>
       <w:tabs>
         <w:tab w:val="left" w:pos="431"/>
@@ -10596,11 +9325,12 @@
     <w:basedOn w:val="Normal"/>
     <w:link w:val="TextebrutCar"/>
     <w:uiPriority w:val="99"/>
+    <w:rsid w:val="00967BD7"/>
     <w:rPr>
       <w:rFonts w:ascii="Courier New" w:hAnsi="Courier New" w:cs="Times New Roman"/>
       <w:sz w:val="20"/>
       <w:szCs w:val="20"/>
-      <w:lang w:val="x-none" w:eastAsia="x-none"/>
+      <w:lang/>
     </w:rPr>
   </w:style>
   <w:style w:type="character" w:customStyle="1" w:styleId="TextebrutCar">
@@ -10609,6 +9339,7 @@
     <w:uiPriority w:val="99"/>
     <w:semiHidden/>
     <w:locked/>
+    <w:rsid w:val="00967BD7"/>
     <w:rPr>
       <w:rFonts w:ascii="Courier New" w:hAnsi="Courier New" w:cs="Courier New"/>
       <w:sz w:val="20"/>
@@ -10618,6 +9349,7 @@
   <w:style w:type="paragraph" w:customStyle="1" w:styleId="ImpliesList">
     <w:name w:val="Implies List"/>
     <w:uiPriority w:val="99"/>
+    <w:rsid w:val="00967BD7"/>
     <w:pPr>
       <w:widowControl w:val="0"/>
       <w:autoSpaceDE w:val="0"/>
@@ -10636,10 +9368,12 @@
     <w:name w:val="Upper Case List"/>
     <w:basedOn w:val="NumberedList"/>
     <w:uiPriority w:val="99"/>
+    <w:rsid w:val="00967BD7"/>
   </w:style>
   <w:style w:type="paragraph" w:customStyle="1" w:styleId="HandList">
     <w:name w:val="Hand List"/>
     <w:uiPriority w:val="99"/>
+    <w:rsid w:val="00967BD7"/>
     <w:pPr>
       <w:widowControl w:val="0"/>
       <w:autoSpaceDE w:val="0"/>
@@ -10658,11 +9392,13 @@
     <w:name w:val="Upper Roman List"/>
     <w:basedOn w:val="NumberedList"/>
     <w:uiPriority w:val="99"/>
+    <w:rsid w:val="00967BD7"/>
   </w:style>
   <w:style w:type="paragraph" w:customStyle="1" w:styleId="Normalcentr1">
     <w:name w:val="Normal centré1"/>
     <w:basedOn w:val="Normal"/>
     <w:uiPriority w:val="99"/>
+    <w:rsid w:val="00967BD7"/>
     <w:pPr>
       <w:spacing w:after="119"/>
       <w:ind w:left="1440" w:right="1440"/>
@@ -10675,6 +9411,7 @@
     <w:name w:val="Lower Roman List"/>
     <w:basedOn w:val="Normal"/>
     <w:uiPriority w:val="99"/>
+    <w:rsid w:val="00967BD7"/>
     <w:pPr>
       <w:ind w:left="720" w:hanging="431"/>
     </w:pPr>
@@ -10685,6 +9422,7 @@
   <w:style w:type="paragraph" w:customStyle="1" w:styleId="HeartList">
     <w:name w:val="Heart List"/>
     <w:uiPriority w:val="99"/>
+    <w:rsid w:val="00967BD7"/>
     <w:pPr>
       <w:widowControl w:val="0"/>
       <w:autoSpaceDE w:val="0"/>
@@ -10703,10 +9441,12 @@
     <w:name w:val="Lower Case List"/>
     <w:basedOn w:val="NumberedList"/>
     <w:uiPriority w:val="99"/>
+    <w:rsid w:val="00967BD7"/>
   </w:style>
   <w:style w:type="paragraph" w:customStyle="1" w:styleId="TickList">
     <w:name w:val="Tick List"/>
     <w:uiPriority w:val="99"/>
+    <w:rsid w:val="00967BD7"/>
     <w:pPr>
       <w:widowControl w:val="0"/>
       <w:autoSpaceDE w:val="0"/>
@@ -10726,6 +9466,7 @@
     <w:basedOn w:val="Normal"/>
     <w:next w:val="Normal"/>
     <w:uiPriority w:val="99"/>
+    <w:rsid w:val="00967BD7"/>
     <w:pPr>
       <w:spacing w:before="440" w:after="60"/>
     </w:pPr>
@@ -10742,6 +9483,7 @@
     <w:basedOn w:val="Normal"/>
     <w:next w:val="Normal"/>
     <w:uiPriority w:val="99"/>
+    <w:rsid w:val="00967BD7"/>
     <w:pPr>
       <w:spacing w:before="440" w:after="60"/>
     </w:pPr>
@@ -10758,6 +9500,7 @@
     <w:basedOn w:val="Normal"/>
     <w:next w:val="Normal"/>
     <w:uiPriority w:val="99"/>
+    <w:rsid w:val="00967BD7"/>
     <w:pPr>
       <w:spacing w:before="440" w:after="60"/>
     </w:pPr>
@@ -10770,6 +9513,7 @@
   <w:style w:type="paragraph" w:customStyle="1" w:styleId="NumberedList">
     <w:name w:val="Numbered List"/>
     <w:uiPriority w:val="99"/>
+    <w:rsid w:val="00967BD7"/>
     <w:pPr>
       <w:widowControl w:val="0"/>
       <w:autoSpaceDE w:val="0"/>
@@ -10787,6 +9531,7 @@
   <w:style w:type="paragraph" w:customStyle="1" w:styleId="StarList">
     <w:name w:val="Star List"/>
     <w:uiPriority w:val="99"/>
+    <w:rsid w:val="00967BD7"/>
     <w:pPr>
       <w:widowControl w:val="0"/>
       <w:autoSpaceDE w:val="0"/>
@@ -10806,6 +9551,7 @@
     <w:basedOn w:val="Titre110"/>
     <w:next w:val="Normal"/>
     <w:uiPriority w:val="99"/>
+    <w:rsid w:val="00967BD7"/>
     <w:pPr>
       <w:tabs>
         <w:tab w:val="left" w:pos="431"/>
@@ -10823,6 +9569,7 @@
   <w:style w:type="paragraph" w:customStyle="1" w:styleId="DiamondList">
     <w:name w:val="Diamond List"/>
     <w:uiPriority w:val="99"/>
+    <w:rsid w:val="00967BD7"/>
     <w:pPr>
       <w:widowControl w:val="0"/>
       <w:autoSpaceDE w:val="0"/>
@@ -10842,6 +9589,7 @@
     <w:basedOn w:val="Titre31"/>
     <w:next w:val="Normal"/>
     <w:uiPriority w:val="99"/>
+    <w:rsid w:val="00967BD7"/>
     <w:pPr>
       <w:tabs>
         <w:tab w:val="left" w:pos="431"/>
@@ -10859,6 +9607,7 @@
     <w:basedOn w:val="NumberedHeading1"/>
     <w:next w:val="Normal"/>
     <w:uiPriority w:val="99"/>
+    <w:rsid w:val="00967BD7"/>
     <w:pPr>
       <w:tabs>
         <w:tab w:val="clear" w:pos="431"/>
@@ -10869,6 +9618,7 @@
   <w:style w:type="paragraph" w:customStyle="1" w:styleId="SquareList">
     <w:name w:val="Square List"/>
     <w:uiPriority w:val="99"/>
+    <w:rsid w:val="00967BD7"/>
     <w:pPr>
       <w:widowControl w:val="0"/>
       <w:autoSpaceDE w:val="0"/>
@@ -10886,6 +9636,7 @@
   <w:style w:type="paragraph" w:customStyle="1" w:styleId="TriangleList">
     <w:name w:val="Triangle List"/>
     <w:uiPriority w:val="99"/>
+    <w:rsid w:val="00967BD7"/>
     <w:pPr>
       <w:widowControl w:val="0"/>
       <w:autoSpaceDE w:val="0"/>
@@ -10903,6 +9654,7 @@
   <w:style w:type="paragraph" w:customStyle="1" w:styleId="BulletList">
     <w:name w:val="Bullet List"/>
     <w:uiPriority w:val="99"/>
+    <w:rsid w:val="00967BD7"/>
     <w:pPr>
       <w:widowControl w:val="0"/>
       <w:autoSpaceDE w:val="0"/>
@@ -10923,6 +9675,7 @@
     <w:link w:val="TitreCar"/>
     <w:uiPriority w:val="10"/>
     <w:qFormat/>
+    <w:rsid w:val="00967BD7"/>
     <w:pPr>
       <w:jc w:val="center"/>
     </w:pPr>
@@ -10933,7 +9686,7 @@
       <w:kern w:val="28"/>
       <w:sz w:val="32"/>
       <w:szCs w:val="32"/>
-      <w:lang w:val="x-none" w:eastAsia="x-none"/>
+      <w:lang/>
     </w:rPr>
   </w:style>
   <w:style w:type="character" w:customStyle="1" w:styleId="TitreCar">
@@ -10941,6 +9694,7 @@
     <w:link w:val="Titre"/>
     <w:uiPriority w:val="10"/>
     <w:locked/>
+    <w:rsid w:val="00967BD7"/>
     <w:rPr>
       <w:rFonts w:ascii="Cambria" w:eastAsia="Times New Roman" w:hAnsi="Cambria" w:cs="Times New Roman"/>
       <w:b/>
@@ -10955,6 +9709,7 @@
     <w:basedOn w:val="Normal"/>
     <w:uiPriority w:val="34"/>
     <w:qFormat/>
+    <w:rsid w:val="00967BD7"/>
     <w:pPr>
       <w:ind w:left="720"/>
       <w:contextualSpacing/>
@@ -10970,7 +9725,7 @@
       <w:rFonts w:ascii="Segoe UI" w:hAnsi="Segoe UI" w:cs="Times New Roman"/>
       <w:sz w:val="18"/>
       <w:szCs w:val="18"/>
-      <w:lang w:val="x-none"/>
+      <w:lang/>
     </w:rPr>
   </w:style>
   <w:style w:type="character" w:customStyle="1" w:styleId="TextedebullesCar">
@@ -11060,6 +9815,7 @@
     <w:uiPriority w:val="59"/>
     <w:rsid w:val="00226E3C"/>
     <w:tblPr>
+      <w:tblInd w:w="0" w:type="dxa"/>
       <w:tblBorders>
         <w:top w:val="single" w:sz="4" w:space="0" w:color="auto"/>
         <w:left w:val="single" w:sz="4" w:space="0" w:color="auto"/>
@@ -11068,6 +9824,12 @@
         <w:insideH w:val="single" w:sz="4" w:space="0" w:color="auto"/>
         <w:insideV w:val="single" w:sz="4" w:space="0" w:color="auto"/>
       </w:tblBorders>
+      <w:tblCellMar>
+        <w:top w:w="0" w:type="dxa"/>
+        <w:left w:w="108" w:type="dxa"/>
+        <w:bottom w:w="0" w:type="dxa"/>
+        <w:right w:w="108" w:type="dxa"/>
+      </w:tblCellMar>
     </w:tblPr>
   </w:style>
 </w:styles>
@@ -11116,7 +9878,7 @@
     </a:clrScheme>
     <a:fontScheme name="Office">
       <a:majorFont>
-        <a:latin typeface="Calibri Light" panose="020F0302020204030204"/>
+        <a:latin typeface="Calibri Light"/>
         <a:ea typeface=""/>
         <a:cs typeface=""/>
         <a:font script="Jpan" typeface="游ゴシック Light"/>
@@ -11168,7 +9930,7 @@
         <a:font script="Tfng" typeface="Ebrima"/>
       </a:majorFont>
       <a:minorFont>
-        <a:latin typeface="Calibri" panose="020F0502020204030204"/>
+        <a:latin typeface="Calibri"/>
         <a:ea typeface=""/>
         <a:cs typeface=""/>
         <a:font script="Jpan" typeface="游明朝"/>
@@ -11362,7 +10124,7 @@
   <a:extraClrSchemeLst/>
   <a:extLst>
     <a:ext uri="{05A4C25C-085E-4340-85A3-A5531E510DB2}">
-      <thm15:themeFamily xmlns:thm15="http://schemas.microsoft.com/office/thememl/2012/main" name="Office Theme" id="{62F939B6-93AF-4DB8-9C6B-D6C7DFDC589F}" vid="{4A3C46E8-61CC-4603-A589-7422A47A8E4A}"/>
+      <thm15:themeFamily xmlns:thm15="http://schemas.microsoft.com/office/thememl/2012/main" xmlns="" name="Office Theme" id="{62F939B6-93AF-4DB8-9C6B-D6C7DFDC589F}" vid="{4A3C46E8-61CC-4603-A589-7422A47A8E4A}"/>
     </a:ext>
   </a:extLst>
 </a:theme>
@@ -11373,7 +10135,7 @@
 </file>
 
 <file path=customXml/itemProps1.xml><?xml version="1.0" encoding="utf-8"?>
-<ds:datastoreItem xmlns:ds="http://schemas.openxmlformats.org/officeDocument/2006/customXml" ds:itemID="{468C9538-7823-4008-AA63-84642EFA9FB7}">
+<ds:datastoreItem xmlns:ds="http://schemas.openxmlformats.org/officeDocument/2006/customXml" ds:itemID="{B3739678-7F5A-48CB-AE3B-ABCFDAC02B0F}">
   <ds:schemaRefs>
     <ds:schemaRef ds:uri="http://schemas.openxmlformats.org/officeDocument/2006/bibliography"/>
   </ds:schemaRefs>
